--- a/trunk/03_iteraciones/5ta_iteración/Manuales/Manual Usuarios/METALSOFT_Manual_Usuarios.docx
+++ b/trunk/03_iteraciones/5ta_iteración/Manuales/Manual Usuarios/METALSOFT_Manual_Usuarios.docx
@@ -2315,7 +2315,6 @@
         <w:t xml:space="preserve">Servir como manual de </w:t>
       </w:r>
       <w:hyperlink r:id="rId10" w:history="1">
-        <w:proofErr w:type="spellStart"/>
         <w:r>
           <w:t>aprendizaje</w:t>
         </w:r>
@@ -2323,7 +2322,6 @@
       <w:r>
         <w:t>.</w:t>
       </w:r>
-      <w:proofErr w:type="spellEnd"/>
     </w:p>
     <w:p>
       <w:pPr>
@@ -2608,35 +2606,611 @@
     </w:p>
     <w:p>
       <w:pPr>
-        <w:rPr>
-          <w:lang w:val="en-US" w:bidi="en-US"/>
-        </w:rPr>
-      </w:pPr>
+        <w:pStyle w:val="Citadestacada"/>
+      </w:pPr>
+      <w:r>
+        <w:t>Hardware</w:t>
+      </w:r>
     </w:p>
     <w:p>
       <w:pPr>
-        <w:jc w:val="left"/>
-      </w:pPr>
+        <w:pStyle w:val="Prrafodelista"/>
+        <w:numPr>
+          <w:ilvl w:val="0"/>
+          <w:numId w:val="16"/>
+        </w:numPr>
+        <w:rPr>
+          <w:szCs w:val="24"/>
+        </w:rPr>
+      </w:pPr>
+      <w:r>
+        <w:rPr>
+          <w:szCs w:val="24"/>
+        </w:rPr>
+        <w:t>1 Servidor (aplicación y base de datos)</w:t>
+      </w:r>
     </w:p>
     <w:p>
       <w:pPr>
-        <w:jc w:val="left"/>
-      </w:pPr>
+        <w:pStyle w:val="Prrafodelista"/>
+        <w:numPr>
+          <w:ilvl w:val="0"/>
+          <w:numId w:val="16"/>
+        </w:numPr>
+        <w:rPr>
+          <w:szCs w:val="24"/>
+        </w:rPr>
+      </w:pPr>
+      <w:r>
+        <w:rPr>
+          <w:szCs w:val="24"/>
+        </w:rPr>
+        <w:t>3 PC de escritorio (que correrán la aplicación)</w:t>
+      </w:r>
     </w:p>
     <w:p>
-      <w:r>
-        <w:br w:type="page"/>
+      <w:pPr>
+        <w:pStyle w:val="Prrafodelista"/>
+        <w:numPr>
+          <w:ilvl w:val="0"/>
+          <w:numId w:val="16"/>
+        </w:numPr>
+        <w:rPr>
+          <w:szCs w:val="24"/>
+        </w:rPr>
+      </w:pPr>
+      <w:r>
+        <w:rPr>
+          <w:szCs w:val="24"/>
+        </w:rPr>
+        <w:t xml:space="preserve">4 Monitores </w:t>
       </w:r>
     </w:p>
     <w:p>
       <w:pPr>
-        <w:rPr>
-          <w:lang w:bidi="en-US"/>
-        </w:rPr>
-      </w:pPr>
+        <w:pStyle w:val="Prrafodelista"/>
+        <w:numPr>
+          <w:ilvl w:val="0"/>
+          <w:numId w:val="16"/>
+        </w:numPr>
+        <w:rPr>
+          <w:szCs w:val="24"/>
+        </w:rPr>
+      </w:pPr>
+      <w:r>
+        <w:rPr>
+          <w:szCs w:val="24"/>
+        </w:rPr>
+        <w:t>4 Teclados</w:t>
+      </w:r>
     </w:p>
     <w:p>
       <w:pPr>
+        <w:pStyle w:val="Prrafodelista"/>
+        <w:numPr>
+          <w:ilvl w:val="0"/>
+          <w:numId w:val="16"/>
+        </w:numPr>
+        <w:rPr>
+          <w:szCs w:val="24"/>
+        </w:rPr>
+      </w:pPr>
+      <w:r>
+        <w:rPr>
+          <w:szCs w:val="24"/>
+        </w:rPr>
+        <w:t>4 Mouse</w:t>
+      </w:r>
+    </w:p>
+    <w:p>
+      <w:pPr>
+        <w:pStyle w:val="Prrafodelista"/>
+        <w:numPr>
+          <w:ilvl w:val="0"/>
+          <w:numId w:val="16"/>
+        </w:numPr>
+        <w:rPr>
+          <w:szCs w:val="24"/>
+        </w:rPr>
+      </w:pPr>
+      <w:r>
+        <w:rPr>
+          <w:szCs w:val="24"/>
+        </w:rPr>
+        <w:t>1 Impresora multifunción</w:t>
+      </w:r>
+    </w:p>
+    <w:p>
+      <w:pPr>
+        <w:pStyle w:val="Prrafodelista"/>
+        <w:numPr>
+          <w:ilvl w:val="0"/>
+          <w:numId w:val="17"/>
+        </w:numPr>
+        <w:spacing w:after="0" w:line="240" w:lineRule="auto"/>
+        <w:ind w:right="200"/>
+        <w:rPr>
+          <w:szCs w:val="24"/>
+          <w:lang w:val="en-US"/>
+        </w:rPr>
+      </w:pPr>
+      <w:r>
+        <w:rPr>
+          <w:szCs w:val="24"/>
+        </w:rPr>
+        <w:t xml:space="preserve">1 </w:t>
+      </w:r>
+      <w:r>
+        <w:rPr>
+          <w:szCs w:val="24"/>
+          <w:lang w:val="en-US"/>
+        </w:rPr>
+        <w:t>Switch Encore 10/100MB 4</w:t>
+      </w:r>
+      <w:r>
+        <w:rPr>
+          <w:szCs w:val="24"/>
+          <w:lang w:val="en-US"/>
+        </w:rPr>
+        <w:t xml:space="preserve"> Bocas</w:t>
+      </w:r>
+    </w:p>
+    <w:p>
+      <w:pPr>
+        <w:pStyle w:val="Prrafodelista"/>
+        <w:spacing w:after="0" w:line="240" w:lineRule="auto"/>
+        <w:ind w:right="200"/>
+        <w:rPr>
+          <w:szCs w:val="24"/>
+          <w:lang w:val="en-US"/>
+        </w:rPr>
+      </w:pPr>
+    </w:p>
+    <w:p>
+      <w:pPr>
+        <w:pStyle w:val="Citadestacada"/>
+      </w:pPr>
+      <w:r>
+        <w:t>Software</w:t>
+      </w:r>
+    </w:p>
+    <w:p>
+      <w:pPr>
+        <w:pStyle w:val="Prrafodelista"/>
+        <w:numPr>
+          <w:ilvl w:val="0"/>
+          <w:numId w:val="18"/>
+        </w:numPr>
+        <w:rPr>
+          <w:b/>
+          <w:szCs w:val="24"/>
+        </w:rPr>
+      </w:pPr>
+      <w:r>
+        <w:rPr>
+          <w:szCs w:val="24"/>
+        </w:rPr>
+        <w:t>Sistema operativo Linux (</w:t>
+      </w:r>
+      <w:proofErr w:type="spellStart"/>
+      <w:r>
+        <w:rPr>
+          <w:szCs w:val="24"/>
+        </w:rPr>
+        <w:t>OpenSuse</w:t>
+      </w:r>
+      <w:proofErr w:type="spellEnd"/>
+      <w:r>
+        <w:rPr>
+          <w:szCs w:val="24"/>
+        </w:rPr>
+        <w:t>, Ubuntu)</w:t>
+      </w:r>
+    </w:p>
+    <w:p>
+      <w:pPr>
+        <w:pStyle w:val="Prrafodelista"/>
+        <w:numPr>
+          <w:ilvl w:val="0"/>
+          <w:numId w:val="18"/>
+        </w:numPr>
+        <w:rPr>
+          <w:b/>
+          <w:szCs w:val="24"/>
+        </w:rPr>
+      </w:pPr>
+      <w:r>
+        <w:rPr>
+          <w:szCs w:val="24"/>
+        </w:rPr>
+        <w:t xml:space="preserve">Servidor </w:t>
+      </w:r>
+      <w:proofErr w:type="spellStart"/>
+      <w:r>
+        <w:rPr>
+          <w:szCs w:val="24"/>
+        </w:rPr>
+        <w:t>Glassfish</w:t>
+      </w:r>
+      <w:proofErr w:type="spellEnd"/>
+      <w:r>
+        <w:rPr>
+          <w:szCs w:val="24"/>
+        </w:rPr>
+        <w:t xml:space="preserve"> v3</w:t>
+      </w:r>
+    </w:p>
+    <w:p>
+      <w:pPr>
+        <w:pStyle w:val="Prrafodelista"/>
+        <w:numPr>
+          <w:ilvl w:val="0"/>
+          <w:numId w:val="18"/>
+        </w:numPr>
+        <w:rPr>
+          <w:b/>
+          <w:szCs w:val="24"/>
+        </w:rPr>
+      </w:pPr>
+      <w:r>
+        <w:rPr>
+          <w:szCs w:val="24"/>
+        </w:rPr>
+        <w:t xml:space="preserve">Motor de base de datos </w:t>
+      </w:r>
+      <w:proofErr w:type="spellStart"/>
+      <w:r>
+        <w:rPr>
+          <w:szCs w:val="24"/>
+        </w:rPr>
+        <w:t>PostgreSQL</w:t>
+      </w:r>
+      <w:proofErr w:type="spellEnd"/>
+    </w:p>
+    <w:p>
+      <w:pPr>
+        <w:pStyle w:val="Prrafodelista"/>
+        <w:numPr>
+          <w:ilvl w:val="0"/>
+          <w:numId w:val="18"/>
+        </w:numPr>
+        <w:rPr>
+          <w:b/>
+          <w:szCs w:val="24"/>
+        </w:rPr>
+      </w:pPr>
+      <w:r>
+        <w:rPr>
+          <w:szCs w:val="24"/>
+        </w:rPr>
+        <w:t>Java JRE (maquina virtual de java)</w:t>
+      </w:r>
+    </w:p>
+    <w:p>
+      <w:pPr>
+        <w:pStyle w:val="Citadestacada"/>
+      </w:pPr>
+      <w:r>
+        <w:t>Infraestructura</w:t>
+      </w:r>
+    </w:p>
+    <w:p>
+      <w:pPr>
+        <w:pStyle w:val="Prrafodelista"/>
+        <w:numPr>
+          <w:ilvl w:val="0"/>
+          <w:numId w:val="19"/>
+        </w:numPr>
+        <w:spacing w:after="0" w:line="240" w:lineRule="auto"/>
+        <w:ind w:right="200"/>
+        <w:rPr>
+          <w:szCs w:val="24"/>
+        </w:rPr>
+      </w:pPr>
+      <w:r>
+        <w:rPr>
+          <w:szCs w:val="24"/>
+        </w:rPr>
+        <w:lastRenderedPageBreak/>
+        <w:t>Racks</w:t>
+      </w:r>
+    </w:p>
+    <w:p>
+      <w:pPr>
+        <w:pStyle w:val="Prrafodelista"/>
+        <w:numPr>
+          <w:ilvl w:val="0"/>
+          <w:numId w:val="19"/>
+        </w:numPr>
+        <w:spacing w:after="0" w:line="240" w:lineRule="auto"/>
+        <w:ind w:right="200"/>
+        <w:rPr>
+          <w:szCs w:val="24"/>
+        </w:rPr>
+      </w:pPr>
+      <w:r>
+        <w:rPr>
+          <w:szCs w:val="24"/>
+        </w:rPr>
+        <w:t xml:space="preserve">Zapatillas Eléctricas </w:t>
+      </w:r>
+    </w:p>
+    <w:p>
+      <w:pPr>
+        <w:pStyle w:val="Prrafodelista"/>
+        <w:numPr>
+          <w:ilvl w:val="0"/>
+          <w:numId w:val="19"/>
+        </w:numPr>
+        <w:spacing w:after="0" w:line="240" w:lineRule="auto"/>
+        <w:ind w:right="200"/>
+        <w:rPr>
+          <w:szCs w:val="24"/>
+        </w:rPr>
+      </w:pPr>
+      <w:r>
+        <w:rPr>
+          <w:szCs w:val="24"/>
+        </w:rPr>
+        <w:t xml:space="preserve">Cable Canal Electricidad </w:t>
+      </w:r>
+    </w:p>
+    <w:p>
+      <w:pPr>
+        <w:pStyle w:val="Prrafodelista"/>
+        <w:numPr>
+          <w:ilvl w:val="0"/>
+          <w:numId w:val="19"/>
+        </w:numPr>
+        <w:spacing w:after="0" w:line="240" w:lineRule="auto"/>
+        <w:ind w:right="200"/>
+        <w:rPr>
+          <w:szCs w:val="24"/>
+        </w:rPr>
+      </w:pPr>
+      <w:r>
+        <w:rPr>
+          <w:szCs w:val="24"/>
+        </w:rPr>
+        <w:t xml:space="preserve">Cable Canal Red </w:t>
+      </w:r>
+    </w:p>
+    <w:p>
+      <w:pPr>
+        <w:pStyle w:val="Prrafodelista"/>
+        <w:numPr>
+          <w:ilvl w:val="0"/>
+          <w:numId w:val="19"/>
+        </w:numPr>
+        <w:spacing w:after="0" w:line="240" w:lineRule="auto"/>
+        <w:ind w:right="200"/>
+        <w:rPr>
+          <w:szCs w:val="24"/>
+        </w:rPr>
+      </w:pPr>
+      <w:r>
+        <w:rPr>
+          <w:szCs w:val="24"/>
+        </w:rPr>
+        <w:t xml:space="preserve">Cables Electricidad </w:t>
+      </w:r>
+    </w:p>
+    <w:p>
+      <w:pPr>
+        <w:pStyle w:val="Prrafodelista"/>
+        <w:numPr>
+          <w:ilvl w:val="0"/>
+          <w:numId w:val="19"/>
+        </w:numPr>
+        <w:spacing w:after="0" w:line="240" w:lineRule="auto"/>
+        <w:ind w:right="200"/>
+        <w:rPr>
+          <w:szCs w:val="24"/>
+        </w:rPr>
+      </w:pPr>
+      <w:r>
+        <w:rPr>
+          <w:szCs w:val="24"/>
+        </w:rPr>
+        <w:t>Cable Red</w:t>
+      </w:r>
+      <w:r>
+        <w:rPr>
+          <w:szCs w:val="24"/>
+        </w:rPr>
+        <w:t xml:space="preserve"> UTP</w:t>
+      </w:r>
+      <w:r>
+        <w:rPr>
+          <w:szCs w:val="24"/>
+        </w:rPr>
+        <w:t xml:space="preserve"> cat5e (1 bobina 300 </w:t>
+      </w:r>
+      <w:proofErr w:type="spellStart"/>
+      <w:r>
+        <w:rPr>
+          <w:szCs w:val="24"/>
+        </w:rPr>
+        <w:t>mts</w:t>
+      </w:r>
+      <w:proofErr w:type="spellEnd"/>
+      <w:r>
+        <w:rPr>
+          <w:szCs w:val="24"/>
+        </w:rPr>
+        <w:t>)</w:t>
+      </w:r>
+    </w:p>
+    <w:p>
+      <w:pPr>
+        <w:spacing w:after="0" w:line="240" w:lineRule="auto"/>
+        <w:ind w:right="200"/>
+        <w:rPr>
+          <w:szCs w:val="24"/>
+        </w:rPr>
+      </w:pPr>
+    </w:p>
+    <w:p>
+      <w:pPr>
+        <w:pStyle w:val="Ttulo2"/>
+      </w:pPr>
+      <w:r>
+        <w:t>Procedimiento de Instalación</w:t>
+      </w:r>
+    </w:p>
+    <w:p>
+      <w:pPr>
+        <w:rPr>
+          <w:lang w:val="en-US" w:bidi="en-US"/>
+        </w:rPr>
+      </w:pPr>
+    </w:p>
+    <w:p>
+      <w:pPr>
+        <w:pStyle w:val="Prrafodelista"/>
+        <w:numPr>
+          <w:ilvl w:val="0"/>
+          <w:numId w:val="19"/>
+        </w:numPr>
+        <w:spacing w:after="0" w:line="240" w:lineRule="auto"/>
+        <w:ind w:right="200"/>
+        <w:rPr>
+          <w:szCs w:val="24"/>
+        </w:rPr>
+      </w:pPr>
+      <w:r>
+        <w:rPr>
+          <w:szCs w:val="24"/>
+        </w:rPr>
+        <w:t xml:space="preserve">Coloque el CD en la Unidad (Lectora de CD/DVD) de </w:t>
+      </w:r>
+      <w:r>
+        <w:rPr>
+          <w:szCs w:val="24"/>
+        </w:rPr>
+        <w:t xml:space="preserve">cada una de </w:t>
+      </w:r>
+      <w:r>
+        <w:rPr>
+          <w:szCs w:val="24"/>
+        </w:rPr>
+        <w:t>la</w:t>
+      </w:r>
+      <w:r>
+        <w:rPr>
+          <w:szCs w:val="24"/>
+        </w:rPr>
+        <w:t>s</w:t>
+      </w:r>
+      <w:r>
+        <w:rPr>
+          <w:szCs w:val="24"/>
+        </w:rPr>
+        <w:t xml:space="preserve"> PC</w:t>
+      </w:r>
+      <w:r>
+        <w:rPr>
+          <w:szCs w:val="24"/>
+        </w:rPr>
+        <w:t>s</w:t>
+      </w:r>
+      <w:r>
+        <w:rPr>
+          <w:szCs w:val="24"/>
+        </w:rPr>
+        <w:t>.</w:t>
+      </w:r>
+    </w:p>
+    <w:p>
+      <w:pPr>
+        <w:pStyle w:val="Prrafodelista"/>
+        <w:numPr>
+          <w:ilvl w:val="0"/>
+          <w:numId w:val="19"/>
+        </w:numPr>
+        <w:spacing w:after="0" w:line="240" w:lineRule="auto"/>
+        <w:ind w:right="200"/>
+        <w:rPr>
+          <w:lang w:val="es-MX"/>
+        </w:rPr>
+      </w:pPr>
+      <w:r>
+        <w:rPr>
+          <w:szCs w:val="24"/>
+        </w:rPr>
+        <w:t>Ejecutar</w:t>
+      </w:r>
+      <w:r>
+        <w:rPr>
+          <w:lang w:val="es-MX"/>
+        </w:rPr>
+        <w:t xml:space="preserve"> el archivo </w:t>
+      </w:r>
+      <w:r>
+        <w:rPr>
+          <w:lang w:val="es-MX"/>
+        </w:rPr>
+        <w:t>Metalsoft</w:t>
+      </w:r>
+      <w:r>
+        <w:rPr>
+          <w:lang w:val="es-MX"/>
+        </w:rPr>
+        <w:t>.exe y se ejecutará automáticamente el sistema.</w:t>
+      </w:r>
+    </w:p>
+    <w:p>
+      <w:pPr>
+        <w:pStyle w:val="Prrafodelista"/>
+        <w:spacing w:after="0" w:line="240" w:lineRule="auto"/>
+        <w:ind w:left="760" w:right="200"/>
+        <w:rPr>
+          <w:lang w:val="es-MX"/>
+        </w:rPr>
+      </w:pPr>
+    </w:p>
+    <w:p>
+      <w:pPr>
+        <w:pStyle w:val="Prrafodelista"/>
+        <w:spacing w:after="0" w:line="240" w:lineRule="auto"/>
+        <w:ind w:left="760" w:right="200"/>
+        <w:rPr>
+          <w:lang w:val="es-MX"/>
+        </w:rPr>
+      </w:pPr>
+    </w:p>
+    <w:p>
+      <w:pPr>
+        <w:rPr>
+          <w:lang w:val="es-MX" w:bidi="en-US"/>
+        </w:rPr>
+      </w:pPr>
+    </w:p>
+    <w:p>
+      <w:pPr>
+        <w:rPr>
+          <w:lang w:bidi="en-US"/>
+        </w:rPr>
+      </w:pPr>
+    </w:p>
+    <w:p>
+      <w:pPr>
+        <w:jc w:val="left"/>
+      </w:pPr>
+    </w:p>
+    <w:p>
+      <w:pPr>
+        <w:jc w:val="left"/>
+      </w:pPr>
+    </w:p>
+    <w:p>
+      <w:r>
+        <w:br w:type="page"/>
+      </w:r>
+    </w:p>
+    <w:p>
+      <w:pPr>
+        <w:pStyle w:val="Ttulo1"/>
         <w:rPr>
           <w:lang w:val="es-ES"/>
         </w:rPr>
@@ -2645,12 +3219,274 @@
         <w:rPr>
           <w:lang w:val="es-ES"/>
         </w:rPr>
-        <w:t>Generalidades</w:t>
-      </w:r>
+        <w:lastRenderedPageBreak/>
+        <w:t>Ingreso al Si</w:t>
+      </w:r>
+      <w:r>
+        <w:rPr>
+          <w:lang w:val="es-ES"/>
+        </w:rPr>
+        <w:t>stema</w:t>
+      </w:r>
+    </w:p>
+    <w:p>
+      <w:pPr>
+        <w:rPr>
+          <w:lang w:val="es-ES"/>
+        </w:rPr>
+      </w:pPr>
+    </w:p>
+    <w:p>
+      <w:pPr>
+        <w:pStyle w:val="Ttulo2"/>
+      </w:pPr>
+      <w:r>
+        <w:t>Inicio de Sesión</w:t>
+      </w:r>
+    </w:p>
+    <w:p>
+      <w:pPr>
+        <w:rPr>
+          <w:lang w:val="en-US" w:bidi="en-US"/>
+        </w:rPr>
+      </w:pPr>
+    </w:p>
+    <w:p>
+      <w:pPr>
+        <w:rPr>
+          <w:szCs w:val="24"/>
+        </w:rPr>
+      </w:pPr>
+      <w:r>
+        <w:rPr>
+          <w:szCs w:val="24"/>
+        </w:rPr>
+        <w:t>Al iniciarse el sistema, la primera pantalla en presentarse es la de autenticación de usuario, la cual permite el acceso sólo a aquellas personas autorizadas y con diferentes privilegios.</w:t>
+      </w:r>
+    </w:p>
+    <w:p>
+      <w:pPr>
+        <w:rPr>
+          <w:szCs w:val="24"/>
+        </w:rPr>
+      </w:pPr>
+      <w:r>
+        <w:rPr>
+          <w:szCs w:val="24"/>
+        </w:rPr>
+        <w:t xml:space="preserve">En esta pantalla el usuario debe ingresar su </w:t>
+      </w:r>
+      <w:r>
+        <w:rPr>
+          <w:b/>
+          <w:szCs w:val="24"/>
+        </w:rPr>
+        <w:t>Nombre de Usuario</w:t>
+      </w:r>
+      <w:r>
+        <w:rPr>
+          <w:szCs w:val="24"/>
+        </w:rPr>
+        <w:t xml:space="preserve"> y </w:t>
+      </w:r>
+      <w:r>
+        <w:rPr>
+          <w:b/>
+          <w:szCs w:val="24"/>
+        </w:rPr>
+        <w:t>Clave</w:t>
+      </w:r>
+      <w:r>
+        <w:rPr>
+          <w:b/>
+          <w:szCs w:val="24"/>
+        </w:rPr>
+        <w:t xml:space="preserve">. </w:t>
+      </w:r>
+      <w:r>
+        <w:rPr>
+          <w:szCs w:val="24"/>
+        </w:rPr>
+        <w:t xml:space="preserve">  </w:t>
+      </w:r>
+    </w:p>
+    <w:p>
+      <w:pPr>
+        <w:rPr>
+          <w:szCs w:val="24"/>
+        </w:rPr>
+      </w:pPr>
+      <w:r>
+        <w:rPr>
+          <w:szCs w:val="24"/>
+        </w:rPr>
+        <w:t>A continuación se debe presionar el botón “</w:t>
+      </w:r>
+      <w:r>
+        <w:rPr>
+          <w:b/>
+          <w:szCs w:val="24"/>
+        </w:rPr>
+        <w:t>Iniciar</w:t>
+      </w:r>
+      <w:r>
+        <w:rPr>
+          <w:szCs w:val="24"/>
+        </w:rPr>
+        <w:t xml:space="preserve">”  tal como se muestra en la figura siguiente. </w:t>
+      </w:r>
+    </w:p>
+    <w:p>
+      <w:pPr>
+        <w:rPr>
+          <w:szCs w:val="24"/>
+        </w:rPr>
+      </w:pPr>
+      <w:r>
+        <w:rPr>
+          <w:noProof/>
+          <w:szCs w:val="24"/>
+          <w:lang w:eastAsia="es-AR"/>
+        </w:rPr>
+        <w:drawing>
+          <wp:anchor distT="0" distB="0" distL="114300" distR="114300" simplePos="0" relativeHeight="251672576" behindDoc="1" locked="0" layoutInCell="1" allowOverlap="1">
+            <wp:simplePos x="0" y="0"/>
+            <wp:positionH relativeFrom="column">
+              <wp:posOffset>872490</wp:posOffset>
+            </wp:positionH>
+            <wp:positionV relativeFrom="paragraph">
+              <wp:posOffset>190500</wp:posOffset>
+            </wp:positionV>
+            <wp:extent cx="3743960" cy="2124075"/>
+            <wp:effectExtent l="19050" t="0" r="8890" b="0"/>
+            <wp:wrapNone/>
+            <wp:docPr id="5" name="4 Imagen" descr="Iniciar Sesión.png"/>
+            <wp:cNvGraphicFramePr>
+              <a:graphicFrameLocks xmlns:a="http://schemas.openxmlformats.org/drawingml/2006/main" noChangeAspect="1"/>
+            </wp:cNvGraphicFramePr>
+            <a:graphic xmlns:a="http://schemas.openxmlformats.org/drawingml/2006/main">
+              <a:graphicData uri="http://schemas.openxmlformats.org/drawingml/2006/picture">
+                <pic:pic xmlns:pic="http://schemas.openxmlformats.org/drawingml/2006/picture">
+                  <pic:nvPicPr>
+                    <pic:cNvPr id="0" name="Iniciar Sesión.png"/>
+                    <pic:cNvPicPr/>
+                  </pic:nvPicPr>
+                  <pic:blipFill>
+                    <a:blip r:embed="rId13" cstate="print"/>
+                    <a:stretch>
+                      <a:fillRect/>
+                    </a:stretch>
+                  </pic:blipFill>
+                  <pic:spPr>
+                    <a:xfrm>
+                      <a:off x="0" y="0"/>
+                      <a:ext cx="3743960" cy="2124075"/>
+                    </a:xfrm>
+                    <a:prstGeom prst="rect">
+                      <a:avLst/>
+                    </a:prstGeom>
+                  </pic:spPr>
+                </pic:pic>
+              </a:graphicData>
+            </a:graphic>
+          </wp:anchor>
+        </w:drawing>
+      </w:r>
+    </w:p>
+    <w:p>
+      <w:pPr>
+        <w:rPr>
+          <w:szCs w:val="24"/>
+        </w:rPr>
+      </w:pPr>
+    </w:p>
+    <w:p>
+      <w:pPr>
+        <w:rPr>
+          <w:szCs w:val="24"/>
+        </w:rPr>
+      </w:pPr>
+    </w:p>
+    <w:p>
+      <w:pPr>
+        <w:rPr>
+          <w:szCs w:val="24"/>
+        </w:rPr>
+      </w:pPr>
+    </w:p>
+    <w:p>
+      <w:pPr>
+        <w:rPr>
+          <w:szCs w:val="24"/>
+        </w:rPr>
+      </w:pPr>
+    </w:p>
+    <w:p>
+      <w:pPr>
+        <w:rPr>
+          <w:szCs w:val="24"/>
+        </w:rPr>
+      </w:pPr>
+    </w:p>
+    <w:p>
+      <w:pPr>
+        <w:rPr>
+          <w:szCs w:val="24"/>
+        </w:rPr>
+      </w:pPr>
+    </w:p>
+    <w:p>
+      <w:pPr>
+        <w:rPr>
+          <w:szCs w:val="24"/>
+        </w:rPr>
+      </w:pPr>
+    </w:p>
+    <w:p>
+      <w:pPr>
+        <w:rPr>
+          <w:szCs w:val="24"/>
+        </w:rPr>
+      </w:pPr>
+    </w:p>
+    <w:p>
+      <w:pPr>
+        <w:rPr>
+          <w:szCs w:val="24"/>
+        </w:rPr>
+      </w:pPr>
+    </w:p>
+    <w:p>
+      <w:pPr>
+        <w:rPr>
+          <w:szCs w:val="24"/>
+        </w:rPr>
+      </w:pPr>
+    </w:p>
+    <w:p>
+      <w:pPr>
+        <w:rPr>
+          <w:szCs w:val="24"/>
+        </w:rPr>
+      </w:pPr>
+    </w:p>
+    <w:p>
+      <w:pPr>
+        <w:rPr>
+          <w:szCs w:val="24"/>
+        </w:rPr>
+      </w:pPr>
+    </w:p>
+    <w:p>
+      <w:pPr>
+        <w:rPr>
+          <w:lang w:bidi="en-US"/>
+        </w:rPr>
+      </w:pPr>
     </w:p>
     <w:sectPr>
-      <w:headerReference w:type="default" r:id="rId13"/>
-      <w:footerReference w:type="default" r:id="rId14"/>
+      <w:headerReference w:type="default" r:id="rId14"/>
+      <w:footerReference w:type="default" r:id="rId15"/>
       <w:pgSz w:w="12240" w:h="15840"/>
       <w:pgMar w:top="1417" w:right="1701" w:bottom="1417" w:left="1701" w:header="708" w:footer="708" w:gutter="0"/>
       <w:cols w:space="708"/>
@@ -2793,7 +3629,7 @@
                       <w:noProof/>
                       <w:color w:val="7FD13B" w:themeColor="accent1"/>
                     </w:rPr>
-                    <w:t>6</w:t>
+                    <w:t>8</w:t>
                   </w:r>
                   <w:r>
                     <w:rPr>
@@ -3564,6 +4400,118 @@
     </w:lvl>
   </w:abstractNum>
   <w:abstractNum w:abstractNumId="5">
+    <w:nsid w:val="1B9A1B3D"/>
+    <w:multiLevelType w:val="hybridMultilevel"/>
+    <w:tmpl w:val="794A9E88"/>
+    <w:lvl w:ilvl="0" w:tplc="0C0A0001">
+      <w:start w:val="1"/>
+      <w:numFmt w:val="bullet"/>
+      <w:lvlText w:val=""/>
+      <w:lvlJc w:val="left"/>
+      <w:pPr>
+        <w:ind w:left="720" w:hanging="360"/>
+      </w:pPr>
+      <w:rPr>
+        <w:rFonts w:ascii="Symbol" w:hAnsi="Symbol" w:hint="default"/>
+      </w:rPr>
+    </w:lvl>
+    <w:lvl w:ilvl="1" w:tplc="0C0A0003">
+      <w:start w:val="1"/>
+      <w:numFmt w:val="bullet"/>
+      <w:lvlText w:val="o"/>
+      <w:lvlJc w:val="left"/>
+      <w:pPr>
+        <w:ind w:left="1440" w:hanging="360"/>
+      </w:pPr>
+      <w:rPr>
+        <w:rFonts w:ascii="Courier New" w:hAnsi="Courier New" w:cs="Courier New" w:hint="default"/>
+      </w:rPr>
+    </w:lvl>
+    <w:lvl w:ilvl="2" w:tplc="0C0A0005">
+      <w:start w:val="1"/>
+      <w:numFmt w:val="bullet"/>
+      <w:lvlText w:val=""/>
+      <w:lvlJc w:val="left"/>
+      <w:pPr>
+        <w:ind w:left="2160" w:hanging="360"/>
+      </w:pPr>
+      <w:rPr>
+        <w:rFonts w:ascii="Wingdings" w:hAnsi="Wingdings" w:hint="default"/>
+      </w:rPr>
+    </w:lvl>
+    <w:lvl w:ilvl="3" w:tplc="0C0A0001">
+      <w:start w:val="1"/>
+      <w:numFmt w:val="bullet"/>
+      <w:lvlText w:val=""/>
+      <w:lvlJc w:val="left"/>
+      <w:pPr>
+        <w:ind w:left="2880" w:hanging="360"/>
+      </w:pPr>
+      <w:rPr>
+        <w:rFonts w:ascii="Symbol" w:hAnsi="Symbol" w:hint="default"/>
+      </w:rPr>
+    </w:lvl>
+    <w:lvl w:ilvl="4" w:tplc="0C0A0003">
+      <w:start w:val="1"/>
+      <w:numFmt w:val="bullet"/>
+      <w:lvlText w:val="o"/>
+      <w:lvlJc w:val="left"/>
+      <w:pPr>
+        <w:ind w:left="3600" w:hanging="360"/>
+      </w:pPr>
+      <w:rPr>
+        <w:rFonts w:ascii="Courier New" w:hAnsi="Courier New" w:cs="Courier New" w:hint="default"/>
+      </w:rPr>
+    </w:lvl>
+    <w:lvl w:ilvl="5" w:tplc="0C0A0005">
+      <w:start w:val="1"/>
+      <w:numFmt w:val="bullet"/>
+      <w:lvlText w:val=""/>
+      <w:lvlJc w:val="left"/>
+      <w:pPr>
+        <w:ind w:left="4320" w:hanging="360"/>
+      </w:pPr>
+      <w:rPr>
+        <w:rFonts w:ascii="Wingdings" w:hAnsi="Wingdings" w:hint="default"/>
+      </w:rPr>
+    </w:lvl>
+    <w:lvl w:ilvl="6" w:tplc="3E78F212">
+      <w:numFmt w:val="bullet"/>
+      <w:lvlText w:val="-"/>
+      <w:lvlJc w:val="left"/>
+      <w:pPr>
+        <w:ind w:left="5040" w:hanging="360"/>
+      </w:pPr>
+      <w:rPr>
+        <w:rFonts w:ascii="Times New Roman" w:eastAsia="Times New Roman" w:hAnsi="Times New Roman" w:cs="Times New Roman" w:hint="default"/>
+      </w:rPr>
+    </w:lvl>
+    <w:lvl w:ilvl="7" w:tplc="0C0A0003" w:tentative="1">
+      <w:start w:val="1"/>
+      <w:numFmt w:val="bullet"/>
+      <w:lvlText w:val="o"/>
+      <w:lvlJc w:val="left"/>
+      <w:pPr>
+        <w:ind w:left="5760" w:hanging="360"/>
+      </w:pPr>
+      <w:rPr>
+        <w:rFonts w:ascii="Courier New" w:hAnsi="Courier New" w:cs="Courier New" w:hint="default"/>
+      </w:rPr>
+    </w:lvl>
+    <w:lvl w:ilvl="8" w:tplc="0C0A0005" w:tentative="1">
+      <w:start w:val="1"/>
+      <w:numFmt w:val="bullet"/>
+      <w:lvlText w:val=""/>
+      <w:lvlJc w:val="left"/>
+      <w:pPr>
+        <w:ind w:left="6480" w:hanging="360"/>
+      </w:pPr>
+      <w:rPr>
+        <w:rFonts w:ascii="Wingdings" w:hAnsi="Wingdings" w:hint="default"/>
+      </w:rPr>
+    </w:lvl>
+  </w:abstractNum>
+  <w:abstractNum w:abstractNumId="6">
     <w:nsid w:val="1C94182B"/>
     <w:multiLevelType w:val="hybridMultilevel"/>
     <w:tmpl w:val="B2760FDE"/>
@@ -3650,7 +4598,120 @@
       </w:pPr>
     </w:lvl>
   </w:abstractNum>
-  <w:abstractNum w:abstractNumId="6">
+  <w:abstractNum w:abstractNumId="7">
+    <w:nsid w:val="234A75E5"/>
+    <w:multiLevelType w:val="hybridMultilevel"/>
+    <w:tmpl w:val="41D852F6"/>
+    <w:lvl w:ilvl="0" w:tplc="2C0A0001">
+      <w:start w:val="1"/>
+      <w:numFmt w:val="bullet"/>
+      <w:lvlText w:val=""/>
+      <w:lvlJc w:val="left"/>
+      <w:pPr>
+        <w:ind w:left="720" w:hanging="360"/>
+      </w:pPr>
+      <w:rPr>
+        <w:rFonts w:ascii="Symbol" w:hAnsi="Symbol" w:hint="default"/>
+      </w:rPr>
+    </w:lvl>
+    <w:lvl w:ilvl="1" w:tplc="2C0A0003" w:tentative="1">
+      <w:start w:val="1"/>
+      <w:numFmt w:val="bullet"/>
+      <w:lvlText w:val="o"/>
+      <w:lvlJc w:val="left"/>
+      <w:pPr>
+        <w:ind w:left="1440" w:hanging="360"/>
+      </w:pPr>
+      <w:rPr>
+        <w:rFonts w:ascii="Courier New" w:hAnsi="Courier New" w:cs="Courier New" w:hint="default"/>
+      </w:rPr>
+    </w:lvl>
+    <w:lvl w:ilvl="2" w:tplc="2C0A0005" w:tentative="1">
+      <w:start w:val="1"/>
+      <w:numFmt w:val="bullet"/>
+      <w:lvlText w:val=""/>
+      <w:lvlJc w:val="left"/>
+      <w:pPr>
+        <w:ind w:left="2160" w:hanging="360"/>
+      </w:pPr>
+      <w:rPr>
+        <w:rFonts w:ascii="Wingdings" w:hAnsi="Wingdings" w:hint="default"/>
+      </w:rPr>
+    </w:lvl>
+    <w:lvl w:ilvl="3" w:tplc="2C0A0001" w:tentative="1">
+      <w:start w:val="1"/>
+      <w:numFmt w:val="bullet"/>
+      <w:lvlText w:val=""/>
+      <w:lvlJc w:val="left"/>
+      <w:pPr>
+        <w:ind w:left="2880" w:hanging="360"/>
+      </w:pPr>
+      <w:rPr>
+        <w:rFonts w:ascii="Symbol" w:hAnsi="Symbol" w:hint="default"/>
+      </w:rPr>
+    </w:lvl>
+    <w:lvl w:ilvl="4" w:tplc="2C0A0003" w:tentative="1">
+      <w:start w:val="1"/>
+      <w:numFmt w:val="bullet"/>
+      <w:lvlText w:val="o"/>
+      <w:lvlJc w:val="left"/>
+      <w:pPr>
+        <w:ind w:left="3600" w:hanging="360"/>
+      </w:pPr>
+      <w:rPr>
+        <w:rFonts w:ascii="Courier New" w:hAnsi="Courier New" w:cs="Courier New" w:hint="default"/>
+      </w:rPr>
+    </w:lvl>
+    <w:lvl w:ilvl="5" w:tplc="2C0A0005" w:tentative="1">
+      <w:start w:val="1"/>
+      <w:numFmt w:val="bullet"/>
+      <w:lvlText w:val=""/>
+      <w:lvlJc w:val="left"/>
+      <w:pPr>
+        <w:ind w:left="4320" w:hanging="360"/>
+      </w:pPr>
+      <w:rPr>
+        <w:rFonts w:ascii="Wingdings" w:hAnsi="Wingdings" w:hint="default"/>
+      </w:rPr>
+    </w:lvl>
+    <w:lvl w:ilvl="6" w:tplc="2C0A0001" w:tentative="1">
+      <w:start w:val="1"/>
+      <w:numFmt w:val="bullet"/>
+      <w:lvlText w:val=""/>
+      <w:lvlJc w:val="left"/>
+      <w:pPr>
+        <w:ind w:left="5040" w:hanging="360"/>
+      </w:pPr>
+      <w:rPr>
+        <w:rFonts w:ascii="Symbol" w:hAnsi="Symbol" w:hint="default"/>
+      </w:rPr>
+    </w:lvl>
+    <w:lvl w:ilvl="7" w:tplc="2C0A0003" w:tentative="1">
+      <w:start w:val="1"/>
+      <w:numFmt w:val="bullet"/>
+      <w:lvlText w:val="o"/>
+      <w:lvlJc w:val="left"/>
+      <w:pPr>
+        <w:ind w:left="5760" w:hanging="360"/>
+      </w:pPr>
+      <w:rPr>
+        <w:rFonts w:ascii="Courier New" w:hAnsi="Courier New" w:cs="Courier New" w:hint="default"/>
+      </w:rPr>
+    </w:lvl>
+    <w:lvl w:ilvl="8" w:tplc="2C0A0005" w:tentative="1">
+      <w:start w:val="1"/>
+      <w:numFmt w:val="bullet"/>
+      <w:lvlText w:val=""/>
+      <w:lvlJc w:val="left"/>
+      <w:pPr>
+        <w:ind w:left="6480" w:hanging="360"/>
+      </w:pPr>
+      <w:rPr>
+        <w:rFonts w:ascii="Wingdings" w:hAnsi="Wingdings" w:hint="default"/>
+      </w:rPr>
+    </w:lvl>
+  </w:abstractNum>
+  <w:abstractNum w:abstractNumId="8">
     <w:nsid w:val="23900BEB"/>
     <w:multiLevelType w:val="hybridMultilevel"/>
     <w:tmpl w:val="237EE52E"/>
@@ -3762,7 +4823,120 @@
       </w:rPr>
     </w:lvl>
   </w:abstractNum>
-  <w:abstractNum w:abstractNumId="7">
+  <w:abstractNum w:abstractNumId="9">
+    <w:nsid w:val="2ACD42E5"/>
+    <w:multiLevelType w:val="hybridMultilevel"/>
+    <w:tmpl w:val="07663854"/>
+    <w:lvl w:ilvl="0" w:tplc="0C0A0001">
+      <w:start w:val="1"/>
+      <w:numFmt w:val="bullet"/>
+      <w:lvlText w:val=""/>
+      <w:lvlJc w:val="left"/>
+      <w:pPr>
+        <w:ind w:left="760" w:hanging="360"/>
+      </w:pPr>
+      <w:rPr>
+        <w:rFonts w:ascii="Symbol" w:hAnsi="Symbol" w:hint="default"/>
+      </w:rPr>
+    </w:lvl>
+    <w:lvl w:ilvl="1" w:tplc="0C0A0003" w:tentative="1">
+      <w:start w:val="1"/>
+      <w:numFmt w:val="bullet"/>
+      <w:lvlText w:val="o"/>
+      <w:lvlJc w:val="left"/>
+      <w:pPr>
+        <w:ind w:left="1480" w:hanging="360"/>
+      </w:pPr>
+      <w:rPr>
+        <w:rFonts w:ascii="Courier New" w:hAnsi="Courier New" w:cs="Courier New" w:hint="default"/>
+      </w:rPr>
+    </w:lvl>
+    <w:lvl w:ilvl="2" w:tplc="0C0A0005" w:tentative="1">
+      <w:start w:val="1"/>
+      <w:numFmt w:val="bullet"/>
+      <w:lvlText w:val=""/>
+      <w:lvlJc w:val="left"/>
+      <w:pPr>
+        <w:ind w:left="2200" w:hanging="360"/>
+      </w:pPr>
+      <w:rPr>
+        <w:rFonts w:ascii="Wingdings" w:hAnsi="Wingdings" w:hint="default"/>
+      </w:rPr>
+    </w:lvl>
+    <w:lvl w:ilvl="3" w:tplc="0C0A0001" w:tentative="1">
+      <w:start w:val="1"/>
+      <w:numFmt w:val="bullet"/>
+      <w:lvlText w:val=""/>
+      <w:lvlJc w:val="left"/>
+      <w:pPr>
+        <w:ind w:left="2920" w:hanging="360"/>
+      </w:pPr>
+      <w:rPr>
+        <w:rFonts w:ascii="Symbol" w:hAnsi="Symbol" w:hint="default"/>
+      </w:rPr>
+    </w:lvl>
+    <w:lvl w:ilvl="4" w:tplc="0C0A0003" w:tentative="1">
+      <w:start w:val="1"/>
+      <w:numFmt w:val="bullet"/>
+      <w:lvlText w:val="o"/>
+      <w:lvlJc w:val="left"/>
+      <w:pPr>
+        <w:ind w:left="3640" w:hanging="360"/>
+      </w:pPr>
+      <w:rPr>
+        <w:rFonts w:ascii="Courier New" w:hAnsi="Courier New" w:cs="Courier New" w:hint="default"/>
+      </w:rPr>
+    </w:lvl>
+    <w:lvl w:ilvl="5" w:tplc="0C0A0005" w:tentative="1">
+      <w:start w:val="1"/>
+      <w:numFmt w:val="bullet"/>
+      <w:lvlText w:val=""/>
+      <w:lvlJc w:val="left"/>
+      <w:pPr>
+        <w:ind w:left="4360" w:hanging="360"/>
+      </w:pPr>
+      <w:rPr>
+        <w:rFonts w:ascii="Wingdings" w:hAnsi="Wingdings" w:hint="default"/>
+      </w:rPr>
+    </w:lvl>
+    <w:lvl w:ilvl="6" w:tplc="0C0A0001" w:tentative="1">
+      <w:start w:val="1"/>
+      <w:numFmt w:val="bullet"/>
+      <w:lvlText w:val=""/>
+      <w:lvlJc w:val="left"/>
+      <w:pPr>
+        <w:ind w:left="5080" w:hanging="360"/>
+      </w:pPr>
+      <w:rPr>
+        <w:rFonts w:ascii="Symbol" w:hAnsi="Symbol" w:hint="default"/>
+      </w:rPr>
+    </w:lvl>
+    <w:lvl w:ilvl="7" w:tplc="0C0A0003" w:tentative="1">
+      <w:start w:val="1"/>
+      <w:numFmt w:val="bullet"/>
+      <w:lvlText w:val="o"/>
+      <w:lvlJc w:val="left"/>
+      <w:pPr>
+        <w:ind w:left="5800" w:hanging="360"/>
+      </w:pPr>
+      <w:rPr>
+        <w:rFonts w:ascii="Courier New" w:hAnsi="Courier New" w:cs="Courier New" w:hint="default"/>
+      </w:rPr>
+    </w:lvl>
+    <w:lvl w:ilvl="8" w:tplc="0C0A0005" w:tentative="1">
+      <w:start w:val="1"/>
+      <w:numFmt w:val="bullet"/>
+      <w:lvlText w:val=""/>
+      <w:lvlJc w:val="left"/>
+      <w:pPr>
+        <w:ind w:left="6520" w:hanging="360"/>
+      </w:pPr>
+      <w:rPr>
+        <w:rFonts w:ascii="Wingdings" w:hAnsi="Wingdings" w:hint="default"/>
+      </w:rPr>
+    </w:lvl>
+  </w:abstractNum>
+  <w:abstractNum w:abstractNumId="10">
     <w:nsid w:val="3A93490E"/>
     <w:multiLevelType w:val="hybridMultilevel"/>
     <w:tmpl w:val="C0EA8918"/>
@@ -3902,7 +5076,120 @@
       </w:rPr>
     </w:lvl>
   </w:abstractNum>
-  <w:abstractNum w:abstractNumId="8">
+  <w:abstractNum w:abstractNumId="11">
+    <w:nsid w:val="3C7C2942"/>
+    <w:multiLevelType w:val="hybridMultilevel"/>
+    <w:tmpl w:val="F63E28CE"/>
+    <w:lvl w:ilvl="0" w:tplc="0C0A0001">
+      <w:start w:val="1"/>
+      <w:numFmt w:val="bullet"/>
+      <w:lvlText w:val=""/>
+      <w:lvlJc w:val="left"/>
+      <w:pPr>
+        <w:ind w:left="720" w:hanging="360"/>
+      </w:pPr>
+      <w:rPr>
+        <w:rFonts w:ascii="Symbol" w:hAnsi="Symbol" w:hint="default"/>
+      </w:rPr>
+    </w:lvl>
+    <w:lvl w:ilvl="1" w:tplc="0C0A0003" w:tentative="1">
+      <w:start w:val="1"/>
+      <w:numFmt w:val="bullet"/>
+      <w:lvlText w:val="o"/>
+      <w:lvlJc w:val="left"/>
+      <w:pPr>
+        <w:ind w:left="1440" w:hanging="360"/>
+      </w:pPr>
+      <w:rPr>
+        <w:rFonts w:ascii="Courier New" w:hAnsi="Courier New" w:cs="Courier New" w:hint="default"/>
+      </w:rPr>
+    </w:lvl>
+    <w:lvl w:ilvl="2" w:tplc="0C0A0005" w:tentative="1">
+      <w:start w:val="1"/>
+      <w:numFmt w:val="bullet"/>
+      <w:lvlText w:val=""/>
+      <w:lvlJc w:val="left"/>
+      <w:pPr>
+        <w:ind w:left="2160" w:hanging="360"/>
+      </w:pPr>
+      <w:rPr>
+        <w:rFonts w:ascii="Wingdings" w:hAnsi="Wingdings" w:hint="default"/>
+      </w:rPr>
+    </w:lvl>
+    <w:lvl w:ilvl="3" w:tplc="0C0A0001" w:tentative="1">
+      <w:start w:val="1"/>
+      <w:numFmt w:val="bullet"/>
+      <w:lvlText w:val=""/>
+      <w:lvlJc w:val="left"/>
+      <w:pPr>
+        <w:ind w:left="2880" w:hanging="360"/>
+      </w:pPr>
+      <w:rPr>
+        <w:rFonts w:ascii="Symbol" w:hAnsi="Symbol" w:hint="default"/>
+      </w:rPr>
+    </w:lvl>
+    <w:lvl w:ilvl="4" w:tplc="0C0A0003" w:tentative="1">
+      <w:start w:val="1"/>
+      <w:numFmt w:val="bullet"/>
+      <w:lvlText w:val="o"/>
+      <w:lvlJc w:val="left"/>
+      <w:pPr>
+        <w:ind w:left="3600" w:hanging="360"/>
+      </w:pPr>
+      <w:rPr>
+        <w:rFonts w:ascii="Courier New" w:hAnsi="Courier New" w:cs="Courier New" w:hint="default"/>
+      </w:rPr>
+    </w:lvl>
+    <w:lvl w:ilvl="5" w:tplc="0C0A0005" w:tentative="1">
+      <w:start w:val="1"/>
+      <w:numFmt w:val="bullet"/>
+      <w:lvlText w:val=""/>
+      <w:lvlJc w:val="left"/>
+      <w:pPr>
+        <w:ind w:left="4320" w:hanging="360"/>
+      </w:pPr>
+      <w:rPr>
+        <w:rFonts w:ascii="Wingdings" w:hAnsi="Wingdings" w:hint="default"/>
+      </w:rPr>
+    </w:lvl>
+    <w:lvl w:ilvl="6" w:tplc="0C0A0001" w:tentative="1">
+      <w:start w:val="1"/>
+      <w:numFmt w:val="bullet"/>
+      <w:lvlText w:val=""/>
+      <w:lvlJc w:val="left"/>
+      <w:pPr>
+        <w:ind w:left="5040" w:hanging="360"/>
+      </w:pPr>
+      <w:rPr>
+        <w:rFonts w:ascii="Symbol" w:hAnsi="Symbol" w:hint="default"/>
+      </w:rPr>
+    </w:lvl>
+    <w:lvl w:ilvl="7" w:tplc="0C0A0003" w:tentative="1">
+      <w:start w:val="1"/>
+      <w:numFmt w:val="bullet"/>
+      <w:lvlText w:val="o"/>
+      <w:lvlJc w:val="left"/>
+      <w:pPr>
+        <w:ind w:left="5760" w:hanging="360"/>
+      </w:pPr>
+      <w:rPr>
+        <w:rFonts w:ascii="Courier New" w:hAnsi="Courier New" w:cs="Courier New" w:hint="default"/>
+      </w:rPr>
+    </w:lvl>
+    <w:lvl w:ilvl="8" w:tplc="0C0A0005" w:tentative="1">
+      <w:start w:val="1"/>
+      <w:numFmt w:val="bullet"/>
+      <w:lvlText w:val=""/>
+      <w:lvlJc w:val="left"/>
+      <w:pPr>
+        <w:ind w:left="6480" w:hanging="360"/>
+      </w:pPr>
+      <w:rPr>
+        <w:rFonts w:ascii="Wingdings" w:hAnsi="Wingdings" w:hint="default"/>
+      </w:rPr>
+    </w:lvl>
+  </w:abstractNum>
+  <w:abstractNum w:abstractNumId="12">
     <w:nsid w:val="445F4609"/>
     <w:multiLevelType w:val="hybridMultilevel"/>
     <w:tmpl w:val="FACC27BA"/>
@@ -3991,7 +5278,7 @@
       </w:pPr>
     </w:lvl>
   </w:abstractNum>
-  <w:abstractNum w:abstractNumId="9">
+  <w:abstractNum w:abstractNumId="13">
     <w:nsid w:val="4B72206D"/>
     <w:multiLevelType w:val="hybridMultilevel"/>
     <w:tmpl w:val="48CAEE36"/>
@@ -4104,7 +5391,120 @@
       </w:rPr>
     </w:lvl>
   </w:abstractNum>
-  <w:abstractNum w:abstractNumId="10">
+  <w:abstractNum w:abstractNumId="14">
+    <w:nsid w:val="56D56A49"/>
+    <w:multiLevelType w:val="hybridMultilevel"/>
+    <w:tmpl w:val="7ADCD38E"/>
+    <w:lvl w:ilvl="0" w:tplc="2C0A0001">
+      <w:start w:val="1"/>
+      <w:numFmt w:val="bullet"/>
+      <w:lvlText w:val=""/>
+      <w:lvlJc w:val="left"/>
+      <w:pPr>
+        <w:ind w:left="720" w:hanging="360"/>
+      </w:pPr>
+      <w:rPr>
+        <w:rFonts w:ascii="Symbol" w:hAnsi="Symbol" w:hint="default"/>
+      </w:rPr>
+    </w:lvl>
+    <w:lvl w:ilvl="1" w:tplc="2C0A0003" w:tentative="1">
+      <w:start w:val="1"/>
+      <w:numFmt w:val="bullet"/>
+      <w:lvlText w:val="o"/>
+      <w:lvlJc w:val="left"/>
+      <w:pPr>
+        <w:ind w:left="1440" w:hanging="360"/>
+      </w:pPr>
+      <w:rPr>
+        <w:rFonts w:ascii="Courier New" w:hAnsi="Courier New" w:cs="Courier New" w:hint="default"/>
+      </w:rPr>
+    </w:lvl>
+    <w:lvl w:ilvl="2" w:tplc="2C0A0005" w:tentative="1">
+      <w:start w:val="1"/>
+      <w:numFmt w:val="bullet"/>
+      <w:lvlText w:val=""/>
+      <w:lvlJc w:val="left"/>
+      <w:pPr>
+        <w:ind w:left="2160" w:hanging="360"/>
+      </w:pPr>
+      <w:rPr>
+        <w:rFonts w:ascii="Wingdings" w:hAnsi="Wingdings" w:hint="default"/>
+      </w:rPr>
+    </w:lvl>
+    <w:lvl w:ilvl="3" w:tplc="2C0A0001" w:tentative="1">
+      <w:start w:val="1"/>
+      <w:numFmt w:val="bullet"/>
+      <w:lvlText w:val=""/>
+      <w:lvlJc w:val="left"/>
+      <w:pPr>
+        <w:ind w:left="2880" w:hanging="360"/>
+      </w:pPr>
+      <w:rPr>
+        <w:rFonts w:ascii="Symbol" w:hAnsi="Symbol" w:hint="default"/>
+      </w:rPr>
+    </w:lvl>
+    <w:lvl w:ilvl="4" w:tplc="2C0A0003" w:tentative="1">
+      <w:start w:val="1"/>
+      <w:numFmt w:val="bullet"/>
+      <w:lvlText w:val="o"/>
+      <w:lvlJc w:val="left"/>
+      <w:pPr>
+        <w:ind w:left="3600" w:hanging="360"/>
+      </w:pPr>
+      <w:rPr>
+        <w:rFonts w:ascii="Courier New" w:hAnsi="Courier New" w:cs="Courier New" w:hint="default"/>
+      </w:rPr>
+    </w:lvl>
+    <w:lvl w:ilvl="5" w:tplc="2C0A0005" w:tentative="1">
+      <w:start w:val="1"/>
+      <w:numFmt w:val="bullet"/>
+      <w:lvlText w:val=""/>
+      <w:lvlJc w:val="left"/>
+      <w:pPr>
+        <w:ind w:left="4320" w:hanging="360"/>
+      </w:pPr>
+      <w:rPr>
+        <w:rFonts w:ascii="Wingdings" w:hAnsi="Wingdings" w:hint="default"/>
+      </w:rPr>
+    </w:lvl>
+    <w:lvl w:ilvl="6" w:tplc="2C0A0001" w:tentative="1">
+      <w:start w:val="1"/>
+      <w:numFmt w:val="bullet"/>
+      <w:lvlText w:val=""/>
+      <w:lvlJc w:val="left"/>
+      <w:pPr>
+        <w:ind w:left="5040" w:hanging="360"/>
+      </w:pPr>
+      <w:rPr>
+        <w:rFonts w:ascii="Symbol" w:hAnsi="Symbol" w:hint="default"/>
+      </w:rPr>
+    </w:lvl>
+    <w:lvl w:ilvl="7" w:tplc="2C0A0003" w:tentative="1">
+      <w:start w:val="1"/>
+      <w:numFmt w:val="bullet"/>
+      <w:lvlText w:val="o"/>
+      <w:lvlJc w:val="left"/>
+      <w:pPr>
+        <w:ind w:left="5760" w:hanging="360"/>
+      </w:pPr>
+      <w:rPr>
+        <w:rFonts w:ascii="Courier New" w:hAnsi="Courier New" w:cs="Courier New" w:hint="default"/>
+      </w:rPr>
+    </w:lvl>
+    <w:lvl w:ilvl="8" w:tplc="2C0A0005" w:tentative="1">
+      <w:start w:val="1"/>
+      <w:numFmt w:val="bullet"/>
+      <w:lvlText w:val=""/>
+      <w:lvlJc w:val="left"/>
+      <w:pPr>
+        <w:ind w:left="6480" w:hanging="360"/>
+      </w:pPr>
+      <w:rPr>
+        <w:rFonts w:ascii="Wingdings" w:hAnsi="Wingdings" w:hint="default"/>
+      </w:rPr>
+    </w:lvl>
+  </w:abstractNum>
+  <w:abstractNum w:abstractNumId="15">
     <w:nsid w:val="59137A5C"/>
     <w:multiLevelType w:val="hybridMultilevel"/>
     <w:tmpl w:val="FBE410F6"/>
@@ -4217,7 +5617,147 @@
       </w:rPr>
     </w:lvl>
   </w:abstractNum>
-  <w:abstractNum w:abstractNumId="11">
+  <w:abstractNum w:abstractNumId="16">
+    <w:nsid w:val="5DFA08FD"/>
+    <w:multiLevelType w:val="hybridMultilevel"/>
+    <w:tmpl w:val="989E8196"/>
+    <w:lvl w:ilvl="0" w:tplc="0C0A0001">
+      <w:start w:val="1"/>
+      <w:numFmt w:val="bullet"/>
+      <w:lvlText w:val=""/>
+      <w:lvlJc w:val="left"/>
+      <w:pPr>
+        <w:tabs>
+          <w:tab w:val="num" w:pos="1428"/>
+        </w:tabs>
+        <w:ind w:left="1428" w:hanging="360"/>
+      </w:pPr>
+      <w:rPr>
+        <w:rFonts w:ascii="Symbol" w:hAnsi="Symbol" w:hint="default"/>
+      </w:rPr>
+    </w:lvl>
+    <w:lvl w:ilvl="1" w:tplc="0C0A000D">
+      <w:start w:val="1"/>
+      <w:numFmt w:val="bullet"/>
+      <w:lvlText w:val=""/>
+      <w:lvlJc w:val="left"/>
+      <w:pPr>
+        <w:tabs>
+          <w:tab w:val="num" w:pos="2148"/>
+        </w:tabs>
+        <w:ind w:left="2148" w:hanging="360"/>
+      </w:pPr>
+      <w:rPr>
+        <w:rFonts w:ascii="Wingdings" w:hAnsi="Wingdings" w:hint="default"/>
+      </w:rPr>
+    </w:lvl>
+    <w:lvl w:ilvl="2" w:tplc="0C0A0001">
+      <w:start w:val="1"/>
+      <w:numFmt w:val="bullet"/>
+      <w:lvlText w:val=""/>
+      <w:lvlJc w:val="left"/>
+      <w:pPr>
+        <w:tabs>
+          <w:tab w:val="num" w:pos="2868"/>
+        </w:tabs>
+        <w:ind w:left="2868" w:hanging="360"/>
+      </w:pPr>
+      <w:rPr>
+        <w:rFonts w:ascii="Symbol" w:hAnsi="Symbol" w:hint="default"/>
+      </w:rPr>
+    </w:lvl>
+    <w:lvl w:ilvl="3" w:tplc="0C0A0001" w:tentative="1">
+      <w:start w:val="1"/>
+      <w:numFmt w:val="bullet"/>
+      <w:lvlText w:val=""/>
+      <w:lvlJc w:val="left"/>
+      <w:pPr>
+        <w:tabs>
+          <w:tab w:val="num" w:pos="3588"/>
+        </w:tabs>
+        <w:ind w:left="3588" w:hanging="360"/>
+      </w:pPr>
+      <w:rPr>
+        <w:rFonts w:ascii="Symbol" w:hAnsi="Symbol" w:hint="default"/>
+      </w:rPr>
+    </w:lvl>
+    <w:lvl w:ilvl="4" w:tplc="0C0A0003" w:tentative="1">
+      <w:start w:val="1"/>
+      <w:numFmt w:val="bullet"/>
+      <w:lvlText w:val="o"/>
+      <w:lvlJc w:val="left"/>
+      <w:pPr>
+        <w:tabs>
+          <w:tab w:val="num" w:pos="4308"/>
+        </w:tabs>
+        <w:ind w:left="4308" w:hanging="360"/>
+      </w:pPr>
+      <w:rPr>
+        <w:rFonts w:ascii="Courier New" w:hAnsi="Courier New" w:cs="Courier New" w:hint="default"/>
+      </w:rPr>
+    </w:lvl>
+    <w:lvl w:ilvl="5" w:tplc="0C0A0005" w:tentative="1">
+      <w:start w:val="1"/>
+      <w:numFmt w:val="bullet"/>
+      <w:lvlText w:val=""/>
+      <w:lvlJc w:val="left"/>
+      <w:pPr>
+        <w:tabs>
+          <w:tab w:val="num" w:pos="5028"/>
+        </w:tabs>
+        <w:ind w:left="5028" w:hanging="360"/>
+      </w:pPr>
+      <w:rPr>
+        <w:rFonts w:ascii="Wingdings" w:hAnsi="Wingdings" w:hint="default"/>
+      </w:rPr>
+    </w:lvl>
+    <w:lvl w:ilvl="6" w:tplc="0C0A0001" w:tentative="1">
+      <w:start w:val="1"/>
+      <w:numFmt w:val="bullet"/>
+      <w:lvlText w:val=""/>
+      <w:lvlJc w:val="left"/>
+      <w:pPr>
+        <w:tabs>
+          <w:tab w:val="num" w:pos="5748"/>
+        </w:tabs>
+        <w:ind w:left="5748" w:hanging="360"/>
+      </w:pPr>
+      <w:rPr>
+        <w:rFonts w:ascii="Symbol" w:hAnsi="Symbol" w:hint="default"/>
+      </w:rPr>
+    </w:lvl>
+    <w:lvl w:ilvl="7" w:tplc="0C0A0003" w:tentative="1">
+      <w:start w:val="1"/>
+      <w:numFmt w:val="bullet"/>
+      <w:lvlText w:val="o"/>
+      <w:lvlJc w:val="left"/>
+      <w:pPr>
+        <w:tabs>
+          <w:tab w:val="num" w:pos="6468"/>
+        </w:tabs>
+        <w:ind w:left="6468" w:hanging="360"/>
+      </w:pPr>
+      <w:rPr>
+        <w:rFonts w:ascii="Courier New" w:hAnsi="Courier New" w:cs="Courier New" w:hint="default"/>
+      </w:rPr>
+    </w:lvl>
+    <w:lvl w:ilvl="8" w:tplc="0C0A0005" w:tentative="1">
+      <w:start w:val="1"/>
+      <w:numFmt w:val="bullet"/>
+      <w:lvlText w:val=""/>
+      <w:lvlJc w:val="left"/>
+      <w:pPr>
+        <w:tabs>
+          <w:tab w:val="num" w:pos="7188"/>
+        </w:tabs>
+        <w:ind w:left="7188" w:hanging="360"/>
+      </w:pPr>
+      <w:rPr>
+        <w:rFonts w:ascii="Wingdings" w:hAnsi="Wingdings" w:hint="default"/>
+      </w:rPr>
+    </w:lvl>
+  </w:abstractNum>
+  <w:abstractNum w:abstractNumId="17">
     <w:nsid w:val="6F8756E1"/>
     <w:multiLevelType w:val="multilevel"/>
     <w:tmpl w:val="59CEA934"/>
@@ -4366,7 +5906,7 @@
       </w:rPr>
     </w:lvl>
   </w:abstractNum>
-  <w:abstractNum w:abstractNumId="12">
+  <w:abstractNum w:abstractNumId="18">
     <w:nsid w:val="732B79D1"/>
     <w:multiLevelType w:val="multilevel"/>
     <w:tmpl w:val="59CEA934"/>
@@ -4515,7 +6055,7 @@
       </w:rPr>
     </w:lvl>
   </w:abstractNum>
-  <w:abstractNum w:abstractNumId="13">
+  <w:abstractNum w:abstractNumId="19">
     <w:nsid w:val="733222AC"/>
     <w:multiLevelType w:val="hybridMultilevel"/>
     <w:tmpl w:val="DC4022E0"/>
@@ -4610,7 +6150,7 @@
     <w:abstractNumId w:val="2"/>
   </w:num>
   <w:num w:numId="2">
-    <w:abstractNumId w:val="5"/>
+    <w:abstractNumId w:val="6"/>
   </w:num>
   <w:num w:numId="3">
     <w:abstractNumId w:val="3"/>
@@ -4619,34 +6159,52 @@
     <w:abstractNumId w:val="1"/>
   </w:num>
   <w:num w:numId="5">
-    <w:abstractNumId w:val="13"/>
+    <w:abstractNumId w:val="19"/>
   </w:num>
   <w:num w:numId="6">
-    <w:abstractNumId w:val="12"/>
+    <w:abstractNumId w:val="18"/>
   </w:num>
   <w:num w:numId="7">
     <w:abstractNumId w:val="4"/>
   </w:num>
   <w:num w:numId="8">
-    <w:abstractNumId w:val="6"/>
+    <w:abstractNumId w:val="8"/>
   </w:num>
   <w:num w:numId="9">
     <w:abstractNumId w:val="0"/>
   </w:num>
   <w:num w:numId="10">
+    <w:abstractNumId w:val="10"/>
+  </w:num>
+  <w:num w:numId="11">
+    <w:abstractNumId w:val="15"/>
+  </w:num>
+  <w:num w:numId="12">
+    <w:abstractNumId w:val="12"/>
+  </w:num>
+  <w:num w:numId="13">
+    <w:abstractNumId w:val="17"/>
+  </w:num>
+  <w:num w:numId="14">
+    <w:abstractNumId w:val="13"/>
+  </w:num>
+  <w:num w:numId="15">
+    <w:abstractNumId w:val="16"/>
+  </w:num>
+  <w:num w:numId="16">
     <w:abstractNumId w:val="7"/>
   </w:num>
-  <w:num w:numId="11">
-    <w:abstractNumId w:val="10"/>
-  </w:num>
-  <w:num w:numId="12">
-    <w:abstractNumId w:val="8"/>
-  </w:num>
-  <w:num w:numId="13">
+  <w:num w:numId="17">
     <w:abstractNumId w:val="11"/>
   </w:num>
-  <w:num w:numId="14">
+  <w:num w:numId="18">
+    <w:abstractNumId w:val="14"/>
+  </w:num>
+  <w:num w:numId="19">
     <w:abstractNumId w:val="9"/>
+  </w:num>
+  <w:num w:numId="20">
+    <w:abstractNumId w:val="5"/>
   </w:num>
   <w:numIdMacAtCleanup w:val="4"/>
 </w:numbering>
@@ -6856,347 +8414,6 @@
 </w:styles>
 </file>
 
-<file path=word/glossary/document.xml><?xml version="1.0" encoding="utf-8"?>
-<w:glossaryDocument xmlns:ve="http://schemas.openxmlformats.org/markup-compatibility/2006" xmlns:o="urn:schemas-microsoft-com:office:office" xmlns:r="http://schemas.openxmlformats.org/officeDocument/2006/relationships" xmlns:m="http://schemas.openxmlformats.org/officeDocument/2006/math" xmlns:v="urn:schemas-microsoft-com:vml" xmlns:wp="http://schemas.openxmlformats.org/drawingml/2006/wordprocessingDrawing" xmlns:w10="urn:schemas-microsoft-com:office:word" xmlns:w="http://schemas.openxmlformats.org/wordprocessingml/2006/main" xmlns:wne="http://schemas.microsoft.com/office/word/2006/wordml">
-  <w:docParts/>
-</w:glossaryDocument>
-</file>
-
-<file path=word/glossary/fontTable.xml><?xml version="1.0" encoding="utf-8"?>
-<w:fonts xmlns:r="http://schemas.openxmlformats.org/officeDocument/2006/relationships" xmlns:w="http://schemas.openxmlformats.org/wordprocessingml/2006/main">
-  <w:font w:name="Calibri">
-    <w:panose1 w:val="020F0502020204030204"/>
-    <w:charset w:val="00"/>
-    <w:family w:val="swiss"/>
-    <w:pitch w:val="variable"/>
-    <w:sig w:usb0="E10002FF" w:usb1="4000ACFF" w:usb2="00000009" w:usb3="00000000" w:csb0="0000019F" w:csb1="00000000"/>
-  </w:font>
-  <w:font w:name="Courier New">
-    <w:panose1 w:val="02070309020205020404"/>
-    <w:charset w:val="00"/>
-    <w:family w:val="modern"/>
-    <w:pitch w:val="fixed"/>
-    <w:sig w:usb0="E0002AFF" w:usb1="C0007843" w:usb2="00000009" w:usb3="00000000" w:csb0="000001FF" w:csb1="00000000"/>
-  </w:font>
-  <w:font w:name="Times New Roman">
-    <w:panose1 w:val="02020603050405020304"/>
-    <w:charset w:val="00"/>
-    <w:family w:val="roman"/>
-    <w:pitch w:val="variable"/>
-    <w:sig w:usb0="E0002AFF" w:usb1="C0007841" w:usb2="00000009" w:usb3="00000000" w:csb0="000001FF" w:csb1="00000000"/>
-  </w:font>
-  <w:font w:name="Wingdings">
-    <w:panose1 w:val="05000000000000000000"/>
-    <w:charset w:val="02"/>
-    <w:family w:val="auto"/>
-    <w:pitch w:val="variable"/>
-    <w:sig w:usb0="00000000" w:usb1="10000000" w:usb2="00000000" w:usb3="00000000" w:csb0="80000000" w:csb1="00000000"/>
-  </w:font>
-  <w:font w:name="Symbol">
-    <w:panose1 w:val="05050102010706020507"/>
-    <w:charset w:val="02"/>
-    <w:family w:val="roman"/>
-    <w:pitch w:val="variable"/>
-    <w:sig w:usb0="00000000" w:usb1="10000000" w:usb2="00000000" w:usb3="00000000" w:csb0="80000000" w:csb1="00000000"/>
-  </w:font>
-  <w:font w:name="Cambria">
-    <w:panose1 w:val="02040503050406030204"/>
-    <w:charset w:val="00"/>
-    <w:family w:val="roman"/>
-    <w:pitch w:val="variable"/>
-    <w:sig w:usb0="E00002FF" w:usb1="400004FF" w:usb2="00000000" w:usb3="00000000" w:csb0="0000019F" w:csb1="00000000"/>
-  </w:font>
-  <w:font w:name="Tahoma">
-    <w:panose1 w:val="020B0604030504040204"/>
-    <w:charset w:val="00"/>
-    <w:family w:val="swiss"/>
-    <w:pitch w:val="variable"/>
-    <w:sig w:usb0="E1002EFF" w:usb1="C000605B" w:usb2="00000029" w:usb3="00000000" w:csb0="000101FF" w:csb1="00000000"/>
-  </w:font>
-  <w:font w:name="Arial Narrow">
-    <w:panose1 w:val="020B0606020202030204"/>
-    <w:charset w:val="00"/>
-    <w:family w:val="swiss"/>
-    <w:pitch w:val="variable"/>
-    <w:sig w:usb0="00000287" w:usb1="00000800" w:usb2="00000000" w:usb3="00000000" w:csb0="0000009F" w:csb1="00000000"/>
-  </w:font>
-  <w:font w:name="Arial">
-    <w:panose1 w:val="020B0604020202020204"/>
-    <w:charset w:val="00"/>
-    <w:family w:val="swiss"/>
-    <w:pitch w:val="variable"/>
-    <w:sig w:usb0="E0002AFF" w:usb1="C0007843" w:usb2="00000009" w:usb3="00000000" w:csb0="000001FF" w:csb1="00000000"/>
-  </w:font>
-  <w:font w:name="Century Gothic">
-    <w:panose1 w:val="020B0502020202020204"/>
-    <w:charset w:val="00"/>
-    <w:family w:val="swiss"/>
-    <w:pitch w:val="variable"/>
-    <w:sig w:usb0="00000287" w:usb1="00000000" w:usb2="00000000" w:usb3="00000000" w:csb0="0000009F" w:csb1="00000000"/>
-  </w:font>
-  <w:font w:name="PFIPNK+Arial">
-    <w:altName w:val="Arial"/>
-    <w:panose1 w:val="00000000000000000000"/>
-    <w:charset w:val="00"/>
-    <w:family w:val="swiss"/>
-    <w:notTrueType/>
-    <w:pitch w:val="default"/>
-    <w:sig w:usb0="00000003" w:usb1="00000000" w:usb2="00000000" w:usb3="00000000" w:csb0="00000001" w:csb1="00000000"/>
-  </w:font>
-</w:fonts>
-</file>
-
-<file path=word/glossary/settings.xml><?xml version="1.0" encoding="utf-8"?>
-<w:settings xmlns:o="urn:schemas-microsoft-com:office:office" xmlns:r="http://schemas.openxmlformats.org/officeDocument/2006/relationships" xmlns:m="http://schemas.openxmlformats.org/officeDocument/2006/math" xmlns:v="urn:schemas-microsoft-com:vml" xmlns:w10="urn:schemas-microsoft-com:office:word" xmlns:w="http://schemas.openxmlformats.org/wordprocessingml/2006/main" xmlns:sl="http://schemas.openxmlformats.org/schemaLibrary/2006/main">
-  <w:view w:val="normal"/>
-  <w:defaultTabStop w:val="708"/>
-  <w:hyphenationZone w:val="425"/>
-  <w:characterSpacingControl w:val="doNotCompress"/>
-  <w:compat>
-    <w:useFELayout/>
-  </w:compat>
-  <w:rsids>
-    <w:rsidRoot w:val="002D640A"/>
-    <w:rsid w:val="002D640A"/>
-    <w:rsid w:val="00D051C1"/>
-  </w:rsids>
-  <m:mathPr>
-    <m:mathFont m:val="Cambria Math"/>
-    <m:brkBin m:val="before"/>
-    <m:brkBinSub m:val="--"/>
-    <m:smallFrac m:val="off"/>
-    <m:dispDef/>
-    <m:lMargin m:val="0"/>
-    <m:rMargin m:val="0"/>
-    <m:defJc m:val="centerGroup"/>
-    <m:wrapIndent m:val="1440"/>
-    <m:intLim m:val="subSup"/>
-    <m:naryLim m:val="undOvr"/>
-  </m:mathPr>
-  <w:themeFontLang w:val="es-AR"/>
-  <w:clrSchemeMapping w:bg1="light1" w:t1="dark1" w:bg2="light2" w:t2="dark2" w:accent1="accent1" w:accent2="accent2" w:accent3="accent3" w:accent4="accent4" w:accent5="accent5" w:accent6="accent6" w:hyperlink="hyperlink" w:followedHyperlink="followedHyperlink"/>
-  <w:decimalSymbol w:val=","/>
-  <w:listSeparator w:val=";"/>
-</w:settings>
-</file>
-
-<file path=word/glossary/styles.xml><?xml version="1.0" encoding="utf-8"?>
-<w:styles xmlns:r="http://schemas.openxmlformats.org/officeDocument/2006/relationships" xmlns:w="http://schemas.openxmlformats.org/wordprocessingml/2006/main">
-  <w:docDefaults>
-    <w:rPrDefault>
-      <w:rPr>
-        <w:rFonts w:asciiTheme="minorHAnsi" w:eastAsiaTheme="minorEastAsia" w:hAnsiTheme="minorHAnsi" w:cstheme="minorBidi"/>
-        <w:sz w:val="22"/>
-        <w:szCs w:val="22"/>
-        <w:lang w:val="es-AR" w:eastAsia="es-AR" w:bidi="ar-SA"/>
-      </w:rPr>
-    </w:rPrDefault>
-    <w:pPrDefault>
-      <w:pPr>
-        <w:spacing w:after="200" w:line="276" w:lineRule="auto"/>
-      </w:pPr>
-    </w:pPrDefault>
-  </w:docDefaults>
-  <w:latentStyles w:defLockedState="0" w:defUIPriority="99" w:defSemiHidden="1" w:defUnhideWhenUsed="1" w:defQFormat="0" w:count="267">
-    <w:lsdException w:name="Normal" w:semiHidden="0" w:uiPriority="0" w:unhideWhenUsed="0" w:qFormat="1"/>
-    <w:lsdException w:name="heading 1" w:semiHidden="0" w:uiPriority="9" w:unhideWhenUsed="0" w:qFormat="1"/>
-    <w:lsdException w:name="heading 2" w:uiPriority="9" w:qFormat="1"/>
-    <w:lsdException w:name="heading 3" w:uiPriority="9" w:qFormat="1"/>
-    <w:lsdException w:name="heading 4" w:uiPriority="9" w:qFormat="1"/>
-    <w:lsdException w:name="heading 5" w:uiPriority="9" w:qFormat="1"/>
-    <w:lsdException w:name="heading 6" w:uiPriority="9" w:qFormat="1"/>
-    <w:lsdException w:name="heading 7" w:uiPriority="9" w:qFormat="1"/>
-    <w:lsdException w:name="heading 8" w:uiPriority="9" w:qFormat="1"/>
-    <w:lsdException w:name="heading 9" w:uiPriority="9" w:qFormat="1"/>
-    <w:lsdException w:name="toc 1" w:uiPriority="39"/>
-    <w:lsdException w:name="toc 2" w:uiPriority="39"/>
-    <w:lsdException w:name="toc 3" w:uiPriority="39"/>
-    <w:lsdException w:name="toc 4" w:uiPriority="39"/>
-    <w:lsdException w:name="toc 5" w:uiPriority="39"/>
-    <w:lsdException w:name="toc 6" w:uiPriority="39"/>
-    <w:lsdException w:name="toc 7" w:uiPriority="39"/>
-    <w:lsdException w:name="toc 8" w:uiPriority="39"/>
-    <w:lsdException w:name="toc 9" w:uiPriority="39"/>
-    <w:lsdException w:name="caption" w:uiPriority="35" w:qFormat="1"/>
-    <w:lsdException w:name="Title" w:semiHidden="0" w:uiPriority="10" w:unhideWhenUsed="0" w:qFormat="1"/>
-    <w:lsdException w:name="Default Paragraph Font" w:uiPriority="1"/>
-    <w:lsdException w:name="Subtitle" w:semiHidden="0" w:uiPriority="11" w:unhideWhenUsed="0" w:qFormat="1"/>
-    <w:lsdException w:name="Strong" w:semiHidden="0" w:uiPriority="22" w:unhideWhenUsed="0" w:qFormat="1"/>
-    <w:lsdException w:name="Emphasis" w:semiHidden="0" w:uiPriority="20" w:unhideWhenUsed="0" w:qFormat="1"/>
-    <w:lsdException w:name="Table Grid" w:semiHidden="0" w:uiPriority="59" w:unhideWhenUsed="0"/>
-    <w:lsdException w:name="Placeholder Text" w:unhideWhenUsed="0"/>
-    <w:lsdException w:name="No Spacing" w:semiHidden="0" w:uiPriority="1" w:unhideWhenUsed="0" w:qFormat="1"/>
-    <w:lsdException w:name="Light Shading" w:semiHidden="0" w:uiPriority="60" w:unhideWhenUsed="0"/>
-    <w:lsdException w:name="Light List" w:semiHidden="0" w:uiPriority="61" w:unhideWhenUsed="0"/>
-    <w:lsdException w:name="Light Grid" w:semiHidden="0" w:uiPriority="62" w:unhideWhenUsed="0"/>
-    <w:lsdException w:name="Medium Shading 1" w:semiHidden="0" w:uiPriority="63" w:unhideWhenUsed="0"/>
-    <w:lsdException w:name="Medium Shading 2" w:semiHidden="0" w:uiPriority="64" w:unhideWhenUsed="0"/>
-    <w:lsdException w:name="Medium List 1" w:semiHidden="0" w:uiPriority="65" w:unhideWhenUsed="0"/>
-    <w:lsdException w:name="Medium List 2" w:semiHidden="0" w:uiPriority="66" w:unhideWhenUsed="0"/>
-    <w:lsdException w:name="Medium Grid 1" w:semiHidden="0" w:uiPriority="67" w:unhideWhenUsed="0"/>
-    <w:lsdException w:name="Medium Grid 2" w:semiHidden="0" w:uiPriority="68" w:unhideWhenUsed="0"/>
-    <w:lsdException w:name="Medium Grid 3" w:semiHidden="0" w:uiPriority="69" w:unhideWhenUsed="0"/>
-    <w:lsdException w:name="Dark List" w:semiHidden="0" w:uiPriority="70" w:unhideWhenUsed="0"/>
-    <w:lsdException w:name="Colorful Shading" w:semiHidden="0" w:uiPriority="71" w:unhideWhenUsed="0"/>
-    <w:lsdException w:name="Colorful List" w:semiHidden="0" w:uiPriority="72" w:unhideWhenUsed="0"/>
-    <w:lsdException w:name="Colorful Grid" w:semiHidden="0" w:uiPriority="73" w:unhideWhenUsed="0"/>
-    <w:lsdException w:name="Light Shading Accent 1" w:semiHidden="0" w:uiPriority="60" w:unhideWhenUsed="0"/>
-    <w:lsdException w:name="Light List Accent 1" w:semiHidden="0" w:uiPriority="61" w:unhideWhenUsed="0"/>
-    <w:lsdException w:name="Light Grid Accent 1" w:semiHidden="0" w:uiPriority="62" w:unhideWhenUsed="0"/>
-    <w:lsdException w:name="Medium Shading 1 Accent 1" w:semiHidden="0" w:uiPriority="63" w:unhideWhenUsed="0"/>
-    <w:lsdException w:name="Medium Shading 2 Accent 1" w:semiHidden="0" w:uiPriority="64" w:unhideWhenUsed="0"/>
-    <w:lsdException w:name="Medium List 1 Accent 1" w:semiHidden="0" w:uiPriority="65" w:unhideWhenUsed="0"/>
-    <w:lsdException w:name="Revision" w:unhideWhenUsed="0"/>
-    <w:lsdException w:name="List Paragraph" w:semiHidden="0" w:uiPriority="34" w:unhideWhenUsed="0" w:qFormat="1"/>
-    <w:lsdException w:name="Quote" w:semiHidden="0" w:uiPriority="29" w:unhideWhenUsed="0" w:qFormat="1"/>
-    <w:lsdException w:name="Intense Quote" w:semiHidden="0" w:uiPriority="30" w:unhideWhenUsed="0" w:qFormat="1"/>
-    <w:lsdException w:name="Medium List 2 Accent 1" w:semiHidden="0" w:uiPriority="66" w:unhideWhenUsed="0"/>
-    <w:lsdException w:name="Medium Grid 1 Accent 1" w:semiHidden="0" w:uiPriority="67" w:unhideWhenUsed="0"/>
-    <w:lsdException w:name="Medium Grid 2 Accent 1" w:semiHidden="0" w:uiPriority="68" w:unhideWhenUsed="0"/>
-    <w:lsdException w:name="Medium Grid 3 Accent 1" w:semiHidden="0" w:uiPriority="69" w:unhideWhenUsed="0"/>
-    <w:lsdException w:name="Dark List Accent 1" w:semiHidden="0" w:uiPriority="70" w:unhideWhenUsed="0"/>
-    <w:lsdException w:name="Colorful Shading Accent 1" w:semiHidden="0" w:uiPriority="71" w:unhideWhenUsed="0"/>
-    <w:lsdException w:name="Colorful List Accent 1" w:semiHidden="0" w:uiPriority="72" w:unhideWhenUsed="0"/>
-    <w:lsdException w:name="Colorful Grid Accent 1" w:semiHidden="0" w:uiPriority="73" w:unhideWhenUsed="0"/>
-    <w:lsdException w:name="Light Shading Accent 2" w:semiHidden="0" w:uiPriority="60" w:unhideWhenUsed="0"/>
-    <w:lsdException w:name="Light List Accent 2" w:semiHidden="0" w:uiPriority="61" w:unhideWhenUsed="0"/>
-    <w:lsdException w:name="Light Grid Accent 2" w:semiHidden="0" w:uiPriority="62" w:unhideWhenUsed="0"/>
-    <w:lsdException w:name="Medium Shading 1 Accent 2" w:semiHidden="0" w:uiPriority="63" w:unhideWhenUsed="0"/>
-    <w:lsdException w:name="Medium Shading 2 Accent 2" w:semiHidden="0" w:uiPriority="64" w:unhideWhenUsed="0"/>
-    <w:lsdException w:name="Medium List 1 Accent 2" w:semiHidden="0" w:uiPriority="65" w:unhideWhenUsed="0"/>
-    <w:lsdException w:name="Medium List 2 Accent 2" w:semiHidden="0" w:uiPriority="66" w:unhideWhenUsed="0"/>
-    <w:lsdException w:name="Medium Grid 1 Accent 2" w:semiHidden="0" w:uiPriority="67" w:unhideWhenUsed="0"/>
-    <w:lsdException w:name="Medium Grid 2 Accent 2" w:semiHidden="0" w:uiPriority="68" w:unhideWhenUsed="0"/>
-    <w:lsdException w:name="Medium Grid 3 Accent 2" w:semiHidden="0" w:uiPriority="69" w:unhideWhenUsed="0"/>
-    <w:lsdException w:name="Dark List Accent 2" w:semiHidden="0" w:uiPriority="70" w:unhideWhenUsed="0"/>
-    <w:lsdException w:name="Colorful Shading Accent 2" w:semiHidden="0" w:uiPriority="71" w:unhideWhenUsed="0"/>
-    <w:lsdException w:name="Colorful List Accent 2" w:semiHidden="0" w:uiPriority="72" w:unhideWhenUsed="0"/>
-    <w:lsdException w:name="Colorful Grid Accent 2" w:semiHidden="0" w:uiPriority="73" w:unhideWhenUsed="0"/>
-    <w:lsdException w:name="Light Shading Accent 3" w:semiHidden="0" w:uiPriority="60" w:unhideWhenUsed="0"/>
-    <w:lsdException w:name="Light List Accent 3" w:semiHidden="0" w:uiPriority="61" w:unhideWhenUsed="0"/>
-    <w:lsdException w:name="Light Grid Accent 3" w:semiHidden="0" w:uiPriority="62" w:unhideWhenUsed="0"/>
-    <w:lsdException w:name="Medium Shading 1 Accent 3" w:semiHidden="0" w:uiPriority="63" w:unhideWhenUsed="0"/>
-    <w:lsdException w:name="Medium Shading 2 Accent 3" w:semiHidden="0" w:uiPriority="64" w:unhideWhenUsed="0"/>
-    <w:lsdException w:name="Medium List 1 Accent 3" w:semiHidden="0" w:uiPriority="65" w:unhideWhenUsed="0"/>
-    <w:lsdException w:name="Medium List 2 Accent 3" w:semiHidden="0" w:uiPriority="66" w:unhideWhenUsed="0"/>
-    <w:lsdException w:name="Medium Grid 1 Accent 3" w:semiHidden="0" w:uiPriority="67" w:unhideWhenUsed="0"/>
-    <w:lsdException w:name="Medium Grid 2 Accent 3" w:semiHidden="0" w:uiPriority="68" w:unhideWhenUsed="0"/>
-    <w:lsdException w:name="Medium Grid 3 Accent 3" w:semiHidden="0" w:uiPriority="69" w:unhideWhenUsed="0"/>
-    <w:lsdException w:name="Dark List Accent 3" w:semiHidden="0" w:uiPriority="70" w:unhideWhenUsed="0"/>
-    <w:lsdException w:name="Colorful Shading Accent 3" w:semiHidden="0" w:uiPriority="71" w:unhideWhenUsed="0"/>
-    <w:lsdException w:name="Colorful List Accent 3" w:semiHidden="0" w:uiPriority="72" w:unhideWhenUsed="0"/>
-    <w:lsdException w:name="Colorful Grid Accent 3" w:semiHidden="0" w:uiPriority="73" w:unhideWhenUsed="0"/>
-    <w:lsdException w:name="Light Shading Accent 4" w:semiHidden="0" w:uiPriority="60" w:unhideWhenUsed="0"/>
-    <w:lsdException w:name="Light List Accent 4" w:semiHidden="0" w:uiPriority="61" w:unhideWhenUsed="0"/>
-    <w:lsdException w:name="Light Grid Accent 4" w:semiHidden="0" w:uiPriority="62" w:unhideWhenUsed="0"/>
-    <w:lsdException w:name="Medium Shading 1 Accent 4" w:semiHidden="0" w:uiPriority="63" w:unhideWhenUsed="0"/>
-    <w:lsdException w:name="Medium Shading 2 Accent 4" w:semiHidden="0" w:uiPriority="64" w:unhideWhenUsed="0"/>
-    <w:lsdException w:name="Medium List 1 Accent 4" w:semiHidden="0" w:uiPriority="65" w:unhideWhenUsed="0"/>
-    <w:lsdException w:name="Medium List 2 Accent 4" w:semiHidden="0" w:uiPriority="66" w:unhideWhenUsed="0"/>
-    <w:lsdException w:name="Medium Grid 1 Accent 4" w:semiHidden="0" w:uiPriority="67" w:unhideWhenUsed="0"/>
-    <w:lsdException w:name="Medium Grid 2 Accent 4" w:semiHidden="0" w:uiPriority="68" w:unhideWhenUsed="0"/>
-    <w:lsdException w:name="Medium Grid 3 Accent 4" w:semiHidden="0" w:uiPriority="69" w:unhideWhenUsed="0"/>
-    <w:lsdException w:name="Dark List Accent 4" w:semiHidden="0" w:uiPriority="70" w:unhideWhenUsed="0"/>
-    <w:lsdException w:name="Colorful Shading Accent 4" w:semiHidden="0" w:uiPriority="71" w:unhideWhenUsed="0"/>
-    <w:lsdException w:name="Colorful List Accent 4" w:semiHidden="0" w:uiPriority="72" w:unhideWhenUsed="0"/>
-    <w:lsdException w:name="Colorful Grid Accent 4" w:semiHidden="0" w:uiPriority="73" w:unhideWhenUsed="0"/>
-    <w:lsdException w:name="Light Shading Accent 5" w:semiHidden="0" w:uiPriority="60" w:unhideWhenUsed="0"/>
-    <w:lsdException w:name="Light List Accent 5" w:semiHidden="0" w:uiPriority="61" w:unhideWhenUsed="0"/>
-    <w:lsdException w:name="Light Grid Accent 5" w:semiHidden="0" w:uiPriority="62" w:unhideWhenUsed="0"/>
-    <w:lsdException w:name="Medium Shading 1 Accent 5" w:semiHidden="0" w:uiPriority="63" w:unhideWhenUsed="0"/>
-    <w:lsdException w:name="Medium Shading 2 Accent 5" w:semiHidden="0" w:uiPriority="64" w:unhideWhenUsed="0"/>
-    <w:lsdException w:name="Medium List 1 Accent 5" w:semiHidden="0" w:uiPriority="65" w:unhideWhenUsed="0"/>
-    <w:lsdException w:name="Medium List 2 Accent 5" w:semiHidden="0" w:uiPriority="66" w:unhideWhenUsed="0"/>
-    <w:lsdException w:name="Medium Grid 1 Accent 5" w:semiHidden="0" w:uiPriority="67" w:unhideWhenUsed="0"/>
-    <w:lsdException w:name="Medium Grid 2 Accent 5" w:semiHidden="0" w:uiPriority="68" w:unhideWhenUsed="0"/>
-    <w:lsdException w:name="Medium Grid 3 Accent 5" w:semiHidden="0" w:uiPriority="69" w:unhideWhenUsed="0"/>
-    <w:lsdException w:name="Dark List Accent 5" w:semiHidden="0" w:uiPriority="70" w:unhideWhenUsed="0"/>
-    <w:lsdException w:name="Colorful Shading Accent 5" w:semiHidden="0" w:uiPriority="71" w:unhideWhenUsed="0"/>
-    <w:lsdException w:name="Colorful List Accent 5" w:semiHidden="0" w:uiPriority="72" w:unhideWhenUsed="0"/>
-    <w:lsdException w:name="Colorful Grid Accent 5" w:semiHidden="0" w:uiPriority="73" w:unhideWhenUsed="0"/>
-    <w:lsdException w:name="Light Shading Accent 6" w:semiHidden="0" w:uiPriority="60" w:unhideWhenUsed="0"/>
-    <w:lsdException w:name="Light List Accent 6" w:semiHidden="0" w:uiPriority="61" w:unhideWhenUsed="0"/>
-    <w:lsdException w:name="Light Grid Accent 6" w:semiHidden="0" w:uiPriority="62" w:unhideWhenUsed="0"/>
-    <w:lsdException w:name="Medium Shading 1 Accent 6" w:semiHidden="0" w:uiPriority="63" w:unhideWhenUsed="0"/>
-    <w:lsdException w:name="Medium Shading 2 Accent 6" w:semiHidden="0" w:uiPriority="64" w:unhideWhenUsed="0"/>
-    <w:lsdException w:name="Medium List 1 Accent 6" w:semiHidden="0" w:uiPriority="65" w:unhideWhenUsed="0"/>
-    <w:lsdException w:name="Medium List 2 Accent 6" w:semiHidden="0" w:uiPriority="66" w:unhideWhenUsed="0"/>
-    <w:lsdException w:name="Medium Grid 1 Accent 6" w:semiHidden="0" w:uiPriority="67" w:unhideWhenUsed="0"/>
-    <w:lsdException w:name="Medium Grid 2 Accent 6" w:semiHidden="0" w:uiPriority="68" w:unhideWhenUsed="0"/>
-    <w:lsdException w:name="Medium Grid 3 Accent 6" w:semiHidden="0" w:uiPriority="69" w:unhideWhenUsed="0"/>
-    <w:lsdException w:name="Dark List Accent 6" w:semiHidden="0" w:uiPriority="70" w:unhideWhenUsed="0"/>
-    <w:lsdException w:name="Colorful Shading Accent 6" w:semiHidden="0" w:uiPriority="71" w:unhideWhenUsed="0"/>
-    <w:lsdException w:name="Colorful List Accent 6" w:semiHidden="0" w:uiPriority="72" w:unhideWhenUsed="0"/>
-    <w:lsdException w:name="Colorful Grid Accent 6" w:semiHidden="0" w:uiPriority="73" w:unhideWhenUsed="0"/>
-    <w:lsdException w:name="Subtle Emphasis" w:semiHidden="0" w:uiPriority="19" w:unhideWhenUsed="0" w:qFormat="1"/>
-    <w:lsdException w:name="Intense Emphasis" w:semiHidden="0" w:uiPriority="21" w:unhideWhenUsed="0" w:qFormat="1"/>
-    <w:lsdException w:name="Subtle Reference" w:semiHidden="0" w:uiPriority="31" w:unhideWhenUsed="0" w:qFormat="1"/>
-    <w:lsdException w:name="Intense Reference" w:semiHidden="0" w:uiPriority="32" w:unhideWhenUsed="0" w:qFormat="1"/>
-    <w:lsdException w:name="Book Title" w:semiHidden="0" w:uiPriority="33" w:unhideWhenUsed="0" w:qFormat="1"/>
-    <w:lsdException w:name="Bibliography" w:uiPriority="37"/>
-    <w:lsdException w:name="TOC Heading" w:uiPriority="39" w:qFormat="1"/>
-  </w:latentStyles>
-  <w:style w:type="paragraph" w:default="1" w:styleId="Normal">
-    <w:name w:val="Normal"/>
-    <w:qFormat/>
-  </w:style>
-  <w:style w:type="character" w:default="1" w:styleId="Fuentedeprrafopredeter">
-    <w:name w:val="Default Paragraph Font"/>
-    <w:uiPriority w:val="1"/>
-    <w:semiHidden/>
-    <w:unhideWhenUsed/>
-  </w:style>
-  <w:style w:type="table" w:default="1" w:styleId="Tablanormal">
-    <w:name w:val="Normal Table"/>
-    <w:uiPriority w:val="99"/>
-    <w:semiHidden/>
-    <w:unhideWhenUsed/>
-    <w:qFormat/>
-    <w:tblPr>
-      <w:tblInd w:w="0" w:type="dxa"/>
-      <w:tblCellMar>
-        <w:top w:w="0" w:type="dxa"/>
-        <w:left w:w="108" w:type="dxa"/>
-        <w:bottom w:w="0" w:type="dxa"/>
-        <w:right w:w="108" w:type="dxa"/>
-      </w:tblCellMar>
-    </w:tblPr>
-  </w:style>
-  <w:style w:type="numbering" w:default="1" w:styleId="Sinlista">
-    <w:name w:val="No List"/>
-    <w:uiPriority w:val="99"/>
-    <w:semiHidden/>
-    <w:unhideWhenUsed/>
-  </w:style>
-  <w:style w:type="paragraph" w:customStyle="1" w:styleId="4308A422A5B5488CB676E3A83CBA638E">
-    <w:name w:val="4308A422A5B5488CB676E3A83CBA638E"/>
-    <w:rsid w:val="002D640A"/>
-  </w:style>
-  <w:style w:type="paragraph" w:customStyle="1" w:styleId="2873F457F52641208317D7C6FD637FB5">
-    <w:name w:val="2873F457F52641208317D7C6FD637FB5"/>
-    <w:rsid w:val="002D640A"/>
-  </w:style>
-  <w:style w:type="paragraph" w:customStyle="1" w:styleId="B31F389B65574A7EB9699B0D1CDA90A4">
-    <w:name w:val="B31F389B65574A7EB9699B0D1CDA90A4"/>
-    <w:rsid w:val="002D640A"/>
-  </w:style>
-  <w:style w:type="paragraph" w:customStyle="1" w:styleId="FF6EA038B1984AF59740CF819719A035">
-    <w:name w:val="FF6EA038B1984AF59740CF819719A035"/>
-    <w:rsid w:val="002D640A"/>
-  </w:style>
-  <w:style w:type="paragraph" w:customStyle="1" w:styleId="9D196C53A3964C3BB3B0FDD51D04F28E">
-    <w:name w:val="9D196C53A3964C3BB3B0FDD51D04F28E"/>
-    <w:rsid w:val="002D640A"/>
-  </w:style>
-</w:styles>
-</file>
-
-<file path=word/glossary/webSettings.xml><?xml version="1.0" encoding="utf-8"?>
-<w:webSettings xmlns:r="http://schemas.openxmlformats.org/officeDocument/2006/relationships" xmlns:w="http://schemas.openxmlformats.org/wordprocessingml/2006/main">
-  <w:optimizeForBrowser/>
-</w:webSettings>
-</file>
-
 <file path=word/theme/theme1.xml><?xml version="1.0" encoding="utf-8"?>
 <a:theme xmlns:a="http://schemas.openxmlformats.org/drawingml/2006/main" name="Tema de Office">
   <a:themeElements>
@@ -7504,7 +8721,7 @@
 </file>
 
 <file path=customXml/itemProps2.xml><?xml version="1.0" encoding="utf-8"?>
-<ds:datastoreItem xmlns:ds="http://schemas.openxmlformats.org/officeDocument/2006/customXml" ds:itemID="{95EB1D0B-F56E-4BB8-A378-BFDC413016BD}">
+<ds:datastoreItem xmlns:ds="http://schemas.openxmlformats.org/officeDocument/2006/customXml" ds:itemID="{DF977253-0C31-475A-89F9-E695CACF9271}">
   <ds:schemaRefs>
     <ds:schemaRef ds:uri="http://schemas.openxmlformats.org/officeDocument/2006/bibliography"/>
   </ds:schemaRefs>

--- a/trunk/03_iteraciones/5ta_iteración/Manuales/Manual Usuarios/METALSOFT_Manual_Usuarios.docx
+++ b/trunk/03_iteraciones/5ta_iteración/Manuales/Manual Usuarios/METALSOFT_Manual_Usuarios.docx
@@ -2098,7 +2098,7 @@
                 </w:rPr>
                 <w:fldChar w:fldCharType="separate"/>
               </w:r>
-              <w:hyperlink w:anchor="_Toc304877558" w:history="1">
+              <w:hyperlink w:anchor="_Toc304950838" w:history="1">
                 <w:r>
                   <w:rPr>
                     <w:rStyle w:val="Hipervnculo"/>
@@ -2141,7 +2141,7 @@
                     <w:noProof/>
                     <w:webHidden/>
                   </w:rPr>
-                  <w:instrText xml:space="preserve"> PAGEREF _Toc304877558 \h </w:instrText>
+                  <w:instrText xml:space="preserve"> PAGEREF _Toc304950838 \h </w:instrText>
                 </w:r>
                 <w:r>
                   <w:rPr>
@@ -2162,6 +2162,906 @@
                     <w:webHidden/>
                   </w:rPr>
                   <w:t>5</w:t>
+                </w:r>
+                <w:r>
+                  <w:rPr>
+                    <w:noProof/>
+                    <w:webHidden/>
+                  </w:rPr>
+                  <w:fldChar w:fldCharType="end"/>
+                </w:r>
+              </w:hyperlink>
+            </w:p>
+            <w:p>
+              <w:pPr>
+                <w:pStyle w:val="TDC2"/>
+                <w:tabs>
+                  <w:tab w:val="right" w:leader="dot" w:pos="8828"/>
+                </w:tabs>
+                <w:rPr>
+                  <w:rFonts w:eastAsiaTheme="minorEastAsia"/>
+                  <w:noProof/>
+                  <w:sz w:val="22"/>
+                  <w:lang w:eastAsia="es-AR"/>
+                </w:rPr>
+              </w:pPr>
+              <w:hyperlink w:anchor="_Toc304950839" w:history="1">
+                <w:r>
+                  <w:rPr>
+                    <w:rStyle w:val="Hipervnculo"/>
+                    <w:noProof/>
+                    <w:lang w:bidi="en-US"/>
+                  </w:rPr>
+                  <w:t>Metalsoft</w:t>
+                </w:r>
+                <w:r>
+                  <w:rPr>
+                    <w:noProof/>
+                    <w:webHidden/>
+                  </w:rPr>
+                  <w:tab/>
+                </w:r>
+                <w:r>
+                  <w:rPr>
+                    <w:noProof/>
+                    <w:webHidden/>
+                  </w:rPr>
+                  <w:fldChar w:fldCharType="begin"/>
+                </w:r>
+                <w:r>
+                  <w:rPr>
+                    <w:noProof/>
+                    <w:webHidden/>
+                  </w:rPr>
+                  <w:instrText xml:space="preserve"> PAGEREF _Toc304950839 \h </w:instrText>
+                </w:r>
+                <w:r>
+                  <w:rPr>
+                    <w:noProof/>
+                    <w:webHidden/>
+                  </w:rPr>
+                </w:r>
+                <w:r>
+                  <w:rPr>
+                    <w:noProof/>
+                    <w:webHidden/>
+                  </w:rPr>
+                  <w:fldChar w:fldCharType="separate"/>
+                </w:r>
+                <w:r>
+                  <w:rPr>
+                    <w:noProof/>
+                    <w:webHidden/>
+                  </w:rPr>
+                  <w:t>6</w:t>
+                </w:r>
+                <w:r>
+                  <w:rPr>
+                    <w:noProof/>
+                    <w:webHidden/>
+                  </w:rPr>
+                  <w:fldChar w:fldCharType="end"/>
+                </w:r>
+              </w:hyperlink>
+            </w:p>
+            <w:p>
+              <w:pPr>
+                <w:pStyle w:val="TDC2"/>
+                <w:tabs>
+                  <w:tab w:val="right" w:leader="dot" w:pos="8828"/>
+                </w:tabs>
+                <w:rPr>
+                  <w:rFonts w:eastAsiaTheme="minorEastAsia"/>
+                  <w:noProof/>
+                  <w:sz w:val="22"/>
+                  <w:lang w:eastAsia="es-AR"/>
+                </w:rPr>
+              </w:pPr>
+              <w:hyperlink w:anchor="_Toc304950840" w:history="1">
+                <w:r>
+                  <w:rPr>
+                    <w:rStyle w:val="Hipervnculo"/>
+                    <w:noProof/>
+                    <w:lang w:bidi="en-US"/>
+                  </w:rPr>
+                  <w:t>Requisitos</w:t>
+                </w:r>
+                <w:r>
+                  <w:rPr>
+                    <w:noProof/>
+                    <w:webHidden/>
+                  </w:rPr>
+                  <w:tab/>
+                </w:r>
+                <w:r>
+                  <w:rPr>
+                    <w:noProof/>
+                    <w:webHidden/>
+                  </w:rPr>
+                  <w:fldChar w:fldCharType="begin"/>
+                </w:r>
+                <w:r>
+                  <w:rPr>
+                    <w:noProof/>
+                    <w:webHidden/>
+                  </w:rPr>
+                  <w:instrText xml:space="preserve"> PAGEREF _Toc304950840 \h </w:instrText>
+                </w:r>
+                <w:r>
+                  <w:rPr>
+                    <w:noProof/>
+                    <w:webHidden/>
+                  </w:rPr>
+                </w:r>
+                <w:r>
+                  <w:rPr>
+                    <w:noProof/>
+                    <w:webHidden/>
+                  </w:rPr>
+                  <w:fldChar w:fldCharType="separate"/>
+                </w:r>
+                <w:r>
+                  <w:rPr>
+                    <w:noProof/>
+                    <w:webHidden/>
+                  </w:rPr>
+                  <w:t>6</w:t>
+                </w:r>
+                <w:r>
+                  <w:rPr>
+                    <w:noProof/>
+                    <w:webHidden/>
+                  </w:rPr>
+                  <w:fldChar w:fldCharType="end"/>
+                </w:r>
+              </w:hyperlink>
+            </w:p>
+            <w:p>
+              <w:pPr>
+                <w:pStyle w:val="TDC2"/>
+                <w:tabs>
+                  <w:tab w:val="right" w:leader="dot" w:pos="8828"/>
+                </w:tabs>
+                <w:rPr>
+                  <w:rFonts w:eastAsiaTheme="minorEastAsia"/>
+                  <w:noProof/>
+                  <w:sz w:val="22"/>
+                  <w:lang w:eastAsia="es-AR"/>
+                </w:rPr>
+              </w:pPr>
+              <w:hyperlink w:anchor="_Toc304950841" w:history="1">
+                <w:r>
+                  <w:rPr>
+                    <w:rStyle w:val="Hipervnculo"/>
+                    <w:noProof/>
+                    <w:lang w:bidi="en-US"/>
+                  </w:rPr>
+                  <w:t>Procedimiento de Instalación</w:t>
+                </w:r>
+                <w:r>
+                  <w:rPr>
+                    <w:noProof/>
+                    <w:webHidden/>
+                  </w:rPr>
+                  <w:tab/>
+                </w:r>
+                <w:r>
+                  <w:rPr>
+                    <w:noProof/>
+                    <w:webHidden/>
+                  </w:rPr>
+                  <w:fldChar w:fldCharType="begin"/>
+                </w:r>
+                <w:r>
+                  <w:rPr>
+                    <w:noProof/>
+                    <w:webHidden/>
+                  </w:rPr>
+                  <w:instrText xml:space="preserve"> PAGEREF _Toc304950841 \h </w:instrText>
+                </w:r>
+                <w:r>
+                  <w:rPr>
+                    <w:noProof/>
+                    <w:webHidden/>
+                  </w:rPr>
+                </w:r>
+                <w:r>
+                  <w:rPr>
+                    <w:noProof/>
+                    <w:webHidden/>
+                  </w:rPr>
+                  <w:fldChar w:fldCharType="separate"/>
+                </w:r>
+                <w:r>
+                  <w:rPr>
+                    <w:noProof/>
+                    <w:webHidden/>
+                  </w:rPr>
+                  <w:t>7</w:t>
+                </w:r>
+                <w:r>
+                  <w:rPr>
+                    <w:noProof/>
+                    <w:webHidden/>
+                  </w:rPr>
+                  <w:fldChar w:fldCharType="end"/>
+                </w:r>
+              </w:hyperlink>
+            </w:p>
+            <w:p>
+              <w:pPr>
+                <w:pStyle w:val="TDC1"/>
+                <w:tabs>
+                  <w:tab w:val="left" w:pos="480"/>
+                  <w:tab w:val="right" w:leader="dot" w:pos="8828"/>
+                </w:tabs>
+                <w:rPr>
+                  <w:rFonts w:eastAsiaTheme="minorEastAsia"/>
+                  <w:noProof/>
+                  <w:sz w:val="22"/>
+                  <w:lang w:eastAsia="es-AR"/>
+                </w:rPr>
+              </w:pPr>
+              <w:hyperlink w:anchor="_Toc304950842" w:history="1">
+                <w:r>
+                  <w:rPr>
+                    <w:rStyle w:val="Hipervnculo"/>
+                    <w:noProof/>
+                    <w:lang w:val="es-MX"/>
+                  </w:rPr>
+                  <w:t>2.</w:t>
+                </w:r>
+                <w:r>
+                  <w:rPr>
+                    <w:rFonts w:eastAsiaTheme="minorEastAsia"/>
+                    <w:noProof/>
+                    <w:sz w:val="22"/>
+                    <w:lang w:eastAsia="es-AR"/>
+                  </w:rPr>
+                  <w:tab/>
+                </w:r>
+                <w:r>
+                  <w:rPr>
+                    <w:rStyle w:val="Hipervnculo"/>
+                    <w:noProof/>
+                    <w:lang w:val="es-MX"/>
+                  </w:rPr>
+                  <w:t>Generalidades</w:t>
+                </w:r>
+                <w:r>
+                  <w:rPr>
+                    <w:noProof/>
+                    <w:webHidden/>
+                  </w:rPr>
+                  <w:tab/>
+                </w:r>
+                <w:r>
+                  <w:rPr>
+                    <w:noProof/>
+                    <w:webHidden/>
+                  </w:rPr>
+                  <w:fldChar w:fldCharType="begin"/>
+                </w:r>
+                <w:r>
+                  <w:rPr>
+                    <w:noProof/>
+                    <w:webHidden/>
+                  </w:rPr>
+                  <w:instrText xml:space="preserve"> PAGEREF _Toc304950842 \h </w:instrText>
+                </w:r>
+                <w:r>
+                  <w:rPr>
+                    <w:noProof/>
+                    <w:webHidden/>
+                  </w:rPr>
+                </w:r>
+                <w:r>
+                  <w:rPr>
+                    <w:noProof/>
+                    <w:webHidden/>
+                  </w:rPr>
+                  <w:fldChar w:fldCharType="separate"/>
+                </w:r>
+                <w:r>
+                  <w:rPr>
+                    <w:noProof/>
+                    <w:webHidden/>
+                  </w:rPr>
+                  <w:t>8</w:t>
+                </w:r>
+                <w:r>
+                  <w:rPr>
+                    <w:noProof/>
+                    <w:webHidden/>
+                  </w:rPr>
+                  <w:fldChar w:fldCharType="end"/>
+                </w:r>
+              </w:hyperlink>
+            </w:p>
+            <w:p>
+              <w:pPr>
+                <w:pStyle w:val="TDC1"/>
+                <w:tabs>
+                  <w:tab w:val="left" w:pos="480"/>
+                  <w:tab w:val="right" w:leader="dot" w:pos="8828"/>
+                </w:tabs>
+                <w:rPr>
+                  <w:rFonts w:eastAsiaTheme="minorEastAsia"/>
+                  <w:noProof/>
+                  <w:sz w:val="22"/>
+                  <w:lang w:eastAsia="es-AR"/>
+                </w:rPr>
+              </w:pPr>
+              <w:hyperlink w:anchor="_Toc304950843" w:history="1">
+                <w:r>
+                  <w:rPr>
+                    <w:rStyle w:val="Hipervnculo"/>
+                    <w:noProof/>
+                    <w:lang w:val="es-ES"/>
+                  </w:rPr>
+                  <w:t>3.</w:t>
+                </w:r>
+                <w:r>
+                  <w:rPr>
+                    <w:rFonts w:eastAsiaTheme="minorEastAsia"/>
+                    <w:noProof/>
+                    <w:sz w:val="22"/>
+                    <w:lang w:eastAsia="es-AR"/>
+                  </w:rPr>
+                  <w:tab/>
+                </w:r>
+                <w:r>
+                  <w:rPr>
+                    <w:rStyle w:val="Hipervnculo"/>
+                    <w:noProof/>
+                    <w:lang w:val="es-ES"/>
+                  </w:rPr>
+                  <w:t>Ingreso al Sistema</w:t>
+                </w:r>
+                <w:r>
+                  <w:rPr>
+                    <w:noProof/>
+                    <w:webHidden/>
+                  </w:rPr>
+                  <w:tab/>
+                </w:r>
+                <w:r>
+                  <w:rPr>
+                    <w:noProof/>
+                    <w:webHidden/>
+                  </w:rPr>
+                  <w:fldChar w:fldCharType="begin"/>
+                </w:r>
+                <w:r>
+                  <w:rPr>
+                    <w:noProof/>
+                    <w:webHidden/>
+                  </w:rPr>
+                  <w:instrText xml:space="preserve"> PAGEREF _Toc304950843 \h </w:instrText>
+                </w:r>
+                <w:r>
+                  <w:rPr>
+                    <w:noProof/>
+                    <w:webHidden/>
+                  </w:rPr>
+                </w:r>
+                <w:r>
+                  <w:rPr>
+                    <w:noProof/>
+                    <w:webHidden/>
+                  </w:rPr>
+                  <w:fldChar w:fldCharType="separate"/>
+                </w:r>
+                <w:r>
+                  <w:rPr>
+                    <w:noProof/>
+                    <w:webHidden/>
+                  </w:rPr>
+                  <w:t>9</w:t>
+                </w:r>
+                <w:r>
+                  <w:rPr>
+                    <w:noProof/>
+                    <w:webHidden/>
+                  </w:rPr>
+                  <w:fldChar w:fldCharType="end"/>
+                </w:r>
+              </w:hyperlink>
+            </w:p>
+            <w:p>
+              <w:pPr>
+                <w:pStyle w:val="TDC2"/>
+                <w:tabs>
+                  <w:tab w:val="right" w:leader="dot" w:pos="8828"/>
+                </w:tabs>
+                <w:rPr>
+                  <w:rFonts w:eastAsiaTheme="minorEastAsia"/>
+                  <w:noProof/>
+                  <w:sz w:val="22"/>
+                  <w:lang w:eastAsia="es-AR"/>
+                </w:rPr>
+              </w:pPr>
+              <w:hyperlink w:anchor="_Toc304950844" w:history="1">
+                <w:r>
+                  <w:rPr>
+                    <w:rStyle w:val="Hipervnculo"/>
+                    <w:noProof/>
+                    <w:lang w:bidi="en-US"/>
+                  </w:rPr>
+                  <w:t>Inicio de Sesión</w:t>
+                </w:r>
+                <w:r>
+                  <w:rPr>
+                    <w:noProof/>
+                    <w:webHidden/>
+                  </w:rPr>
+                  <w:tab/>
+                </w:r>
+                <w:r>
+                  <w:rPr>
+                    <w:noProof/>
+                    <w:webHidden/>
+                  </w:rPr>
+                  <w:fldChar w:fldCharType="begin"/>
+                </w:r>
+                <w:r>
+                  <w:rPr>
+                    <w:noProof/>
+                    <w:webHidden/>
+                  </w:rPr>
+                  <w:instrText xml:space="preserve"> PAGEREF _Toc304950844 \h </w:instrText>
+                </w:r>
+                <w:r>
+                  <w:rPr>
+                    <w:noProof/>
+                    <w:webHidden/>
+                  </w:rPr>
+                </w:r>
+                <w:r>
+                  <w:rPr>
+                    <w:noProof/>
+                    <w:webHidden/>
+                  </w:rPr>
+                  <w:fldChar w:fldCharType="separate"/>
+                </w:r>
+                <w:r>
+                  <w:rPr>
+                    <w:noProof/>
+                    <w:webHidden/>
+                  </w:rPr>
+                  <w:t>9</w:t>
+                </w:r>
+                <w:r>
+                  <w:rPr>
+                    <w:noProof/>
+                    <w:webHidden/>
+                  </w:rPr>
+                  <w:fldChar w:fldCharType="end"/>
+                </w:r>
+              </w:hyperlink>
+            </w:p>
+            <w:p>
+              <w:pPr>
+                <w:pStyle w:val="TDC2"/>
+                <w:tabs>
+                  <w:tab w:val="right" w:leader="dot" w:pos="8828"/>
+                </w:tabs>
+                <w:rPr>
+                  <w:rFonts w:eastAsiaTheme="minorEastAsia"/>
+                  <w:noProof/>
+                  <w:sz w:val="22"/>
+                  <w:lang w:eastAsia="es-AR"/>
+                </w:rPr>
+              </w:pPr>
+              <w:hyperlink w:anchor="_Toc304950845" w:history="1">
+                <w:r>
+                  <w:rPr>
+                    <w:rStyle w:val="Hipervnculo"/>
+                    <w:noProof/>
+                    <w:lang w:bidi="en-US"/>
+                  </w:rPr>
+                  <w:t>Menú Principal</w:t>
+                </w:r>
+                <w:r>
+                  <w:rPr>
+                    <w:noProof/>
+                    <w:webHidden/>
+                  </w:rPr>
+                  <w:tab/>
+                </w:r>
+                <w:r>
+                  <w:rPr>
+                    <w:noProof/>
+                    <w:webHidden/>
+                  </w:rPr>
+                  <w:fldChar w:fldCharType="begin"/>
+                </w:r>
+                <w:r>
+                  <w:rPr>
+                    <w:noProof/>
+                    <w:webHidden/>
+                  </w:rPr>
+                  <w:instrText xml:space="preserve"> PAGEREF _Toc304950845 \h </w:instrText>
+                </w:r>
+                <w:r>
+                  <w:rPr>
+                    <w:noProof/>
+                    <w:webHidden/>
+                  </w:rPr>
+                </w:r>
+                <w:r>
+                  <w:rPr>
+                    <w:noProof/>
+                    <w:webHidden/>
+                  </w:rPr>
+                  <w:fldChar w:fldCharType="separate"/>
+                </w:r>
+                <w:r>
+                  <w:rPr>
+                    <w:noProof/>
+                    <w:webHidden/>
+                  </w:rPr>
+                  <w:t>10</w:t>
+                </w:r>
+                <w:r>
+                  <w:rPr>
+                    <w:noProof/>
+                    <w:webHidden/>
+                  </w:rPr>
+                  <w:fldChar w:fldCharType="end"/>
+                </w:r>
+              </w:hyperlink>
+            </w:p>
+            <w:p>
+              <w:pPr>
+                <w:pStyle w:val="TDC2"/>
+                <w:tabs>
+                  <w:tab w:val="right" w:leader="dot" w:pos="8828"/>
+                </w:tabs>
+                <w:rPr>
+                  <w:rFonts w:eastAsiaTheme="minorEastAsia"/>
+                  <w:noProof/>
+                  <w:sz w:val="22"/>
+                  <w:lang w:eastAsia="es-AR"/>
+                </w:rPr>
+              </w:pPr>
+              <w:hyperlink w:anchor="_Toc304950846" w:history="1">
+                <w:r>
+                  <w:rPr>
+                    <w:rStyle w:val="Hipervnculo"/>
+                    <w:noProof/>
+                    <w:lang w:bidi="en-US"/>
+                  </w:rPr>
+                  <w:t>Inicio</w:t>
+                </w:r>
+                <w:r>
+                  <w:rPr>
+                    <w:noProof/>
+                    <w:webHidden/>
+                  </w:rPr>
+                  <w:tab/>
+                </w:r>
+                <w:r>
+                  <w:rPr>
+                    <w:noProof/>
+                    <w:webHidden/>
+                  </w:rPr>
+                  <w:fldChar w:fldCharType="begin"/>
+                </w:r>
+                <w:r>
+                  <w:rPr>
+                    <w:noProof/>
+                    <w:webHidden/>
+                  </w:rPr>
+                  <w:instrText xml:space="preserve"> PAGEREF _Toc304950846 \h </w:instrText>
+                </w:r>
+                <w:r>
+                  <w:rPr>
+                    <w:noProof/>
+                    <w:webHidden/>
+                  </w:rPr>
+                </w:r>
+                <w:r>
+                  <w:rPr>
+                    <w:noProof/>
+                    <w:webHidden/>
+                  </w:rPr>
+                  <w:fldChar w:fldCharType="separate"/>
+                </w:r>
+                <w:r>
+                  <w:rPr>
+                    <w:noProof/>
+                    <w:webHidden/>
+                  </w:rPr>
+                  <w:t>12</w:t>
+                </w:r>
+                <w:r>
+                  <w:rPr>
+                    <w:noProof/>
+                    <w:webHidden/>
+                  </w:rPr>
+                  <w:fldChar w:fldCharType="end"/>
+                </w:r>
+              </w:hyperlink>
+            </w:p>
+            <w:p>
+              <w:pPr>
+                <w:pStyle w:val="TDC3"/>
+                <w:tabs>
+                  <w:tab w:val="right" w:leader="dot" w:pos="8828"/>
+                </w:tabs>
+                <w:rPr>
+                  <w:rFonts w:eastAsiaTheme="minorEastAsia"/>
+                  <w:noProof/>
+                  <w:sz w:val="22"/>
+                  <w:lang w:eastAsia="es-AR"/>
+                </w:rPr>
+              </w:pPr>
+              <w:hyperlink w:anchor="_Toc304950847" w:history="1">
+                <w:r>
+                  <w:rPr>
+                    <w:rStyle w:val="Hipervnculo"/>
+                    <w:noProof/>
+                    <w:lang w:bidi="en-US"/>
+                  </w:rPr>
+                  <w:t>Nuevo Usuario</w:t>
+                </w:r>
+                <w:r>
+                  <w:rPr>
+                    <w:noProof/>
+                    <w:webHidden/>
+                  </w:rPr>
+                  <w:tab/>
+                </w:r>
+                <w:r>
+                  <w:rPr>
+                    <w:noProof/>
+                    <w:webHidden/>
+                  </w:rPr>
+                  <w:fldChar w:fldCharType="begin"/>
+                </w:r>
+                <w:r>
+                  <w:rPr>
+                    <w:noProof/>
+                    <w:webHidden/>
+                  </w:rPr>
+                  <w:instrText xml:space="preserve"> PAGEREF _Toc304950847 \h </w:instrText>
+                </w:r>
+                <w:r>
+                  <w:rPr>
+                    <w:noProof/>
+                    <w:webHidden/>
+                  </w:rPr>
+                </w:r>
+                <w:r>
+                  <w:rPr>
+                    <w:noProof/>
+                    <w:webHidden/>
+                  </w:rPr>
+                  <w:fldChar w:fldCharType="separate"/>
+                </w:r>
+                <w:r>
+                  <w:rPr>
+                    <w:noProof/>
+                    <w:webHidden/>
+                  </w:rPr>
+                  <w:t>12</w:t>
+                </w:r>
+                <w:r>
+                  <w:rPr>
+                    <w:noProof/>
+                    <w:webHidden/>
+                  </w:rPr>
+                  <w:fldChar w:fldCharType="end"/>
+                </w:r>
+              </w:hyperlink>
+            </w:p>
+            <w:p>
+              <w:pPr>
+                <w:pStyle w:val="TDC3"/>
+                <w:tabs>
+                  <w:tab w:val="right" w:leader="dot" w:pos="8828"/>
+                </w:tabs>
+                <w:rPr>
+                  <w:rFonts w:eastAsiaTheme="minorEastAsia"/>
+                  <w:noProof/>
+                  <w:sz w:val="22"/>
+                  <w:lang w:eastAsia="es-AR"/>
+                </w:rPr>
+              </w:pPr>
+              <w:hyperlink w:anchor="_Toc304950848" w:history="1">
+                <w:r>
+                  <w:rPr>
+                    <w:rStyle w:val="Hipervnculo"/>
+                    <w:noProof/>
+                    <w:lang w:bidi="en-US"/>
+                  </w:rPr>
+                  <w:t>Cerrar Sesión</w:t>
+                </w:r>
+                <w:r>
+                  <w:rPr>
+                    <w:noProof/>
+                    <w:webHidden/>
+                  </w:rPr>
+                  <w:tab/>
+                </w:r>
+                <w:r>
+                  <w:rPr>
+                    <w:noProof/>
+                    <w:webHidden/>
+                  </w:rPr>
+                  <w:fldChar w:fldCharType="begin"/>
+                </w:r>
+                <w:r>
+                  <w:rPr>
+                    <w:noProof/>
+                    <w:webHidden/>
+                  </w:rPr>
+                  <w:instrText xml:space="preserve"> PAGEREF _Toc304950848 \h </w:instrText>
+                </w:r>
+                <w:r>
+                  <w:rPr>
+                    <w:noProof/>
+                    <w:webHidden/>
+                  </w:rPr>
+                </w:r>
+                <w:r>
+                  <w:rPr>
+                    <w:noProof/>
+                    <w:webHidden/>
+                  </w:rPr>
+                  <w:fldChar w:fldCharType="separate"/>
+                </w:r>
+                <w:r>
+                  <w:rPr>
+                    <w:noProof/>
+                    <w:webHidden/>
+                  </w:rPr>
+                  <w:t>16</w:t>
+                </w:r>
+                <w:r>
+                  <w:rPr>
+                    <w:noProof/>
+                    <w:webHidden/>
+                  </w:rPr>
+                  <w:fldChar w:fldCharType="end"/>
+                </w:r>
+              </w:hyperlink>
+            </w:p>
+            <w:p>
+              <w:pPr>
+                <w:pStyle w:val="TDC2"/>
+                <w:tabs>
+                  <w:tab w:val="right" w:leader="dot" w:pos="8828"/>
+                </w:tabs>
+                <w:rPr>
+                  <w:rFonts w:eastAsiaTheme="minorEastAsia"/>
+                  <w:noProof/>
+                  <w:sz w:val="22"/>
+                  <w:lang w:eastAsia="es-AR"/>
+                </w:rPr>
+              </w:pPr>
+              <w:hyperlink w:anchor="_Toc304950849" w:history="1">
+                <w:r>
+                  <w:rPr>
+                    <w:rStyle w:val="Hipervnculo"/>
+                    <w:noProof/>
+                    <w:lang w:bidi="en-US"/>
+                  </w:rPr>
+                  <w:t>Cambio de Contraseña</w:t>
+                </w:r>
+                <w:r>
+                  <w:rPr>
+                    <w:noProof/>
+                    <w:webHidden/>
+                  </w:rPr>
+                  <w:tab/>
+                </w:r>
+                <w:r>
+                  <w:rPr>
+                    <w:noProof/>
+                    <w:webHidden/>
+                  </w:rPr>
+                  <w:fldChar w:fldCharType="begin"/>
+                </w:r>
+                <w:r>
+                  <w:rPr>
+                    <w:noProof/>
+                    <w:webHidden/>
+                  </w:rPr>
+                  <w:instrText xml:space="preserve"> PAGEREF _Toc304950849 \h </w:instrText>
+                </w:r>
+                <w:r>
+                  <w:rPr>
+                    <w:noProof/>
+                    <w:webHidden/>
+                  </w:rPr>
+                </w:r>
+                <w:r>
+                  <w:rPr>
+                    <w:noProof/>
+                    <w:webHidden/>
+                  </w:rPr>
+                  <w:fldChar w:fldCharType="separate"/>
+                </w:r>
+                <w:r>
+                  <w:rPr>
+                    <w:noProof/>
+                    <w:webHidden/>
+                  </w:rPr>
+                  <w:t>17</w:t>
+                </w:r>
+                <w:r>
+                  <w:rPr>
+                    <w:noProof/>
+                    <w:webHidden/>
+                  </w:rPr>
+                  <w:fldChar w:fldCharType="end"/>
+                </w:r>
+              </w:hyperlink>
+            </w:p>
+            <w:p>
+              <w:pPr>
+                <w:pStyle w:val="TDC2"/>
+                <w:tabs>
+                  <w:tab w:val="right" w:leader="dot" w:pos="8828"/>
+                </w:tabs>
+                <w:rPr>
+                  <w:rFonts w:eastAsiaTheme="minorEastAsia"/>
+                  <w:noProof/>
+                  <w:sz w:val="22"/>
+                  <w:lang w:eastAsia="es-AR"/>
+                </w:rPr>
+              </w:pPr>
+              <w:hyperlink w:anchor="_Toc304950850" w:history="1">
+                <w:r>
+                  <w:rPr>
+                    <w:rStyle w:val="Hipervnculo"/>
+                    <w:noProof/>
+                    <w:lang w:bidi="en-US"/>
+                  </w:rPr>
+                  <w:t>Administrar Usuario</w:t>
+                </w:r>
+                <w:r>
+                  <w:rPr>
+                    <w:noProof/>
+                    <w:webHidden/>
+                  </w:rPr>
+                  <w:tab/>
+                </w:r>
+                <w:r>
+                  <w:rPr>
+                    <w:noProof/>
+                    <w:webHidden/>
+                  </w:rPr>
+                  <w:fldChar w:fldCharType="begin"/>
+                </w:r>
+                <w:r>
+                  <w:rPr>
+                    <w:noProof/>
+                    <w:webHidden/>
+                  </w:rPr>
+                  <w:instrText xml:space="preserve"> PAGEREF _Toc304950850 \h </w:instrText>
+                </w:r>
+                <w:r>
+                  <w:rPr>
+                    <w:noProof/>
+                    <w:webHidden/>
+                  </w:rPr>
+                </w:r>
+                <w:r>
+                  <w:rPr>
+                    <w:noProof/>
+                    <w:webHidden/>
+                  </w:rPr>
+                  <w:fldChar w:fldCharType="separate"/>
+                </w:r>
+                <w:r>
+                  <w:rPr>
+                    <w:noProof/>
+                    <w:webHidden/>
+                  </w:rPr>
+                  <w:t>18</w:t>
                 </w:r>
                 <w:r>
                   <w:rPr>
@@ -2207,7 +3107,7 @@
           <w:pPr>
             <w:pStyle w:val="Ttulo1"/>
           </w:pPr>
-          <w:bookmarkStart w:id="20" w:name="_Toc304877558"/>
+          <w:bookmarkStart w:id="20" w:name="_Toc304950838"/>
           <w:r>
             <w:lastRenderedPageBreak/>
             <w:t>Introducción</w:t>
@@ -2398,6 +3298,7 @@
           <w:lang w:val="es-AR"/>
         </w:rPr>
       </w:pPr>
+      <w:bookmarkStart w:id="21" w:name="_Toc304950839"/>
       <w:r>
         <w:rPr>
           <w:lang w:val="es-AR"/>
@@ -2405,6 +3306,7 @@
         <w:lastRenderedPageBreak/>
         <w:t>Metalsoft</w:t>
       </w:r>
+      <w:bookmarkEnd w:id="21"/>
     </w:p>
     <w:p>
       <w:pPr>
@@ -2593,9 +3495,11 @@
       <w:pPr>
         <w:pStyle w:val="Ttulo2"/>
       </w:pPr>
+      <w:bookmarkStart w:id="22" w:name="_Toc304950840"/>
       <w:r>
         <w:t>Requisitos</w:t>
       </w:r>
+      <w:bookmarkEnd w:id="22"/>
     </w:p>
     <w:p>
       <w:pPr>
@@ -3054,9 +3958,11 @@
       <w:pPr>
         <w:pStyle w:val="Ttulo2"/>
       </w:pPr>
+      <w:bookmarkStart w:id="23" w:name="_Toc304950841"/>
       <w:r>
         <w:t>Procedimiento de Instalación</w:t>
       </w:r>
+      <w:bookmarkEnd w:id="23"/>
     </w:p>
     <w:p>
       <w:pPr>
@@ -3181,6 +4087,187 @@
     </w:p>
     <w:p>
       <w:pPr>
+        <w:pStyle w:val="Prrafodelista"/>
+        <w:spacing w:after="0" w:line="240" w:lineRule="auto"/>
+        <w:ind w:left="760" w:right="200"/>
+        <w:rPr>
+          <w:lang w:val="es-MX"/>
+        </w:rPr>
+      </w:pPr>
+    </w:p>
+    <w:p>
+      <w:pPr>
+        <w:jc w:val="left"/>
+        <w:rPr>
+          <w:lang w:val="es-MX"/>
+        </w:rPr>
+      </w:pPr>
+      <w:r>
+        <w:rPr>
+          <w:lang w:val="es-MX"/>
+        </w:rPr>
+        <w:br w:type="page"/>
+      </w:r>
+    </w:p>
+    <w:p>
+      <w:pPr>
+        <w:pStyle w:val="Ttulo1"/>
+        <w:rPr>
+          <w:lang w:val="es-MX"/>
+        </w:rPr>
+      </w:pPr>
+      <w:bookmarkStart w:id="24" w:name="_Toc304950842"/>
+      <w:r>
+        <w:rPr>
+          <w:lang w:val="es-MX"/>
+        </w:rPr>
+        <w:lastRenderedPageBreak/>
+        <w:t>Generalidades</w:t>
+      </w:r>
+      <w:bookmarkEnd w:id="24"/>
+    </w:p>
+    <w:p>
+      <w:pPr>
+        <w:rPr>
+          <w:lang w:val="es-MX"/>
+        </w:rPr>
+      </w:pPr>
+    </w:p>
+    <w:p>
+      <w:pPr>
+        <w:rPr>
+          <w:lang w:val="es-MX"/>
+        </w:rPr>
+      </w:pPr>
+      <w:r>
+        <w:rPr>
+          <w:lang w:val="es-MX"/>
+        </w:rPr>
+        <w:t>Cabe mencionar que para</w:t>
+      </w:r>
+      <w:r>
+        <w:rPr>
+          <w:lang w:val="es-MX"/>
+        </w:rPr>
+        <w:t xml:space="preserve"> el desarrollo del sistema se tomaron ciertas pautas para </w:t>
+      </w:r>
+      <w:r>
+        <w:rPr>
+          <w:lang w:val="es-MX"/>
+        </w:rPr>
+        <w:t>facilitar al usuario. A continuación se describen algunas:</w:t>
+      </w:r>
+    </w:p>
+    <w:p>
+      <w:pPr>
+        <w:pStyle w:val="Prrafodelista"/>
+        <w:numPr>
+          <w:ilvl w:val="0"/>
+          <w:numId w:val="32"/>
+        </w:numPr>
+        <w:rPr>
+          <w:lang w:val="es-MX"/>
+        </w:rPr>
+      </w:pPr>
+      <w:r>
+        <w:rPr>
+          <w:lang w:val="es-MX"/>
+        </w:rPr>
+        <w:t xml:space="preserve">El botón </w:t>
+      </w:r>
+      <w:r>
+        <w:rPr>
+          <w:b/>
+          <w:lang w:val="es-MX"/>
+        </w:rPr>
+        <w:t>salir</w:t>
+      </w:r>
+      <w:r>
+        <w:rPr>
+          <w:lang w:val="es-MX"/>
+        </w:rPr>
+        <w:t xml:space="preserve"> se ubicará siempre a la derecha.</w:t>
+      </w:r>
+    </w:p>
+    <w:p>
+      <w:pPr>
+        <w:pStyle w:val="Prrafodelista"/>
+        <w:numPr>
+          <w:ilvl w:val="0"/>
+          <w:numId w:val="32"/>
+        </w:numPr>
+        <w:rPr>
+          <w:lang w:val="es-MX"/>
+        </w:rPr>
+      </w:pPr>
+      <w:r>
+        <w:rPr>
+          <w:lang w:val="es-MX"/>
+        </w:rPr>
+        <w:t xml:space="preserve">El botón </w:t>
+      </w:r>
+      <w:r>
+        <w:rPr>
+          <w:b/>
+          <w:lang w:val="es-MX"/>
+        </w:rPr>
+        <w:t>guardar</w:t>
+      </w:r>
+      <w:r>
+        <w:rPr>
+          <w:lang w:val="es-MX"/>
+        </w:rPr>
+        <w:t xml:space="preserve"> se ubicará siempre a la izquierda.</w:t>
+      </w:r>
+    </w:p>
+    <w:p>
+      <w:pPr>
+        <w:pStyle w:val="Prrafodelista"/>
+        <w:numPr>
+          <w:ilvl w:val="0"/>
+          <w:numId w:val="32"/>
+        </w:numPr>
+        <w:rPr>
+          <w:lang w:val="es-MX"/>
+        </w:rPr>
+      </w:pPr>
+      <w:r>
+        <w:rPr>
+          <w:lang w:val="es-MX"/>
+        </w:rPr>
+        <w:t>Cada vez que se registren o guarden datos en el sistema, se mostrará un mensaje afirmativo.</w:t>
+      </w:r>
+    </w:p>
+    <w:p>
+      <w:pPr>
+        <w:pStyle w:val="Prrafodelista"/>
+        <w:numPr>
+          <w:ilvl w:val="0"/>
+          <w:numId w:val="32"/>
+        </w:numPr>
+        <w:rPr>
+          <w:lang w:val="es-MX"/>
+        </w:rPr>
+      </w:pPr>
+      <w:r>
+        <w:rPr>
+          <w:lang w:val="es-MX"/>
+        </w:rPr>
+        <w:t>Cuando por diferentes motivos, no se puedan registrar o guardar datos, el sistema emitirá un mensaje al usuario avisando tal situación.</w:t>
+      </w:r>
+    </w:p>
+    <w:p>
+      <w:pPr>
+        <w:pStyle w:val="Prrafodelista"/>
+        <w:spacing w:after="0" w:line="240" w:lineRule="auto"/>
+        <w:ind w:left="760" w:right="200"/>
+        <w:rPr>
+          <w:lang w:val="es-MX"/>
+        </w:rPr>
+      </w:pPr>
+    </w:p>
+    <w:p>
+      <w:pPr>
         <w:rPr>
           <w:lang w:val="es-MX" w:bidi="en-US"/>
         </w:rPr>
@@ -3215,6 +4302,7 @@
           <w:lang w:val="es-ES"/>
         </w:rPr>
       </w:pPr>
+      <w:bookmarkStart w:id="25" w:name="_Toc304950843"/>
       <w:r>
         <w:rPr>
           <w:lang w:val="es-ES"/>
@@ -3228,6 +4316,7 @@
         </w:rPr>
         <w:t>stema</w:t>
       </w:r>
+      <w:bookmarkEnd w:id="25"/>
     </w:p>
     <w:p>
       <w:pPr>
@@ -3240,9 +4329,11 @@
       <w:pPr>
         <w:pStyle w:val="Ttulo2"/>
       </w:pPr>
+      <w:bookmarkStart w:id="26" w:name="_Toc304950844"/>
       <w:r>
         <w:t>Inicio de Sesión</w:t>
       </w:r>
+      <w:bookmarkEnd w:id="26"/>
     </w:p>
     <w:p>
       <w:pPr>
@@ -3333,7 +4424,19 @@
         <w:rPr>
           <w:szCs w:val="24"/>
         </w:rPr>
-        <w:t xml:space="preserve">”  tal como se muestra en la figura siguiente. </w:t>
+        <w:t xml:space="preserve">”  tal como se muestra en la figura </w:t>
+      </w:r>
+      <w:r>
+        <w:rPr>
+          <w:szCs w:val="24"/>
+        </w:rPr>
+        <w:t>1</w:t>
+      </w:r>
+      <w:r>
+        <w:rPr>
+          <w:szCs w:val="24"/>
+        </w:rPr>
+        <w:t xml:space="preserve">. </w:t>
       </w:r>
     </w:p>
     <w:p>
@@ -3352,15 +4455,15 @@
           <wp:anchor distT="0" distB="0" distL="114300" distR="114300" simplePos="0" relativeHeight="251672576" behindDoc="1" locked="0" layoutInCell="1" allowOverlap="1">
             <wp:simplePos x="0" y="0"/>
             <wp:positionH relativeFrom="column">
-              <wp:posOffset>872490</wp:posOffset>
+              <wp:posOffset>510540</wp:posOffset>
             </wp:positionH>
             <wp:positionV relativeFrom="paragraph">
-              <wp:posOffset>190500</wp:posOffset>
+              <wp:posOffset>0</wp:posOffset>
             </wp:positionV>
-            <wp:extent cx="3743960" cy="2124075"/>
-            <wp:effectExtent l="19050" t="0" r="8890" b="0"/>
+            <wp:extent cx="4629150" cy="2543175"/>
+            <wp:effectExtent l="19050" t="0" r="0" b="0"/>
             <wp:wrapNone/>
-            <wp:docPr id="5" name="4 Imagen" descr="Iniciar Sesión.png"/>
+            <wp:docPr id="2" name="1 Imagen" descr="Captura1.JPG"/>
             <wp:cNvGraphicFramePr>
               <a:graphicFrameLocks xmlns:a="http://schemas.openxmlformats.org/drawingml/2006/main" noChangeAspect="1"/>
             </wp:cNvGraphicFramePr>
@@ -3368,7 +4471,7 @@
               <a:graphicData uri="http://schemas.openxmlformats.org/drawingml/2006/picture">
                 <pic:pic xmlns:pic="http://schemas.openxmlformats.org/drawingml/2006/picture">
                   <pic:nvPicPr>
-                    <pic:cNvPr id="0" name="Iniciar Sesión.png"/>
+                    <pic:cNvPr id="0" name="Captura1.JPG"/>
                     <pic:cNvPicPr/>
                   </pic:nvPicPr>
                   <pic:blipFill>
@@ -3380,7 +4483,7 @@
                   <pic:spPr>
                     <a:xfrm>
                       <a:off x="0" y="0"/>
-                      <a:ext cx="3743960" cy="2124075"/>
+                      <a:ext cx="4629150" cy="2543175"/>
                     </a:xfrm>
                     <a:prstGeom prst="rect">
                       <a:avLst/>
@@ -3444,49 +4547,2431 @@
     </w:p>
     <w:p>
       <w:pPr>
-        <w:rPr>
-          <w:szCs w:val="24"/>
-        </w:rPr>
-      </w:pPr>
-    </w:p>
-    <w:p>
-      <w:pPr>
-        <w:rPr>
-          <w:szCs w:val="24"/>
-        </w:rPr>
-      </w:pPr>
-    </w:p>
-    <w:p>
-      <w:pPr>
-        <w:rPr>
-          <w:szCs w:val="24"/>
-        </w:rPr>
-      </w:pPr>
-    </w:p>
-    <w:p>
-      <w:pPr>
-        <w:rPr>
-          <w:szCs w:val="24"/>
-        </w:rPr>
-      </w:pPr>
-    </w:p>
-    <w:p>
-      <w:pPr>
-        <w:rPr>
-          <w:szCs w:val="24"/>
-        </w:rPr>
-      </w:pPr>
-    </w:p>
-    <w:p>
-      <w:pPr>
+        <w:pStyle w:val="Prrafodelista"/>
+        <w:rPr>
+          <w:szCs w:val="24"/>
+        </w:rPr>
+      </w:pPr>
+    </w:p>
+    <w:p>
+      <w:pPr>
+        <w:pStyle w:val="Prrafodelista"/>
+        <w:numPr>
+          <w:ilvl w:val="0"/>
+          <w:numId w:val="23"/>
+        </w:numPr>
+        <w:rPr>
+          <w:szCs w:val="24"/>
+        </w:rPr>
+      </w:pPr>
+      <w:r>
+        <w:rPr>
+          <w:szCs w:val="24"/>
+        </w:rPr>
+        <w:t xml:space="preserve"> Se debe ingresar el nombre de usuario (1.) y a</w:t>
+      </w:r>
+      <w:r>
+        <w:rPr>
+          <w:szCs w:val="24"/>
+        </w:rPr>
+        <w:t xml:space="preserve"> continuación se debe ingresar la contraseña correspondiente (2.) lo cual permite, luego de presionar el botón “Iniciar” (3.), </w:t>
+      </w:r>
+      <w:r>
+        <w:rPr>
+          <w:szCs w:val="24"/>
+        </w:rPr>
+        <w:t>acceder</w:t>
+      </w:r>
+      <w:r>
+        <w:rPr>
+          <w:szCs w:val="24"/>
+        </w:rPr>
+        <w:t xml:space="preserve"> al sistema solo a los usuarios autorizados</w:t>
+      </w:r>
+      <w:r>
+        <w:rPr>
+          <w:szCs w:val="24"/>
+        </w:rPr>
+        <w:t>.</w:t>
+      </w:r>
+    </w:p>
+    <w:p>
+      <w:pPr>
+        <w:pStyle w:val="Prrafodelista"/>
+        <w:rPr>
+          <w:szCs w:val="24"/>
+        </w:rPr>
+      </w:pPr>
+    </w:p>
+    <w:p>
+      <w:pPr>
+        <w:rPr>
+          <w:szCs w:val="24"/>
+        </w:rPr>
+      </w:pPr>
+    </w:p>
+    <w:p>
+      <w:pPr>
+        <w:rPr>
+          <w:szCs w:val="24"/>
+        </w:rPr>
+      </w:pPr>
+    </w:p>
+    <w:p>
+      <w:pPr>
+        <w:pStyle w:val="Ttulo2"/>
+      </w:pPr>
+      <w:bookmarkStart w:id="27" w:name="_Toc304950845"/>
+      <w:r>
+        <w:lastRenderedPageBreak/>
+        <w:t>Menú Principal</w:t>
+      </w:r>
+      <w:bookmarkEnd w:id="27"/>
+    </w:p>
+    <w:p>
+      <w:pPr>
+        <w:rPr>
+          <w:lang w:val="en-US" w:bidi="en-US"/>
+        </w:rPr>
+      </w:pPr>
+    </w:p>
+    <w:p>
+      <w:pPr>
+        <w:rPr>
+          <w:szCs w:val="24"/>
+        </w:rPr>
+      </w:pPr>
+      <w:r>
+        <w:rPr>
+          <w:szCs w:val="24"/>
+        </w:rPr>
+        <w:t>Una vez autentificado el usuario se abrirá la ventana del menú principal, como se ve en la figura 2.</w:t>
+      </w:r>
+    </w:p>
+    <w:p>
+      <w:pPr>
+        <w:rPr>
+          <w:szCs w:val="24"/>
+        </w:rPr>
+      </w:pPr>
+      <w:r>
+        <w:rPr>
+          <w:noProof/>
+          <w:szCs w:val="24"/>
+          <w:lang w:val="es-ES"/>
+        </w:rPr>
+        <w:pict>
+          <v:shape id="_x0000_s1081" type="#_x0000_t202" style="position:absolute;left:0;text-align:left;margin-left:135.5pt;margin-top:279.45pt;width:170.5pt;height:21.75pt;z-index:251674624;mso-width-relative:margin;mso-height-relative:margin" stroked="f">
+            <v:textbox>
+              <w:txbxContent>
+                <w:p>
+                  <w:pPr>
+                    <w:jc w:val="center"/>
+                    <w:rPr>
+                      <w:i/>
+                      <w:sz w:val="20"/>
+                      <w:szCs w:val="20"/>
+                      <w:lang w:val="es-ES"/>
+                    </w:rPr>
+                  </w:pPr>
+                  <w:r>
+                    <w:rPr>
+                      <w:i/>
+                      <w:sz w:val="20"/>
+                      <w:szCs w:val="20"/>
+                      <w:lang w:val="es-ES"/>
+                    </w:rPr>
+                    <w:t>Figura 2 – Menú Principal</w:t>
+                  </w:r>
+                </w:p>
+              </w:txbxContent>
+            </v:textbox>
+          </v:shape>
+        </w:pict>
+      </w:r>
+      <w:r>
+        <w:rPr>
+          <w:noProof/>
+          <w:szCs w:val="24"/>
+          <w:lang w:eastAsia="es-AR"/>
+        </w:rPr>
+        <w:drawing>
+          <wp:inline distT="0" distB="0" distL="0" distR="0">
+            <wp:extent cx="5612130" cy="3508375"/>
+            <wp:effectExtent l="19050" t="0" r="7620" b="0"/>
+            <wp:docPr id="7" name="6 Imagen" descr="Captura13.JPG"/>
+            <wp:cNvGraphicFramePr>
+              <a:graphicFrameLocks xmlns:a="http://schemas.openxmlformats.org/drawingml/2006/main" noChangeAspect="1"/>
+            </wp:cNvGraphicFramePr>
+            <a:graphic xmlns:a="http://schemas.openxmlformats.org/drawingml/2006/main">
+              <a:graphicData uri="http://schemas.openxmlformats.org/drawingml/2006/picture">
+                <pic:pic xmlns:pic="http://schemas.openxmlformats.org/drawingml/2006/picture">
+                  <pic:nvPicPr>
+                    <pic:cNvPr id="0" name="Captura13.JPG"/>
+                    <pic:cNvPicPr/>
+                  </pic:nvPicPr>
+                  <pic:blipFill>
+                    <a:blip r:embed="rId14" cstate="print"/>
+                    <a:stretch>
+                      <a:fillRect/>
+                    </a:stretch>
+                  </pic:blipFill>
+                  <pic:spPr>
+                    <a:xfrm>
+                      <a:off x="0" y="0"/>
+                      <a:ext cx="5612130" cy="3508375"/>
+                    </a:xfrm>
+                    <a:prstGeom prst="rect">
+                      <a:avLst/>
+                    </a:prstGeom>
+                  </pic:spPr>
+                </pic:pic>
+              </a:graphicData>
+            </a:graphic>
+          </wp:inline>
+        </w:drawing>
+      </w:r>
+    </w:p>
+    <w:p>
+      <w:pPr>
+        <w:rPr>
+          <w:szCs w:val="24"/>
+        </w:rPr>
+      </w:pPr>
+    </w:p>
+    <w:p>
+      <w:pPr>
+        <w:rPr>
+          <w:szCs w:val="24"/>
+        </w:rPr>
+      </w:pPr>
+    </w:p>
+    <w:p>
+      <w:pPr>
+        <w:pStyle w:val="Prrafodelista"/>
+        <w:numPr>
+          <w:ilvl w:val="0"/>
+          <w:numId w:val="25"/>
+        </w:numPr>
+        <w:rPr>
+          <w:szCs w:val="24"/>
+        </w:rPr>
+      </w:pPr>
+      <w:r>
+        <w:rPr>
+          <w:szCs w:val="24"/>
+        </w:rPr>
+        <w:t>En esta pantalla se m</w:t>
+      </w:r>
+      <w:r>
+        <w:rPr>
+          <w:szCs w:val="24"/>
+        </w:rPr>
+        <w:t>ostrará</w:t>
+      </w:r>
+      <w:r>
+        <w:rPr>
+          <w:szCs w:val="24"/>
+        </w:rPr>
+        <w:t xml:space="preserve"> el nombre del usuario </w:t>
+      </w:r>
+      <w:proofErr w:type="spellStart"/>
+      <w:r>
+        <w:rPr>
+          <w:szCs w:val="24"/>
+        </w:rPr>
+        <w:t>logueado</w:t>
+      </w:r>
+      <w:proofErr w:type="spellEnd"/>
+      <w:r>
+        <w:rPr>
+          <w:szCs w:val="24"/>
+        </w:rPr>
+        <w:t xml:space="preserve">, </w:t>
+      </w:r>
+      <w:r>
+        <w:rPr>
+          <w:szCs w:val="24"/>
+        </w:rPr>
+        <w:t>así como</w:t>
+      </w:r>
+      <w:r>
+        <w:rPr>
+          <w:szCs w:val="24"/>
+        </w:rPr>
+        <w:t xml:space="preserve"> el rol que le fue otorgado.</w:t>
+      </w:r>
+    </w:p>
+    <w:p>
+      <w:pPr>
+        <w:pStyle w:val="Prrafodelista"/>
+        <w:numPr>
+          <w:ilvl w:val="0"/>
+          <w:numId w:val="25"/>
+        </w:numPr>
+        <w:rPr>
+          <w:szCs w:val="24"/>
+        </w:rPr>
+      </w:pPr>
+      <w:r>
+        <w:rPr>
+          <w:szCs w:val="24"/>
+        </w:rPr>
+        <w:t>En la parte superior de la pantalla, se visualiza</w:t>
+      </w:r>
+      <w:r>
+        <w:rPr>
+          <w:szCs w:val="24"/>
+        </w:rPr>
+        <w:t>rá</w:t>
+      </w:r>
+      <w:r>
+        <w:rPr>
+          <w:szCs w:val="24"/>
+        </w:rPr>
+        <w:t xml:space="preserve"> el menú principal con las </w:t>
+      </w:r>
+      <w:r>
+        <w:rPr>
+          <w:szCs w:val="24"/>
+        </w:rPr>
+        <w:t xml:space="preserve">diferentes </w:t>
+      </w:r>
+      <w:r>
+        <w:rPr>
+          <w:szCs w:val="24"/>
+        </w:rPr>
+        <w:t>pestañas</w:t>
+      </w:r>
+      <w:r>
+        <w:rPr>
+          <w:szCs w:val="24"/>
+        </w:rPr>
+        <w:t>, las cuales contienen las funcionalidades que brinda el sistema.</w:t>
+      </w:r>
+    </w:p>
+    <w:p>
+      <w:pPr>
+        <w:pStyle w:val="Prrafodelista"/>
+        <w:rPr>
+          <w:szCs w:val="24"/>
+        </w:rPr>
+      </w:pPr>
+      <w:r>
+        <w:rPr>
+          <w:szCs w:val="24"/>
+        </w:rPr>
+        <w:t>Las opciones son: Inicio, Compras, Ventas, Producción,</w:t>
+      </w:r>
+      <w:r>
+        <w:rPr>
+          <w:szCs w:val="24"/>
+        </w:rPr>
+        <w:t xml:space="preserve"> Calidad, Finanzas, RRHH, Trabajos </w:t>
+      </w:r>
+      <w:proofErr w:type="spellStart"/>
+      <w:r>
+        <w:rPr>
+          <w:szCs w:val="24"/>
+        </w:rPr>
+        <w:t>Tercerizados</w:t>
+      </w:r>
+      <w:proofErr w:type="spellEnd"/>
+      <w:r>
+        <w:rPr>
+          <w:szCs w:val="24"/>
+        </w:rPr>
+        <w:t>, Almacenamiento, Mantenimiento, Reportes y Ayuda.</w:t>
+      </w:r>
+    </w:p>
+    <w:p>
+      <w:pPr>
+        <w:pStyle w:val="Prrafodelista"/>
+        <w:numPr>
+          <w:ilvl w:val="0"/>
+          <w:numId w:val="26"/>
+        </w:numPr>
+        <w:rPr>
+          <w:szCs w:val="24"/>
+        </w:rPr>
+      </w:pPr>
+      <w:r>
+        <w:rPr>
+          <w:b/>
+          <w:i/>
+          <w:szCs w:val="24"/>
+        </w:rPr>
+        <w:t>Inicio</w:t>
+      </w:r>
+      <w:r>
+        <w:rPr>
+          <w:szCs w:val="24"/>
+        </w:rPr>
+        <w:t xml:space="preserve">: </w:t>
+      </w:r>
+      <w:r>
+        <w:rPr>
+          <w:szCs w:val="24"/>
+        </w:rPr>
+        <w:t>esta opción permite realizar las actividades relacionadas con la</w:t>
+      </w:r>
+      <w:r>
+        <w:rPr>
+          <w:szCs w:val="24"/>
+        </w:rPr>
+        <w:t xml:space="preserve"> administración de usuarios, sus r</w:t>
+      </w:r>
+      <w:r>
+        <w:rPr>
+          <w:szCs w:val="24"/>
+        </w:rPr>
+        <w:t>o</w:t>
+      </w:r>
+      <w:r>
+        <w:rPr>
+          <w:szCs w:val="24"/>
+        </w:rPr>
+        <w:t>les, el inicio de sesión, y el cambio de contraseña.</w:t>
+      </w:r>
+    </w:p>
+    <w:p>
+      <w:pPr>
+        <w:pStyle w:val="Prrafodelista"/>
+        <w:numPr>
+          <w:ilvl w:val="0"/>
+          <w:numId w:val="26"/>
+        </w:numPr>
+        <w:rPr>
+          <w:szCs w:val="24"/>
+        </w:rPr>
+      </w:pPr>
+      <w:r>
+        <w:rPr>
+          <w:b/>
+          <w:i/>
+          <w:szCs w:val="24"/>
+        </w:rPr>
+        <w:lastRenderedPageBreak/>
+        <w:t>Compras:</w:t>
+      </w:r>
+      <w:r>
+        <w:rPr>
+          <w:szCs w:val="24"/>
+        </w:rPr>
+        <w:t xml:space="preserve"> opción relacionada con las funciones de administración de materias primas y los proveedores con los que trabaja la empresa.</w:t>
+      </w:r>
+    </w:p>
+    <w:p>
+      <w:pPr>
+        <w:pStyle w:val="Prrafodelista"/>
+        <w:numPr>
+          <w:ilvl w:val="0"/>
+          <w:numId w:val="26"/>
+        </w:numPr>
+        <w:rPr>
+          <w:szCs w:val="24"/>
+        </w:rPr>
+      </w:pPr>
+      <w:r>
+        <w:rPr>
+          <w:b/>
+          <w:i/>
+          <w:szCs w:val="24"/>
+        </w:rPr>
+        <w:t>Ventas:</w:t>
+      </w:r>
+      <w:r>
+        <w:rPr>
+          <w:szCs w:val="24"/>
+        </w:rPr>
+        <w:t xml:space="preserve"> opción que permite registrar las actividades relacionadas con la administración de </w:t>
+      </w:r>
+      <w:r>
+        <w:rPr>
+          <w:szCs w:val="24"/>
+        </w:rPr>
+        <w:t>pedido</w:t>
+      </w:r>
+      <w:r>
+        <w:rPr>
+          <w:szCs w:val="24"/>
+        </w:rPr>
+        <w:t>s de cotización</w:t>
+      </w:r>
+      <w:r>
+        <w:rPr>
+          <w:szCs w:val="24"/>
+        </w:rPr>
+        <w:t xml:space="preserve">, </w:t>
+      </w:r>
+      <w:r>
+        <w:rPr>
+          <w:szCs w:val="24"/>
+        </w:rPr>
+        <w:t xml:space="preserve">su </w:t>
+      </w:r>
+      <w:r>
+        <w:rPr>
+          <w:szCs w:val="24"/>
+        </w:rPr>
+        <w:t>consulta</w:t>
+      </w:r>
+      <w:r>
+        <w:rPr>
+          <w:szCs w:val="24"/>
+        </w:rPr>
+        <w:t>, la confirmación de los mismos y</w:t>
+      </w:r>
+      <w:r>
+        <w:rPr>
+          <w:szCs w:val="24"/>
+        </w:rPr>
+        <w:t xml:space="preserve"> </w:t>
+      </w:r>
+      <w:r>
+        <w:rPr>
+          <w:szCs w:val="24"/>
+        </w:rPr>
+        <w:t>la administración de clientes.</w:t>
+      </w:r>
+    </w:p>
+    <w:p>
+      <w:pPr>
+        <w:pStyle w:val="Prrafodelista"/>
+        <w:numPr>
+          <w:ilvl w:val="0"/>
+          <w:numId w:val="26"/>
+        </w:numPr>
+        <w:rPr>
+          <w:szCs w:val="24"/>
+        </w:rPr>
+      </w:pPr>
+      <w:r>
+        <w:rPr>
+          <w:b/>
+          <w:i/>
+          <w:szCs w:val="24"/>
+        </w:rPr>
+        <w:t>Producción:</w:t>
+      </w:r>
+      <w:r>
+        <w:rPr>
+          <w:szCs w:val="24"/>
+        </w:rPr>
+        <w:t xml:space="preserve"> opción que permite realizar las funciones relacionadas con la p</w:t>
+      </w:r>
+      <w:r>
+        <w:rPr>
+          <w:szCs w:val="24"/>
+        </w:rPr>
+        <w:t>lanificación</w:t>
+      </w:r>
+      <w:r>
+        <w:rPr>
+          <w:szCs w:val="24"/>
+        </w:rPr>
+        <w:t xml:space="preserve"> de </w:t>
+      </w:r>
+      <w:r>
+        <w:rPr>
+          <w:szCs w:val="24"/>
+        </w:rPr>
+        <w:t>la</w:t>
+      </w:r>
+      <w:r>
+        <w:rPr>
+          <w:szCs w:val="24"/>
+        </w:rPr>
+        <w:t xml:space="preserve"> producción, </w:t>
+      </w:r>
+      <w:r>
+        <w:rPr>
+          <w:szCs w:val="24"/>
+        </w:rPr>
+        <w:t>registrar el lanzamiento de</w:t>
+      </w:r>
+      <w:r>
+        <w:rPr>
+          <w:szCs w:val="24"/>
+        </w:rPr>
+        <w:t xml:space="preserve"> </w:t>
+      </w:r>
+      <w:r>
+        <w:rPr>
+          <w:szCs w:val="24"/>
+        </w:rPr>
+        <w:t>la misma y su consulta.</w:t>
+      </w:r>
+    </w:p>
+    <w:p>
+      <w:pPr>
+        <w:pStyle w:val="Prrafodelista"/>
+        <w:numPr>
+          <w:ilvl w:val="0"/>
+          <w:numId w:val="26"/>
+        </w:numPr>
+        <w:rPr>
+          <w:szCs w:val="24"/>
+        </w:rPr>
+      </w:pPr>
+      <w:r>
+        <w:rPr>
+          <w:b/>
+          <w:i/>
+          <w:szCs w:val="24"/>
+        </w:rPr>
+        <w:t>Finanzas</w:t>
+      </w:r>
+      <w:r>
+        <w:rPr>
+          <w:b/>
+          <w:i/>
+          <w:szCs w:val="24"/>
+        </w:rPr>
+        <w:t>:</w:t>
+      </w:r>
+      <w:r>
+        <w:rPr>
+          <w:szCs w:val="24"/>
+        </w:rPr>
+        <w:t xml:space="preserve"> esta </w:t>
+      </w:r>
+      <w:r>
+        <w:rPr>
+          <w:szCs w:val="24"/>
+        </w:rPr>
+        <w:t>pestaña</w:t>
+      </w:r>
+      <w:r>
+        <w:rPr>
+          <w:szCs w:val="24"/>
+        </w:rPr>
+        <w:t xml:space="preserve"> se refiere a las funciones relacionadas con </w:t>
+      </w:r>
+      <w:r>
+        <w:rPr>
+          <w:szCs w:val="24"/>
+        </w:rPr>
+        <w:t>el cobro de los pedidos y la generación y consulta de sus correspondientes facturas</w:t>
+      </w:r>
+      <w:r>
+        <w:rPr>
+          <w:szCs w:val="24"/>
+        </w:rPr>
+        <w:t>.</w:t>
+      </w:r>
+    </w:p>
+    <w:p>
+      <w:pPr>
+        <w:pStyle w:val="Prrafodelista"/>
+        <w:numPr>
+          <w:ilvl w:val="0"/>
+          <w:numId w:val="26"/>
+        </w:numPr>
+        <w:rPr>
+          <w:szCs w:val="24"/>
+        </w:rPr>
+      </w:pPr>
+      <w:r>
+        <w:rPr>
+          <w:b/>
+          <w:i/>
+          <w:szCs w:val="24"/>
+        </w:rPr>
+        <w:t>RRHH:</w:t>
+      </w:r>
+      <w:r>
+        <w:rPr>
+          <w:szCs w:val="24"/>
+        </w:rPr>
+        <w:t xml:space="preserve"> </w:t>
+      </w:r>
+      <w:r>
+        <w:rPr>
+          <w:szCs w:val="24"/>
+        </w:rPr>
+        <w:t xml:space="preserve">en esta sección </w:t>
+      </w:r>
+      <w:r>
+        <w:rPr>
+          <w:szCs w:val="24"/>
+        </w:rPr>
+        <w:t xml:space="preserve">se podrán encontrar las funciones relacionadas con la administración de </w:t>
+      </w:r>
+      <w:r>
+        <w:rPr>
+          <w:szCs w:val="24"/>
+        </w:rPr>
+        <w:t>los empleados, como así también el registro de su asistencia</w:t>
+      </w:r>
+      <w:r>
+        <w:rPr>
+          <w:szCs w:val="24"/>
+        </w:rPr>
+        <w:t>.</w:t>
+      </w:r>
+    </w:p>
+    <w:p>
+      <w:pPr>
+        <w:pStyle w:val="Prrafodelista"/>
+        <w:numPr>
+          <w:ilvl w:val="0"/>
+          <w:numId w:val="26"/>
+        </w:numPr>
+        <w:rPr>
+          <w:szCs w:val="24"/>
+        </w:rPr>
+      </w:pPr>
+      <w:r>
+        <w:rPr>
+          <w:b/>
+          <w:i/>
+          <w:szCs w:val="24"/>
+        </w:rPr>
+        <w:t xml:space="preserve">Trabajos </w:t>
+      </w:r>
+      <w:proofErr w:type="spellStart"/>
+      <w:r>
+        <w:rPr>
+          <w:b/>
+          <w:i/>
+          <w:szCs w:val="24"/>
+        </w:rPr>
+        <w:t>Tercerizados</w:t>
+      </w:r>
+      <w:proofErr w:type="spellEnd"/>
+      <w:r>
+        <w:rPr>
+          <w:b/>
+          <w:i/>
+          <w:szCs w:val="24"/>
+        </w:rPr>
+        <w:t>:</w:t>
+      </w:r>
+      <w:r>
+        <w:rPr>
+          <w:szCs w:val="24"/>
+        </w:rPr>
+        <w:t xml:space="preserve"> opción relacionada con las funciones de administración de </w:t>
+      </w:r>
+      <w:r>
+        <w:rPr>
+          <w:szCs w:val="24"/>
+        </w:rPr>
+        <w:t>aquellos trabajos que no se realizan en la empresa, pero que deben incluirse en el proceso de fabricación de un producto o pieza</w:t>
+      </w:r>
+      <w:r>
+        <w:rPr>
+          <w:szCs w:val="24"/>
+        </w:rPr>
+        <w:t>.</w:t>
+      </w:r>
+    </w:p>
+    <w:p>
+      <w:pPr>
+        <w:pStyle w:val="Prrafodelista"/>
+        <w:numPr>
+          <w:ilvl w:val="0"/>
+          <w:numId w:val="26"/>
+        </w:numPr>
+        <w:rPr>
+          <w:szCs w:val="24"/>
+        </w:rPr>
+      </w:pPr>
+      <w:r>
+        <w:rPr>
+          <w:b/>
+          <w:i/>
+          <w:szCs w:val="24"/>
+        </w:rPr>
+        <w:t>Almacenamiento</w:t>
+      </w:r>
+      <w:r>
+        <w:rPr>
+          <w:b/>
+          <w:i/>
+          <w:szCs w:val="24"/>
+        </w:rPr>
+        <w:t>:</w:t>
+      </w:r>
+      <w:r>
+        <w:rPr>
+          <w:szCs w:val="24"/>
+        </w:rPr>
+        <w:t xml:space="preserve"> </w:t>
+      </w:r>
+      <w:r>
+        <w:rPr>
+          <w:szCs w:val="24"/>
+        </w:rPr>
+        <w:t xml:space="preserve">esta opción </w:t>
+      </w:r>
+      <w:r>
+        <w:rPr>
+          <w:szCs w:val="24"/>
+        </w:rPr>
+        <w:t>permite realizar todas las tareas inherentes a</w:t>
+      </w:r>
+      <w:r>
+        <w:rPr>
+          <w:szCs w:val="24"/>
+        </w:rPr>
+        <w:t>l control de stock, ingreso y egreso de piezas, materias primas y máquinas de la organización</w:t>
+      </w:r>
+      <w:r>
+        <w:rPr>
+          <w:szCs w:val="24"/>
+        </w:rPr>
+        <w:t>.</w:t>
+      </w:r>
+    </w:p>
+    <w:p>
+      <w:pPr>
+        <w:pStyle w:val="Prrafodelista"/>
+        <w:numPr>
+          <w:ilvl w:val="0"/>
+          <w:numId w:val="26"/>
+        </w:numPr>
+        <w:rPr>
+          <w:szCs w:val="24"/>
+        </w:rPr>
+      </w:pPr>
+      <w:r>
+        <w:rPr>
+          <w:b/>
+          <w:i/>
+          <w:szCs w:val="24"/>
+        </w:rPr>
+        <w:t>Mantenimiento:</w:t>
+      </w:r>
+      <w:r>
+        <w:rPr>
+          <w:szCs w:val="24"/>
+        </w:rPr>
+        <w:t xml:space="preserve"> </w:t>
+      </w:r>
+      <w:r>
+        <w:rPr>
+          <w:szCs w:val="24"/>
+        </w:rPr>
+        <w:t>opción relacionada con la administración de mantenimientos preventivos y correctivos de la maquinaria de la empresa, y la administración de empresas de mantenimiento.</w:t>
+      </w:r>
+    </w:p>
+    <w:p>
+      <w:pPr>
+        <w:pStyle w:val="Prrafodelista"/>
+        <w:numPr>
+          <w:ilvl w:val="0"/>
+          <w:numId w:val="26"/>
+        </w:numPr>
+        <w:rPr>
+          <w:szCs w:val="24"/>
+        </w:rPr>
+      </w:pPr>
+      <w:r>
+        <w:rPr>
+          <w:b/>
+          <w:i/>
+          <w:szCs w:val="24"/>
+        </w:rPr>
+        <w:t>Reportes</w:t>
+      </w:r>
+      <w:r>
+        <w:rPr>
+          <w:b/>
+          <w:i/>
+          <w:szCs w:val="24"/>
+        </w:rPr>
+        <w:t>:</w:t>
+      </w:r>
+      <w:r>
+        <w:rPr>
+          <w:szCs w:val="24"/>
+        </w:rPr>
+        <w:t xml:space="preserve"> al seleccionar esta opción se podrá acceder a las funciones relacionadas </w:t>
+      </w:r>
+      <w:r>
+        <w:rPr>
+          <w:szCs w:val="24"/>
+        </w:rPr>
+        <w:t>con la generación de diferentes reportes e informes que ayudan a los distintos niveles de la organización a tomar decisiones operativas, tácticas y estratégicas.</w:t>
+      </w:r>
+    </w:p>
+    <w:p>
+      <w:pPr>
+        <w:pStyle w:val="Prrafodelista"/>
+        <w:numPr>
+          <w:ilvl w:val="0"/>
+          <w:numId w:val="26"/>
+        </w:numPr>
+        <w:rPr>
+          <w:szCs w:val="24"/>
+        </w:rPr>
+      </w:pPr>
+      <w:r>
+        <w:rPr>
+          <w:b/>
+          <w:i/>
+          <w:szCs w:val="24"/>
+        </w:rPr>
+        <w:t>Ayuda:</w:t>
+      </w:r>
+      <w:r>
+        <w:rPr>
+          <w:szCs w:val="24"/>
+        </w:rPr>
+        <w:t xml:space="preserve"> opción que brinda asistencia al usuario con respecto al funcionamiento del sistema.</w:t>
+      </w:r>
+    </w:p>
+    <w:p>
+      <w:pPr>
+        <w:pStyle w:val="Prrafodelista"/>
+        <w:rPr>
+          <w:szCs w:val="24"/>
+        </w:rPr>
+      </w:pPr>
+    </w:p>
+    <w:p>
+      <w:pPr>
+        <w:pStyle w:val="Prrafodelista"/>
+        <w:numPr>
+          <w:ilvl w:val="0"/>
+          <w:numId w:val="25"/>
+        </w:numPr>
+        <w:rPr>
+          <w:szCs w:val="24"/>
+        </w:rPr>
+      </w:pPr>
+      <w:r>
+        <w:rPr>
+          <w:szCs w:val="24"/>
+        </w:rPr>
+        <w:t xml:space="preserve">Además del menú principal, se visualizará en la pantalla, </w:t>
+      </w:r>
+      <w:proofErr w:type="spellStart"/>
+      <w:r>
+        <w:rPr>
+          <w:szCs w:val="24"/>
+        </w:rPr>
+        <w:t>menúes</w:t>
+      </w:r>
+      <w:proofErr w:type="spellEnd"/>
+      <w:r>
+        <w:rPr>
+          <w:szCs w:val="24"/>
+        </w:rPr>
+        <w:t xml:space="preserve"> de acceso rápido a las principales utilidades del sistema.</w:t>
+      </w:r>
+    </w:p>
+    <w:p>
+      <w:pPr>
+        <w:jc w:val="left"/>
         <w:rPr>
           <w:lang w:bidi="en-US"/>
         </w:rPr>
       </w:pPr>
+      <w:r>
+        <w:rPr>
+          <w:lang w:bidi="en-US"/>
+        </w:rPr>
+        <w:br w:type="page"/>
+      </w:r>
+    </w:p>
+    <w:p>
+      <w:pPr>
+        <w:pStyle w:val="Ttulo2"/>
+      </w:pPr>
+      <w:bookmarkStart w:id="28" w:name="_Toc304950846"/>
+      <w:r>
+        <w:lastRenderedPageBreak/>
+        <w:t>Inicio</w:t>
+      </w:r>
+      <w:bookmarkEnd w:id="28"/>
+    </w:p>
+    <w:p>
+      <w:pPr>
+        <w:rPr>
+          <w:lang w:val="en-US" w:bidi="en-US"/>
+        </w:rPr>
+      </w:pPr>
+    </w:p>
+    <w:p>
+      <w:pPr>
+        <w:rPr>
+          <w:szCs w:val="24"/>
+        </w:rPr>
+      </w:pPr>
+      <w:r>
+        <w:rPr>
+          <w:szCs w:val="24"/>
+        </w:rPr>
+        <w:t>La primera pestaña que se muestra en el menú es la de “</w:t>
+      </w:r>
+      <w:r>
+        <w:rPr>
+          <w:b/>
+          <w:szCs w:val="24"/>
+        </w:rPr>
+        <w:t>Inicio</w:t>
+      </w:r>
+      <w:r>
+        <w:rPr>
+          <w:szCs w:val="24"/>
+        </w:rPr>
+        <w:t>”. En esta funcionalidad se le brinda la posibilidad al usuario de registrar un nuevo usuario con su contraseña, el cambio de la misma, la a</w:t>
+      </w:r>
+      <w:r>
+        <w:rPr>
+          <w:szCs w:val="24"/>
+        </w:rPr>
+        <w:t>dministración de los roles de los usuarios y el cierre de la sesión.</w:t>
+      </w:r>
+    </w:p>
+    <w:p>
+      <w:pPr>
+        <w:rPr>
+          <w:szCs w:val="24"/>
+        </w:rPr>
+      </w:pPr>
+    </w:p>
+    <w:p>
+      <w:pPr>
+        <w:rPr>
+          <w:szCs w:val="24"/>
+        </w:rPr>
+      </w:pPr>
+      <w:r>
+        <w:rPr>
+          <w:noProof/>
+          <w:szCs w:val="24"/>
+          <w:lang w:eastAsia="es-AR"/>
+        </w:rPr>
+        <w:drawing>
+          <wp:inline distT="0" distB="0" distL="0" distR="0">
+            <wp:extent cx="5612130" cy="3668395"/>
+            <wp:effectExtent l="19050" t="0" r="7620" b="0"/>
+            <wp:docPr id="8" name="7 Imagen" descr="Captura3 (2).JPG"/>
+            <wp:cNvGraphicFramePr>
+              <a:graphicFrameLocks xmlns:a="http://schemas.openxmlformats.org/drawingml/2006/main" noChangeAspect="1"/>
+            </wp:cNvGraphicFramePr>
+            <a:graphic xmlns:a="http://schemas.openxmlformats.org/drawingml/2006/main">
+              <a:graphicData uri="http://schemas.openxmlformats.org/drawingml/2006/picture">
+                <pic:pic xmlns:pic="http://schemas.openxmlformats.org/drawingml/2006/picture">
+                  <pic:nvPicPr>
+                    <pic:cNvPr id="0" name="Captura3 (2).JPG"/>
+                    <pic:cNvPicPr/>
+                  </pic:nvPicPr>
+                  <pic:blipFill>
+                    <a:blip r:embed="rId15" cstate="print"/>
+                    <a:stretch>
+                      <a:fillRect/>
+                    </a:stretch>
+                  </pic:blipFill>
+                  <pic:spPr>
+                    <a:xfrm>
+                      <a:off x="0" y="0"/>
+                      <a:ext cx="5612130" cy="3668395"/>
+                    </a:xfrm>
+                    <a:prstGeom prst="rect">
+                      <a:avLst/>
+                    </a:prstGeom>
+                  </pic:spPr>
+                </pic:pic>
+              </a:graphicData>
+            </a:graphic>
+          </wp:inline>
+        </w:drawing>
+      </w:r>
+    </w:p>
+    <w:p>
+      <w:pPr>
+        <w:rPr>
+          <w:lang w:bidi="en-US"/>
+        </w:rPr>
+      </w:pPr>
+    </w:p>
+    <w:p>
+      <w:pPr>
+        <w:pStyle w:val="Ttulo3"/>
+        <w:rPr>
+          <w:lang w:bidi="en-US"/>
+        </w:rPr>
+      </w:pPr>
+      <w:bookmarkStart w:id="29" w:name="_Toc304950847"/>
+      <w:r>
+        <w:rPr>
+          <w:lang w:bidi="en-US"/>
+        </w:rPr>
+        <w:t>Nuevo Usuario</w:t>
+      </w:r>
+      <w:bookmarkEnd w:id="29"/>
+    </w:p>
+    <w:p>
+      <w:pPr>
+        <w:rPr>
+          <w:lang w:bidi="en-US"/>
+        </w:rPr>
+      </w:pPr>
+    </w:p>
+    <w:p>
+      <w:pPr>
+        <w:rPr>
+          <w:lang w:bidi="en-US"/>
+        </w:rPr>
+      </w:pPr>
+      <w:r>
+        <w:rPr>
+          <w:lang w:bidi="en-US"/>
+        </w:rPr>
+        <w:t>Una vez seleccionada la opción “Nuevo Usuario”, el sistema mostrará la siguiente ventana que permite dar de alta un nuevo usuario como se muestra a continuación:</w:t>
+      </w:r>
+    </w:p>
+    <w:p>
+      <w:pPr>
+        <w:rPr>
+          <w:lang w:bidi="en-US"/>
+        </w:rPr>
+      </w:pPr>
+      <w:r>
+        <w:rPr>
+          <w:noProof/>
+          <w:lang w:eastAsia="es-AR"/>
+        </w:rPr>
+        <w:lastRenderedPageBreak/>
+        <w:drawing>
+          <wp:anchor distT="0" distB="0" distL="114300" distR="114300" simplePos="0" relativeHeight="251675648" behindDoc="1" locked="0" layoutInCell="1" allowOverlap="1">
+            <wp:simplePos x="0" y="0"/>
+            <wp:positionH relativeFrom="column">
+              <wp:posOffset>923290</wp:posOffset>
+            </wp:positionH>
+            <wp:positionV relativeFrom="paragraph">
+              <wp:posOffset>-4445</wp:posOffset>
+            </wp:positionV>
+            <wp:extent cx="3728720" cy="3851910"/>
+            <wp:effectExtent l="19050" t="0" r="5080" b="0"/>
+            <wp:wrapTopAndBottom/>
+            <wp:docPr id="9" name="8 Imagen" descr="Captura4.JPG"/>
+            <wp:cNvGraphicFramePr>
+              <a:graphicFrameLocks xmlns:a="http://schemas.openxmlformats.org/drawingml/2006/main" noChangeAspect="1"/>
+            </wp:cNvGraphicFramePr>
+            <a:graphic xmlns:a="http://schemas.openxmlformats.org/drawingml/2006/main">
+              <a:graphicData uri="http://schemas.openxmlformats.org/drawingml/2006/picture">
+                <pic:pic xmlns:pic="http://schemas.openxmlformats.org/drawingml/2006/picture">
+                  <pic:nvPicPr>
+                    <pic:cNvPr id="0" name="Captura4.JPG"/>
+                    <pic:cNvPicPr/>
+                  </pic:nvPicPr>
+                  <pic:blipFill>
+                    <a:blip r:embed="rId16" cstate="print"/>
+                    <a:stretch>
+                      <a:fillRect/>
+                    </a:stretch>
+                  </pic:blipFill>
+                  <pic:spPr>
+                    <a:xfrm>
+                      <a:off x="0" y="0"/>
+                      <a:ext cx="3728720" cy="3851910"/>
+                    </a:xfrm>
+                    <a:prstGeom prst="rect">
+                      <a:avLst/>
+                    </a:prstGeom>
+                  </pic:spPr>
+                </pic:pic>
+              </a:graphicData>
+            </a:graphic>
+          </wp:anchor>
+        </w:drawing>
+      </w:r>
+    </w:p>
+    <w:p>
+      <w:pPr>
+        <w:pStyle w:val="Prrafodelista"/>
+        <w:numPr>
+          <w:ilvl w:val="0"/>
+          <w:numId w:val="27"/>
+        </w:numPr>
+        <w:rPr>
+          <w:lang w:bidi="en-US"/>
+        </w:rPr>
+      </w:pPr>
+      <w:r>
+        <w:rPr>
+          <w:lang w:bidi="en-US"/>
+        </w:rPr>
+        <w:t>En primer lugar, se debe ingresar el nombre de usuario. El sistema validará que el usuario ingresado esté disponible.</w:t>
+      </w:r>
+    </w:p>
+    <w:p>
+      <w:pPr>
+        <w:pStyle w:val="Prrafodelista"/>
+        <w:numPr>
+          <w:ilvl w:val="0"/>
+          <w:numId w:val="27"/>
+        </w:numPr>
+        <w:rPr>
+          <w:lang w:bidi="en-US"/>
+        </w:rPr>
+      </w:pPr>
+      <w:r>
+        <w:rPr>
+          <w:lang w:bidi="en-US"/>
+        </w:rPr>
+        <w:t>A continuación se ingresará la contraseña.</w:t>
+      </w:r>
+    </w:p>
+    <w:p>
+      <w:pPr>
+        <w:pStyle w:val="Prrafodelista"/>
+        <w:numPr>
+          <w:ilvl w:val="0"/>
+          <w:numId w:val="27"/>
+        </w:numPr>
+        <w:rPr>
+          <w:lang w:bidi="en-US"/>
+        </w:rPr>
+      </w:pPr>
+      <w:r>
+        <w:rPr>
+          <w:lang w:bidi="en-US"/>
+        </w:rPr>
+        <w:t>Luego se mostrará una lista desplegable con todos los roles registrados y se deberá seleccionar uno.</w:t>
+      </w:r>
+    </w:p>
+    <w:p>
+      <w:pPr>
+        <w:pStyle w:val="Prrafodelista"/>
+        <w:rPr>
+          <w:lang w:bidi="en-US"/>
+        </w:rPr>
+      </w:pPr>
+    </w:p>
+    <w:p>
+      <w:pPr>
+        <w:pStyle w:val="Prrafodelista"/>
+        <w:rPr>
+          <w:lang w:bidi="en-US"/>
+        </w:rPr>
+      </w:pPr>
+    </w:p>
+    <w:p>
+      <w:pPr>
+        <w:pStyle w:val="Prrafodelista"/>
+        <w:rPr>
+          <w:lang w:bidi="en-US"/>
+        </w:rPr>
+      </w:pPr>
+    </w:p>
+    <w:p>
+      <w:pPr>
+        <w:rPr>
+          <w:lang w:bidi="en-US"/>
+        </w:rPr>
+      </w:pPr>
+    </w:p>
+    <w:p>
+      <w:pPr>
+        <w:rPr>
+          <w:lang w:bidi="en-US"/>
+        </w:rPr>
+      </w:pPr>
+    </w:p>
+    <w:p>
+      <w:pPr>
+        <w:rPr>
+          <w:lang w:bidi="en-US"/>
+        </w:rPr>
+      </w:pPr>
+    </w:p>
+    <w:p>
+      <w:pPr>
+        <w:rPr>
+          <w:lang w:bidi="en-US"/>
+        </w:rPr>
+      </w:pPr>
+    </w:p>
+    <w:p>
+      <w:pPr>
+        <w:rPr>
+          <w:lang w:bidi="en-US"/>
+        </w:rPr>
+      </w:pPr>
+    </w:p>
+    <w:p>
+      <w:pPr>
+        <w:rPr>
+          <w:lang w:bidi="en-US"/>
+        </w:rPr>
+      </w:pPr>
+      <w:r>
+        <w:rPr>
+          <w:noProof/>
+          <w:lang w:eastAsia="es-AR"/>
+        </w:rPr>
+        <w:lastRenderedPageBreak/>
+        <w:drawing>
+          <wp:anchor distT="0" distB="0" distL="114300" distR="114300" simplePos="0" relativeHeight="251676672" behindDoc="0" locked="0" layoutInCell="1" allowOverlap="1">
+            <wp:simplePos x="0" y="0"/>
+            <wp:positionH relativeFrom="column">
+              <wp:posOffset>572770</wp:posOffset>
+            </wp:positionH>
+            <wp:positionV relativeFrom="paragraph">
+              <wp:posOffset>170180</wp:posOffset>
+            </wp:positionV>
+            <wp:extent cx="4215130" cy="4260215"/>
+            <wp:effectExtent l="19050" t="0" r="0" b="0"/>
+            <wp:wrapTopAndBottom/>
+            <wp:docPr id="10" name="9 Imagen" descr="Captura14.JPG"/>
+            <wp:cNvGraphicFramePr>
+              <a:graphicFrameLocks xmlns:a="http://schemas.openxmlformats.org/drawingml/2006/main" noChangeAspect="1"/>
+            </wp:cNvGraphicFramePr>
+            <a:graphic xmlns:a="http://schemas.openxmlformats.org/drawingml/2006/main">
+              <a:graphicData uri="http://schemas.openxmlformats.org/drawingml/2006/picture">
+                <pic:pic xmlns:pic="http://schemas.openxmlformats.org/drawingml/2006/picture">
+                  <pic:nvPicPr>
+                    <pic:cNvPr id="0" name="Captura14.JPG"/>
+                    <pic:cNvPicPr/>
+                  </pic:nvPicPr>
+                  <pic:blipFill>
+                    <a:blip r:embed="rId17" cstate="print"/>
+                    <a:stretch>
+                      <a:fillRect/>
+                    </a:stretch>
+                  </pic:blipFill>
+                  <pic:spPr>
+                    <a:xfrm>
+                      <a:off x="0" y="0"/>
+                      <a:ext cx="4215130" cy="4260215"/>
+                    </a:xfrm>
+                    <a:prstGeom prst="rect">
+                      <a:avLst/>
+                    </a:prstGeom>
+                  </pic:spPr>
+                </pic:pic>
+              </a:graphicData>
+            </a:graphic>
+          </wp:anchor>
+        </w:drawing>
+      </w:r>
+    </w:p>
+    <w:p>
+      <w:pPr>
+        <w:rPr>
+          <w:lang w:bidi="en-US"/>
+        </w:rPr>
+      </w:pPr>
+      <w:r>
+        <w:rPr>
+          <w:lang w:bidi="en-US"/>
+        </w:rPr>
+        <w:t xml:space="preserve">Luego de seleccionar un rol de la lista desplegable (1), presionar el botón “Agregar” y se mostrará </w:t>
+      </w:r>
+      <w:r>
+        <w:rPr>
+          <w:lang w:bidi="en-US"/>
+        </w:rPr>
+        <w:t xml:space="preserve">en una grilla el rol seleccionado y su correspondiente descripción (3). Si se deseara sacar el rol de la grilla, el usuario deberá presionar el botón “Quitar”. Para finalizar y registrar el nuevo usuario se deberá presionar </w:t>
+      </w:r>
+      <w:r>
+        <w:rPr>
+          <w:lang w:bidi="en-US"/>
+        </w:rPr>
+        <w:t>el botón “guardar” (5).</w:t>
+      </w:r>
+    </w:p>
+    <w:p>
+      <w:pPr>
+        <w:rPr>
+          <w:lang w:bidi="en-US"/>
+        </w:rPr>
+      </w:pPr>
+    </w:p>
+    <w:p>
+      <w:pPr>
+        <w:rPr>
+          <w:lang w:bidi="en-US"/>
+        </w:rPr>
+      </w:pPr>
+    </w:p>
+    <w:p>
+      <w:pPr>
+        <w:rPr>
+          <w:lang w:bidi="en-US"/>
+        </w:rPr>
+      </w:pPr>
+    </w:p>
+    <w:p>
+      <w:pPr>
+        <w:rPr>
+          <w:lang w:bidi="en-US"/>
+        </w:rPr>
+      </w:pPr>
+    </w:p>
+    <w:p>
+      <w:pPr>
+        <w:rPr>
+          <w:lang w:bidi="en-US"/>
+        </w:rPr>
+      </w:pPr>
+    </w:p>
+    <w:p>
+      <w:pPr>
+        <w:rPr>
+          <w:lang w:bidi="en-US"/>
+        </w:rPr>
+      </w:pPr>
+      <w:r>
+        <w:rPr>
+          <w:noProof/>
+          <w:lang w:eastAsia="es-AR"/>
+        </w:rPr>
+        <w:lastRenderedPageBreak/>
+        <w:drawing>
+          <wp:anchor distT="0" distB="0" distL="114300" distR="114300" simplePos="0" relativeHeight="251677696" behindDoc="0" locked="0" layoutInCell="1" allowOverlap="1">
+            <wp:simplePos x="0" y="0"/>
+            <wp:positionH relativeFrom="column">
+              <wp:posOffset>748030</wp:posOffset>
+            </wp:positionH>
+            <wp:positionV relativeFrom="paragraph">
+              <wp:posOffset>131445</wp:posOffset>
+            </wp:positionV>
+            <wp:extent cx="4208145" cy="4299585"/>
+            <wp:effectExtent l="19050" t="0" r="1905" b="0"/>
+            <wp:wrapTopAndBottom/>
+            <wp:docPr id="11" name="10 Imagen" descr="Captura5.JPG"/>
+            <wp:cNvGraphicFramePr>
+              <a:graphicFrameLocks xmlns:a="http://schemas.openxmlformats.org/drawingml/2006/main" noChangeAspect="1"/>
+            </wp:cNvGraphicFramePr>
+            <a:graphic xmlns:a="http://schemas.openxmlformats.org/drawingml/2006/main">
+              <a:graphicData uri="http://schemas.openxmlformats.org/drawingml/2006/picture">
+                <pic:pic xmlns:pic="http://schemas.openxmlformats.org/drawingml/2006/picture">
+                  <pic:nvPicPr>
+                    <pic:cNvPr id="0" name="Captura5.JPG"/>
+                    <pic:cNvPicPr/>
+                  </pic:nvPicPr>
+                  <pic:blipFill>
+                    <a:blip r:embed="rId18" cstate="print"/>
+                    <a:stretch>
+                      <a:fillRect/>
+                    </a:stretch>
+                  </pic:blipFill>
+                  <pic:spPr>
+                    <a:xfrm>
+                      <a:off x="0" y="0"/>
+                      <a:ext cx="4208145" cy="4299585"/>
+                    </a:xfrm>
+                    <a:prstGeom prst="rect">
+                      <a:avLst/>
+                    </a:prstGeom>
+                  </pic:spPr>
+                </pic:pic>
+              </a:graphicData>
+            </a:graphic>
+          </wp:anchor>
+        </w:drawing>
+      </w:r>
+    </w:p>
+    <w:p>
+      <w:pPr>
+        <w:rPr>
+          <w:lang w:bidi="en-US"/>
+        </w:rPr>
+      </w:pPr>
+      <w:r>
+        <w:rPr>
+          <w:lang w:bidi="en-US"/>
+        </w:rPr>
+        <w:t xml:space="preserve">Una vez que el nuevo usuario haya sido registrado, el sistema mostrará un mensaje informativo </w:t>
+      </w:r>
+      <w:r>
+        <w:rPr>
+          <w:lang w:bidi="en-US"/>
+        </w:rPr>
+        <w:t xml:space="preserve">(1) </w:t>
+      </w:r>
+      <w:r>
+        <w:rPr>
+          <w:lang w:bidi="en-US"/>
+        </w:rPr>
+        <w:t xml:space="preserve">como se indica </w:t>
+      </w:r>
+      <w:r>
+        <w:rPr>
+          <w:lang w:bidi="en-US"/>
+        </w:rPr>
+        <w:t>en la figura.</w:t>
+      </w:r>
+    </w:p>
+    <w:p>
+      <w:pPr>
+        <w:jc w:val="left"/>
+        <w:rPr>
+          <w:lang w:bidi="en-US"/>
+        </w:rPr>
+      </w:pPr>
+      <w:r>
+        <w:rPr>
+          <w:lang w:bidi="en-US"/>
+        </w:rPr>
+        <w:br w:type="page"/>
+      </w:r>
+    </w:p>
+    <w:p>
+      <w:pPr>
+        <w:rPr>
+          <w:lang w:bidi="en-US"/>
+        </w:rPr>
+      </w:pPr>
+      <w:r>
+        <w:rPr>
+          <w:noProof/>
+          <w:lang w:eastAsia="es-AR"/>
+        </w:rPr>
+        <w:lastRenderedPageBreak/>
+        <w:drawing>
+          <wp:anchor distT="0" distB="0" distL="114300" distR="114300" simplePos="0" relativeHeight="251678720" behindDoc="0" locked="0" layoutInCell="1" allowOverlap="1">
+            <wp:simplePos x="0" y="0"/>
+            <wp:positionH relativeFrom="column">
+              <wp:posOffset>942340</wp:posOffset>
+            </wp:positionH>
+            <wp:positionV relativeFrom="paragraph">
+              <wp:posOffset>559435</wp:posOffset>
+            </wp:positionV>
+            <wp:extent cx="3696335" cy="3793490"/>
+            <wp:effectExtent l="19050" t="0" r="0" b="0"/>
+            <wp:wrapTopAndBottom/>
+            <wp:docPr id="12" name="11 Imagen" descr="Captura12.JPG"/>
+            <wp:cNvGraphicFramePr>
+              <a:graphicFrameLocks xmlns:a="http://schemas.openxmlformats.org/drawingml/2006/main" noChangeAspect="1"/>
+            </wp:cNvGraphicFramePr>
+            <a:graphic xmlns:a="http://schemas.openxmlformats.org/drawingml/2006/main">
+              <a:graphicData uri="http://schemas.openxmlformats.org/drawingml/2006/picture">
+                <pic:pic xmlns:pic="http://schemas.openxmlformats.org/drawingml/2006/picture">
+                  <pic:nvPicPr>
+                    <pic:cNvPr id="0" name="Captura12.JPG"/>
+                    <pic:cNvPicPr/>
+                  </pic:nvPicPr>
+                  <pic:blipFill>
+                    <a:blip r:embed="rId19" cstate="print"/>
+                    <a:stretch>
+                      <a:fillRect/>
+                    </a:stretch>
+                  </pic:blipFill>
+                  <pic:spPr>
+                    <a:xfrm>
+                      <a:off x="0" y="0"/>
+                      <a:ext cx="3696335" cy="3793490"/>
+                    </a:xfrm>
+                    <a:prstGeom prst="rect">
+                      <a:avLst/>
+                    </a:prstGeom>
+                  </pic:spPr>
+                </pic:pic>
+              </a:graphicData>
+            </a:graphic>
+          </wp:anchor>
+        </w:drawing>
+      </w:r>
+      <w:r>
+        <w:rPr>
+          <w:lang w:bidi="en-US"/>
+        </w:rPr>
+        <w:t>En caso que se intente ingresar un nombre de usuario que ya esté registrado, el sistema indicará que no nombre de usuario no está disponible y deberá ingresar otro nombre.</w:t>
+      </w:r>
+    </w:p>
+    <w:p>
+      <w:pPr>
+        <w:rPr>
+          <w:lang w:bidi="en-US"/>
+        </w:rPr>
+      </w:pPr>
+    </w:p>
+    <w:p>
+      <w:pPr>
+        <w:rPr>
+          <w:lang w:bidi="en-US"/>
+        </w:rPr>
+      </w:pPr>
+    </w:p>
+    <w:p>
+      <w:pPr>
+        <w:pStyle w:val="Ttulo3"/>
+        <w:rPr>
+          <w:lang w:bidi="en-US"/>
+        </w:rPr>
+      </w:pPr>
+      <w:bookmarkStart w:id="30" w:name="_Toc304950848"/>
+      <w:r>
+        <w:rPr>
+          <w:lang w:bidi="en-US"/>
+        </w:rPr>
+        <w:t>Cerrar Sesión</w:t>
+      </w:r>
+      <w:bookmarkEnd w:id="30"/>
+    </w:p>
+    <w:p>
+      <w:pPr>
+        <w:rPr>
+          <w:lang w:bidi="en-US"/>
+        </w:rPr>
+      </w:pPr>
+    </w:p>
+    <w:p>
+      <w:pPr>
+        <w:rPr>
+          <w:lang w:bidi="en-US"/>
+        </w:rPr>
+      </w:pPr>
+      <w:r>
+        <w:rPr>
+          <w:lang w:bidi="en-US"/>
+        </w:rPr>
+        <w:t>Cuando se ingresa a la opción “Cerrar Sesión” el sistema mostrará la pantalla de inicio de sesión.</w:t>
+      </w:r>
+    </w:p>
+    <w:p>
+      <w:pPr>
+        <w:rPr>
+          <w:lang w:bidi="en-US"/>
+        </w:rPr>
+      </w:pPr>
+      <w:r>
+        <w:rPr>
+          <w:lang w:bidi="en-US"/>
+        </w:rPr>
+        <w:t>Como se indica en la siguiente figura, el usuario deberá presionar el botón “Salir” y la sesión se cerrará (1).</w:t>
+      </w:r>
+    </w:p>
+    <w:p>
+      <w:pPr>
+        <w:jc w:val="left"/>
+        <w:rPr>
+          <w:lang w:bidi="en-US"/>
+        </w:rPr>
+      </w:pPr>
+      <w:r>
+        <w:rPr>
+          <w:lang w:bidi="en-US"/>
+        </w:rPr>
+        <w:br w:type="page"/>
+      </w:r>
+    </w:p>
+    <w:p>
+      <w:pPr>
+        <w:rPr>
+          <w:lang w:bidi="en-US"/>
+        </w:rPr>
+      </w:pPr>
+      <w:r>
+        <w:rPr>
+          <w:noProof/>
+          <w:lang w:eastAsia="es-AR"/>
+        </w:rPr>
+        <w:lastRenderedPageBreak/>
+        <w:drawing>
+          <wp:anchor distT="0" distB="0" distL="114300" distR="114300" simplePos="0" relativeHeight="251679744" behindDoc="0" locked="0" layoutInCell="1" allowOverlap="1">
+            <wp:simplePos x="0" y="0"/>
+            <wp:positionH relativeFrom="column">
+              <wp:posOffset>728345</wp:posOffset>
+            </wp:positionH>
+            <wp:positionV relativeFrom="paragraph">
+              <wp:posOffset>131445</wp:posOffset>
+            </wp:positionV>
+            <wp:extent cx="4271010" cy="2023110"/>
+            <wp:effectExtent l="19050" t="0" r="0" b="0"/>
+            <wp:wrapTopAndBottom/>
+            <wp:docPr id="13" name="12 Imagen" descr="Captura6.JPG"/>
+            <wp:cNvGraphicFramePr>
+              <a:graphicFrameLocks xmlns:a="http://schemas.openxmlformats.org/drawingml/2006/main" noChangeAspect="1"/>
+            </wp:cNvGraphicFramePr>
+            <a:graphic xmlns:a="http://schemas.openxmlformats.org/drawingml/2006/main">
+              <a:graphicData uri="http://schemas.openxmlformats.org/drawingml/2006/picture">
+                <pic:pic xmlns:pic="http://schemas.openxmlformats.org/drawingml/2006/picture">
+                  <pic:nvPicPr>
+                    <pic:cNvPr id="0" name="Captura6.JPG"/>
+                    <pic:cNvPicPr/>
+                  </pic:nvPicPr>
+                  <pic:blipFill>
+                    <a:blip r:embed="rId20" cstate="print"/>
+                    <a:stretch>
+                      <a:fillRect/>
+                    </a:stretch>
+                  </pic:blipFill>
+                  <pic:spPr>
+                    <a:xfrm>
+                      <a:off x="0" y="0"/>
+                      <a:ext cx="4271010" cy="2023110"/>
+                    </a:xfrm>
+                    <a:prstGeom prst="rect">
+                      <a:avLst/>
+                    </a:prstGeom>
+                  </pic:spPr>
+                </pic:pic>
+              </a:graphicData>
+            </a:graphic>
+          </wp:anchor>
+        </w:drawing>
+      </w:r>
+    </w:p>
+    <w:p>
+      <w:pPr>
+        <w:pStyle w:val="Ttulo2"/>
+      </w:pPr>
+      <w:bookmarkStart w:id="31" w:name="_Toc304950849"/>
+      <w:r>
+        <w:t>Cambi</w:t>
+      </w:r>
+      <w:r>
+        <w:t>o de Contraseña</w:t>
+      </w:r>
+      <w:bookmarkEnd w:id="31"/>
+    </w:p>
+    <w:p>
+      <w:pPr>
+        <w:rPr>
+          <w:lang w:val="en-US" w:bidi="en-US"/>
+        </w:rPr>
+      </w:pPr>
+    </w:p>
+    <w:p>
+      <w:pPr>
+        <w:rPr>
+          <w:lang w:bidi="en-US"/>
+        </w:rPr>
+      </w:pPr>
+      <w:r>
+        <w:rPr>
+          <w:noProof/>
+          <w:lang w:eastAsia="es-AR"/>
+        </w:rPr>
+        <w:drawing>
+          <wp:anchor distT="0" distB="0" distL="114300" distR="114300" simplePos="0" relativeHeight="251680768" behindDoc="0" locked="0" layoutInCell="1" allowOverlap="1">
+            <wp:simplePos x="0" y="0"/>
+            <wp:positionH relativeFrom="column">
+              <wp:posOffset>681990</wp:posOffset>
+            </wp:positionH>
+            <wp:positionV relativeFrom="paragraph">
+              <wp:posOffset>703580</wp:posOffset>
+            </wp:positionV>
+            <wp:extent cx="4314825" cy="2562225"/>
+            <wp:effectExtent l="19050" t="0" r="9525" b="0"/>
+            <wp:wrapTopAndBottom/>
+            <wp:docPr id="15" name="14 Imagen" descr="Captura7.JPG"/>
+            <wp:cNvGraphicFramePr>
+              <a:graphicFrameLocks xmlns:a="http://schemas.openxmlformats.org/drawingml/2006/main" noChangeAspect="1"/>
+            </wp:cNvGraphicFramePr>
+            <a:graphic xmlns:a="http://schemas.openxmlformats.org/drawingml/2006/main">
+              <a:graphicData uri="http://schemas.openxmlformats.org/drawingml/2006/picture">
+                <pic:pic xmlns:pic="http://schemas.openxmlformats.org/drawingml/2006/picture">
+                  <pic:nvPicPr>
+                    <pic:cNvPr id="0" name="Captura7.JPG"/>
+                    <pic:cNvPicPr/>
+                  </pic:nvPicPr>
+                  <pic:blipFill>
+                    <a:blip r:embed="rId21" cstate="print"/>
+                    <a:stretch>
+                      <a:fillRect/>
+                    </a:stretch>
+                  </pic:blipFill>
+                  <pic:spPr>
+                    <a:xfrm>
+                      <a:off x="0" y="0"/>
+                      <a:ext cx="4314825" cy="2562225"/>
+                    </a:xfrm>
+                    <a:prstGeom prst="rect">
+                      <a:avLst/>
+                    </a:prstGeom>
+                  </pic:spPr>
+                </pic:pic>
+              </a:graphicData>
+            </a:graphic>
+          </wp:anchor>
+        </w:drawing>
+      </w:r>
+      <w:r>
+        <w:rPr>
+          <w:lang w:bidi="en-US"/>
+        </w:rPr>
+        <w:t>En la opción “Cambiar Contraseña”</w:t>
+      </w:r>
+      <w:r>
+        <w:rPr>
+          <w:lang w:bidi="en-US"/>
+        </w:rPr>
+        <w:t>, el sistema permite al usuario reemplazar la contraseña actual por una nueva. Para ello se deben seguir los siguientes pasos:</w:t>
+      </w:r>
+    </w:p>
+    <w:p>
+      <w:pPr>
+        <w:rPr>
+          <w:lang w:bidi="en-US"/>
+        </w:rPr>
+      </w:pPr>
+    </w:p>
+    <w:p>
+      <w:pPr>
+        <w:pStyle w:val="Prrafodelista"/>
+        <w:numPr>
+          <w:ilvl w:val="0"/>
+          <w:numId w:val="29"/>
+        </w:numPr>
+        <w:rPr>
+          <w:lang w:bidi="en-US"/>
+        </w:rPr>
+      </w:pPr>
+      <w:r>
+        <w:rPr>
+          <w:lang w:bidi="en-US"/>
+        </w:rPr>
+        <w:t xml:space="preserve">Al ingresar a la ventana, el sistema mostrará el nombre del usuario </w:t>
+      </w:r>
+      <w:proofErr w:type="spellStart"/>
+      <w:r>
+        <w:rPr>
+          <w:lang w:bidi="en-US"/>
+        </w:rPr>
+        <w:t>logueado</w:t>
+      </w:r>
+      <w:proofErr w:type="spellEnd"/>
+      <w:r>
+        <w:rPr>
+          <w:lang w:bidi="en-US"/>
+        </w:rPr>
+        <w:t>.</w:t>
+      </w:r>
+    </w:p>
+    <w:p>
+      <w:pPr>
+        <w:pStyle w:val="Prrafodelista"/>
+        <w:numPr>
+          <w:ilvl w:val="0"/>
+          <w:numId w:val="29"/>
+        </w:numPr>
+        <w:rPr>
+          <w:lang w:bidi="en-US"/>
+        </w:rPr>
+      </w:pPr>
+      <w:r>
+        <w:rPr>
+          <w:lang w:bidi="en-US"/>
+        </w:rPr>
+        <w:t>El sistema solicitará el ingreso de la contraseña actual.</w:t>
+      </w:r>
+    </w:p>
+    <w:p>
+      <w:pPr>
+        <w:pStyle w:val="Prrafodelista"/>
+        <w:numPr>
+          <w:ilvl w:val="0"/>
+          <w:numId w:val="29"/>
+        </w:numPr>
+        <w:rPr>
+          <w:lang w:bidi="en-US"/>
+        </w:rPr>
+      </w:pPr>
+      <w:r>
+        <w:rPr>
+          <w:lang w:bidi="en-US"/>
+        </w:rPr>
+        <w:t>A continuación se deberá ingresar la nueva contraseña.</w:t>
+      </w:r>
+    </w:p>
+    <w:p>
+      <w:pPr>
+        <w:pStyle w:val="Prrafodelista"/>
+        <w:numPr>
+          <w:ilvl w:val="0"/>
+          <w:numId w:val="29"/>
+        </w:numPr>
+        <w:rPr>
+          <w:lang w:bidi="en-US"/>
+        </w:rPr>
+      </w:pPr>
+      <w:r>
+        <w:rPr>
+          <w:lang w:bidi="en-US"/>
+        </w:rPr>
+        <w:t>Finalmente el sistema solicitará una confirmación de la contraseña.</w:t>
+      </w:r>
+    </w:p>
+    <w:p>
+      <w:pPr>
+        <w:pStyle w:val="Prrafodelista"/>
+        <w:numPr>
+          <w:ilvl w:val="0"/>
+          <w:numId w:val="29"/>
+        </w:numPr>
+        <w:rPr>
+          <w:lang w:bidi="en-US"/>
+        </w:rPr>
+      </w:pPr>
+      <w:r>
+        <w:rPr>
+          <w:lang w:bidi="en-US"/>
+        </w:rPr>
+        <w:lastRenderedPageBreak/>
+        <w:t>Para guardar los cambios, el usuario deberá presionar el botón “Guardar”.</w:t>
+      </w:r>
+    </w:p>
+    <w:p>
+      <w:pPr>
+        <w:pStyle w:val="Prrafodelista"/>
+        <w:rPr>
+          <w:lang w:bidi="en-US"/>
+        </w:rPr>
+      </w:pPr>
+      <w:r>
+        <w:rPr>
+          <w:noProof/>
+          <w:lang w:eastAsia="es-AR"/>
+        </w:rPr>
+        <w:drawing>
+          <wp:anchor distT="0" distB="0" distL="114300" distR="114300" simplePos="0" relativeHeight="251681792" behindDoc="0" locked="0" layoutInCell="1" allowOverlap="1">
+            <wp:simplePos x="0" y="0"/>
+            <wp:positionH relativeFrom="column">
+              <wp:posOffset>834390</wp:posOffset>
+            </wp:positionH>
+            <wp:positionV relativeFrom="paragraph">
+              <wp:posOffset>215900</wp:posOffset>
+            </wp:positionV>
+            <wp:extent cx="3619500" cy="3467100"/>
+            <wp:effectExtent l="19050" t="0" r="0" b="0"/>
+            <wp:wrapTopAndBottom/>
+            <wp:docPr id="16" name="15 Imagen" descr="Captura8.JPG"/>
+            <wp:cNvGraphicFramePr>
+              <a:graphicFrameLocks xmlns:a="http://schemas.openxmlformats.org/drawingml/2006/main" noChangeAspect="1"/>
+            </wp:cNvGraphicFramePr>
+            <a:graphic xmlns:a="http://schemas.openxmlformats.org/drawingml/2006/main">
+              <a:graphicData uri="http://schemas.openxmlformats.org/drawingml/2006/picture">
+                <pic:pic xmlns:pic="http://schemas.openxmlformats.org/drawingml/2006/picture">
+                  <pic:nvPicPr>
+                    <pic:cNvPr id="0" name="Captura8.JPG"/>
+                    <pic:cNvPicPr/>
+                  </pic:nvPicPr>
+                  <pic:blipFill>
+                    <a:blip r:embed="rId22" cstate="print"/>
+                    <a:stretch>
+                      <a:fillRect/>
+                    </a:stretch>
+                  </pic:blipFill>
+                  <pic:spPr>
+                    <a:xfrm>
+                      <a:off x="0" y="0"/>
+                      <a:ext cx="3619500" cy="3467100"/>
+                    </a:xfrm>
+                    <a:prstGeom prst="rect">
+                      <a:avLst/>
+                    </a:prstGeom>
+                  </pic:spPr>
+                </pic:pic>
+              </a:graphicData>
+            </a:graphic>
+          </wp:anchor>
+        </w:drawing>
+      </w:r>
+    </w:p>
+    <w:p>
+      <w:pPr>
+        <w:rPr>
+          <w:lang w:bidi="en-US"/>
+        </w:rPr>
+      </w:pPr>
+      <w:r>
+        <w:rPr>
+          <w:lang w:bidi="en-US"/>
+        </w:rPr>
+        <w:t>Cuando se hayan registrados los nuevos datos, el sistema mostrará un mensaje afirmativo (1.) y para salir de la ventana se presionará el botón “Salir” (2.)</w:t>
+      </w:r>
+    </w:p>
+    <w:p>
+      <w:pPr>
+        <w:rPr>
+          <w:lang w:bidi="en-US"/>
+        </w:rPr>
+      </w:pPr>
+    </w:p>
+    <w:p>
+      <w:pPr>
+        <w:pStyle w:val="Ttulo2"/>
+      </w:pPr>
+      <w:bookmarkStart w:id="32" w:name="_Toc304950850"/>
+      <w:r>
+        <w:t>Administrar Usuario</w:t>
+      </w:r>
+      <w:bookmarkEnd w:id="32"/>
+      <w:r>
+        <w:t xml:space="preserve"> </w:t>
+      </w:r>
+    </w:p>
+    <w:p>
+      <w:pPr>
+        <w:rPr>
+          <w:lang w:val="en-US" w:bidi="en-US"/>
+        </w:rPr>
+      </w:pPr>
+    </w:p>
+    <w:p>
+      <w:pPr>
+        <w:rPr>
+          <w:lang w:val="es-ES" w:bidi="en-US"/>
+        </w:rPr>
+      </w:pPr>
+      <w:r>
+        <w:rPr>
+          <w:lang w:bidi="en-US"/>
+        </w:rPr>
+        <w:t xml:space="preserve">Cuando se elige la </w:t>
+      </w:r>
+      <w:r>
+        <w:rPr>
+          <w:lang w:val="es-ES" w:bidi="en-US"/>
+        </w:rPr>
+        <w:t xml:space="preserve">opción “Administrar Usuario”, el sistema ofrece la posibilidad de administrar diferentes roles a </w:t>
+      </w:r>
+      <w:r>
+        <w:rPr>
+          <w:lang w:val="es-ES" w:bidi="en-US"/>
+        </w:rPr>
+        <w:t>usuarios registrados. Para ello se deberá proceder de la siguiente manera:</w:t>
+      </w:r>
+    </w:p>
+    <w:p>
+      <w:pPr>
+        <w:rPr>
+          <w:lang w:val="es-ES" w:bidi="en-US"/>
+        </w:rPr>
+      </w:pPr>
+    </w:p>
+    <w:p>
+      <w:pPr>
+        <w:rPr>
+          <w:lang w:val="es-ES" w:bidi="en-US"/>
+        </w:rPr>
+      </w:pPr>
+    </w:p>
+    <w:p>
+      <w:pPr>
+        <w:rPr>
+          <w:lang w:val="es-ES" w:bidi="en-US"/>
+        </w:rPr>
+      </w:pPr>
+    </w:p>
+    <w:p>
+      <w:pPr>
+        <w:rPr>
+          <w:lang w:val="es-ES" w:bidi="en-US"/>
+        </w:rPr>
+      </w:pPr>
+      <w:r>
+        <w:rPr>
+          <w:noProof/>
+          <w:lang w:eastAsia="es-AR"/>
+        </w:rPr>
+        <w:lastRenderedPageBreak/>
+        <w:drawing>
+          <wp:anchor distT="0" distB="0" distL="114300" distR="114300" simplePos="0" relativeHeight="251682816" behindDoc="0" locked="0" layoutInCell="1" allowOverlap="1">
+            <wp:simplePos x="0" y="0"/>
+            <wp:positionH relativeFrom="column">
+              <wp:posOffset>942340</wp:posOffset>
+            </wp:positionH>
+            <wp:positionV relativeFrom="paragraph">
+              <wp:posOffset>131445</wp:posOffset>
+            </wp:positionV>
+            <wp:extent cx="3696335" cy="3423920"/>
+            <wp:effectExtent l="19050" t="0" r="0" b="0"/>
+            <wp:wrapTopAndBottom/>
+            <wp:docPr id="17" name="16 Imagen" descr="Captura9.JPG"/>
+            <wp:cNvGraphicFramePr>
+              <a:graphicFrameLocks xmlns:a="http://schemas.openxmlformats.org/drawingml/2006/main" noChangeAspect="1"/>
+            </wp:cNvGraphicFramePr>
+            <a:graphic xmlns:a="http://schemas.openxmlformats.org/drawingml/2006/main">
+              <a:graphicData uri="http://schemas.openxmlformats.org/drawingml/2006/picture">
+                <pic:pic xmlns:pic="http://schemas.openxmlformats.org/drawingml/2006/picture">
+                  <pic:nvPicPr>
+                    <pic:cNvPr id="0" name="Captura9.JPG"/>
+                    <pic:cNvPicPr/>
+                  </pic:nvPicPr>
+                  <pic:blipFill>
+                    <a:blip r:embed="rId23" cstate="print"/>
+                    <a:stretch>
+                      <a:fillRect/>
+                    </a:stretch>
+                  </pic:blipFill>
+                  <pic:spPr>
+                    <a:xfrm>
+                      <a:off x="0" y="0"/>
+                      <a:ext cx="3696335" cy="3423920"/>
+                    </a:xfrm>
+                    <a:prstGeom prst="rect">
+                      <a:avLst/>
+                    </a:prstGeom>
+                  </pic:spPr>
+                </pic:pic>
+              </a:graphicData>
+            </a:graphic>
+          </wp:anchor>
+        </w:drawing>
+      </w:r>
+    </w:p>
+    <w:p>
+      <w:pPr>
+        <w:pStyle w:val="Prrafodelista"/>
+        <w:numPr>
+          <w:ilvl w:val="0"/>
+          <w:numId w:val="30"/>
+        </w:numPr>
+        <w:rPr>
+          <w:lang w:val="es-ES" w:bidi="en-US"/>
+        </w:rPr>
+      </w:pPr>
+      <w:r>
+        <w:rPr>
+          <w:lang w:val="es-ES" w:bidi="en-US"/>
+        </w:rPr>
+        <w:t>El sistema mostrará en una lista desplegable todos los usuarios registrados. El usuario deberá seleccionar uno.</w:t>
+      </w:r>
+    </w:p>
+    <w:p>
+      <w:pPr>
+        <w:pStyle w:val="Prrafodelista"/>
+        <w:numPr>
+          <w:ilvl w:val="0"/>
+          <w:numId w:val="30"/>
+        </w:numPr>
+        <w:rPr>
+          <w:lang w:val="es-ES" w:bidi="en-US"/>
+        </w:rPr>
+      </w:pPr>
+      <w:r>
+        <w:rPr>
+          <w:lang w:val="es-ES" w:bidi="en-US"/>
+        </w:rPr>
+        <w:t>Luego de la selección, se mostrará en una grilla el rol actual de ese usuario.</w:t>
+      </w:r>
+    </w:p>
+    <w:p>
+      <w:pPr>
+        <w:pStyle w:val="Prrafodelista"/>
+        <w:rPr>
+          <w:lang w:val="es-ES" w:bidi="en-US"/>
+        </w:rPr>
+      </w:pPr>
+    </w:p>
+    <w:p>
+      <w:pPr>
+        <w:rPr>
+          <w:lang w:val="es-ES" w:bidi="en-US"/>
+        </w:rPr>
+      </w:pPr>
+      <w:r>
+        <w:rPr>
+          <w:lang w:val="es-ES" w:bidi="en-US"/>
+        </w:rPr>
+        <w:t>A continuación el sistema ofrecerá la posibilidad de agregar o quitar roles a ese usuario. Para ello se deberá realizar lo siguiente:</w:t>
+      </w:r>
+    </w:p>
+    <w:p>
+      <w:pPr>
+        <w:rPr>
+          <w:lang w:val="es-ES" w:bidi="en-US"/>
+        </w:rPr>
+      </w:pPr>
+    </w:p>
+    <w:p>
+      <w:pPr>
+        <w:jc w:val="left"/>
+        <w:rPr>
+          <w:lang w:val="es-ES" w:bidi="en-US"/>
+        </w:rPr>
+      </w:pPr>
+      <w:r>
+        <w:rPr>
+          <w:lang w:val="es-ES" w:bidi="en-US"/>
+        </w:rPr>
+        <w:br w:type="page"/>
+      </w:r>
+    </w:p>
+    <w:p>
+      <w:pPr>
+        <w:rPr>
+          <w:lang w:val="es-ES" w:bidi="en-US"/>
+        </w:rPr>
+      </w:pPr>
+      <w:r>
+        <w:rPr>
+          <w:noProof/>
+          <w:lang w:eastAsia="es-AR"/>
+        </w:rPr>
+        <w:lastRenderedPageBreak/>
+        <w:drawing>
+          <wp:anchor distT="0" distB="0" distL="114300" distR="114300" simplePos="0" relativeHeight="251683840" behindDoc="0" locked="0" layoutInCell="1" allowOverlap="1">
+            <wp:simplePos x="0" y="0"/>
+            <wp:positionH relativeFrom="column">
+              <wp:posOffset>758190</wp:posOffset>
+            </wp:positionH>
+            <wp:positionV relativeFrom="paragraph">
+              <wp:posOffset>134620</wp:posOffset>
+            </wp:positionV>
+            <wp:extent cx="3829050" cy="3476625"/>
+            <wp:effectExtent l="19050" t="0" r="0" b="0"/>
+            <wp:wrapTopAndBottom/>
+            <wp:docPr id="18" name="17 Imagen" descr="Captura10.JPG"/>
+            <wp:cNvGraphicFramePr>
+              <a:graphicFrameLocks xmlns:a="http://schemas.openxmlformats.org/drawingml/2006/main" noChangeAspect="1"/>
+            </wp:cNvGraphicFramePr>
+            <a:graphic xmlns:a="http://schemas.openxmlformats.org/drawingml/2006/main">
+              <a:graphicData uri="http://schemas.openxmlformats.org/drawingml/2006/picture">
+                <pic:pic xmlns:pic="http://schemas.openxmlformats.org/drawingml/2006/picture">
+                  <pic:nvPicPr>
+                    <pic:cNvPr id="0" name="Captura10.JPG"/>
+                    <pic:cNvPicPr/>
+                  </pic:nvPicPr>
+                  <pic:blipFill>
+                    <a:blip r:embed="rId24" cstate="print"/>
+                    <a:stretch>
+                      <a:fillRect/>
+                    </a:stretch>
+                  </pic:blipFill>
+                  <pic:spPr>
+                    <a:xfrm>
+                      <a:off x="0" y="0"/>
+                      <a:ext cx="3829050" cy="3476625"/>
+                    </a:xfrm>
+                    <a:prstGeom prst="rect">
+                      <a:avLst/>
+                    </a:prstGeom>
+                  </pic:spPr>
+                </pic:pic>
+              </a:graphicData>
+            </a:graphic>
+          </wp:anchor>
+        </w:drawing>
+      </w:r>
+    </w:p>
+    <w:p>
+      <w:pPr>
+        <w:pStyle w:val="Prrafodelista"/>
+        <w:numPr>
+          <w:ilvl w:val="0"/>
+          <w:numId w:val="31"/>
+        </w:numPr>
+        <w:rPr>
+          <w:lang w:val="es-ES" w:bidi="en-US"/>
+        </w:rPr>
+      </w:pPr>
+      <w:r>
+        <w:rPr>
+          <w:lang w:val="es-ES" w:bidi="en-US"/>
+        </w:rPr>
+        <w:t>Seleccionar de la lista desplegable el rol que se desea agregar.</w:t>
+      </w:r>
+    </w:p>
+    <w:p>
+      <w:pPr>
+        <w:pStyle w:val="Prrafodelista"/>
+        <w:numPr>
+          <w:ilvl w:val="0"/>
+          <w:numId w:val="31"/>
+        </w:numPr>
+        <w:rPr>
+          <w:lang w:val="es-ES" w:bidi="en-US"/>
+        </w:rPr>
+      </w:pPr>
+      <w:r>
+        <w:rPr>
+          <w:lang w:val="es-ES" w:bidi="en-US"/>
+        </w:rPr>
+        <w:t xml:space="preserve">Presionar el botón </w:t>
+      </w:r>
+      <w:r>
+        <w:rPr>
+          <w:b/>
+          <w:lang w:val="es-ES" w:bidi="en-US"/>
+        </w:rPr>
+        <w:t>Agregar</w:t>
+      </w:r>
+      <w:r>
+        <w:rPr>
+          <w:b/>
+          <w:lang w:val="es-ES" w:bidi="en-US"/>
+        </w:rPr>
+        <w:t>.</w:t>
+      </w:r>
+    </w:p>
+    <w:p>
+      <w:pPr>
+        <w:pStyle w:val="Prrafodelista"/>
+        <w:numPr>
+          <w:ilvl w:val="0"/>
+          <w:numId w:val="31"/>
+        </w:numPr>
+        <w:rPr>
+          <w:lang w:val="es-ES" w:bidi="en-US"/>
+        </w:rPr>
+      </w:pPr>
+      <w:r>
+        <w:rPr>
+          <w:lang w:val="es-ES" w:bidi="en-US"/>
+        </w:rPr>
+        <w:t>Se mostr</w:t>
+      </w:r>
+      <w:r>
+        <w:rPr>
+          <w:lang w:val="es-ES" w:bidi="en-US"/>
+        </w:rPr>
+        <w:t>ará en una grilla el rol elegido.</w:t>
+      </w:r>
+    </w:p>
+    <w:p>
+      <w:pPr>
+        <w:pStyle w:val="Prrafodelista"/>
+        <w:numPr>
+          <w:ilvl w:val="0"/>
+          <w:numId w:val="31"/>
+        </w:numPr>
+        <w:rPr>
+          <w:lang w:val="es-ES" w:bidi="en-US"/>
+        </w:rPr>
+      </w:pPr>
+      <w:r>
+        <w:rPr>
+          <w:lang w:val="es-ES" w:bidi="en-US"/>
+        </w:rPr>
+        <w:t xml:space="preserve">Para registrar los cambios se deberá presionar el botón </w:t>
+      </w:r>
+      <w:r>
+        <w:rPr>
+          <w:b/>
+          <w:lang w:val="es-ES" w:bidi="en-US"/>
+        </w:rPr>
+        <w:t>Guardar</w:t>
+      </w:r>
+      <w:r>
+        <w:rPr>
+          <w:b/>
+          <w:lang w:val="es-ES" w:bidi="en-US"/>
+        </w:rPr>
+        <w:t>.</w:t>
+      </w:r>
+    </w:p>
+    <w:p>
+      <w:pPr>
+        <w:pStyle w:val="Prrafodelista"/>
+        <w:rPr>
+          <w:lang w:val="es-ES" w:bidi="en-US"/>
+        </w:rPr>
+      </w:pPr>
+    </w:p>
+    <w:p>
+      <w:pPr>
+        <w:jc w:val="left"/>
+        <w:rPr>
+          <w:noProof/>
+          <w:lang w:eastAsia="es-AR"/>
+        </w:rPr>
+      </w:pPr>
+      <w:r>
+        <w:rPr>
+          <w:noProof/>
+          <w:lang w:eastAsia="es-AR"/>
+        </w:rPr>
+        <w:br w:type="page"/>
+      </w:r>
+    </w:p>
+    <w:p>
+      <w:pPr>
+        <w:rPr>
+          <w:lang w:val="es-ES" w:bidi="en-US"/>
+        </w:rPr>
+      </w:pPr>
+      <w:r>
+        <w:rPr>
+          <w:lang w:val="es-ES" w:bidi="en-US"/>
+        </w:rPr>
+        <w:lastRenderedPageBreak/>
+        <w:t>C</w:t>
+      </w:r>
+      <w:r>
+        <w:rPr>
+          <w:lang w:val="es-ES" w:bidi="en-US"/>
+        </w:rPr>
+        <w:t>uando los datos se hayan registrados el sistema mostrará el siguiente mensaje:</w:t>
+      </w:r>
+    </w:p>
+    <w:p>
+      <w:pPr>
+        <w:rPr>
+          <w:noProof/>
+          <w:lang w:val="es-ES" w:eastAsia="es-AR"/>
+        </w:rPr>
+      </w:pPr>
+    </w:p>
+    <w:p>
+      <w:pPr>
+        <w:rPr>
+          <w:noProof/>
+          <w:lang w:eastAsia="es-AR"/>
+        </w:rPr>
+      </w:pPr>
+      <w:r>
+        <w:rPr>
+          <w:noProof/>
+          <w:lang w:eastAsia="es-AR"/>
+        </w:rPr>
+        <w:drawing>
+          <wp:anchor distT="0" distB="0" distL="114300" distR="114300" simplePos="0" relativeHeight="251684864" behindDoc="0" locked="0" layoutInCell="1" allowOverlap="1">
+            <wp:simplePos x="0" y="0"/>
+            <wp:positionH relativeFrom="column">
+              <wp:posOffset>563880</wp:posOffset>
+            </wp:positionH>
+            <wp:positionV relativeFrom="paragraph">
+              <wp:posOffset>131445</wp:posOffset>
+            </wp:positionV>
+            <wp:extent cx="3968750" cy="3559810"/>
+            <wp:effectExtent l="19050" t="0" r="0" b="0"/>
+            <wp:wrapTopAndBottom/>
+            <wp:docPr id="19" name="18 Imagen" descr="Captura11.JPG"/>
+            <wp:cNvGraphicFramePr>
+              <a:graphicFrameLocks xmlns:a="http://schemas.openxmlformats.org/drawingml/2006/main" noChangeAspect="1"/>
+            </wp:cNvGraphicFramePr>
+            <a:graphic xmlns:a="http://schemas.openxmlformats.org/drawingml/2006/main">
+              <a:graphicData uri="http://schemas.openxmlformats.org/drawingml/2006/picture">
+                <pic:pic xmlns:pic="http://schemas.openxmlformats.org/drawingml/2006/picture">
+                  <pic:nvPicPr>
+                    <pic:cNvPr id="0" name="Captura11.JPG"/>
+                    <pic:cNvPicPr/>
+                  </pic:nvPicPr>
+                  <pic:blipFill>
+                    <a:blip r:embed="rId25" cstate="print"/>
+                    <a:stretch>
+                      <a:fillRect/>
+                    </a:stretch>
+                  </pic:blipFill>
+                  <pic:spPr>
+                    <a:xfrm>
+                      <a:off x="0" y="0"/>
+                      <a:ext cx="3968750" cy="3559810"/>
+                    </a:xfrm>
+                    <a:prstGeom prst="rect">
+                      <a:avLst/>
+                    </a:prstGeom>
+                  </pic:spPr>
+                </pic:pic>
+              </a:graphicData>
+            </a:graphic>
+          </wp:anchor>
+        </w:drawing>
+      </w:r>
+    </w:p>
+    <w:p>
+      <w:pPr>
+        <w:rPr>
+          <w:lang w:val="es-ES" w:bidi="en-US"/>
+        </w:rPr>
+      </w:pPr>
     </w:p>
     <w:sectPr>
-      <w:headerReference w:type="default" r:id="rId14"/>
-      <w:footerReference w:type="default" r:id="rId15"/>
+      <w:headerReference w:type="default" r:id="rId26"/>
+      <w:footerReference w:type="default" r:id="rId27"/>
       <w:pgSz w:w="12240" w:h="15840"/>
       <w:pgMar w:top="1417" w:right="1701" w:bottom="1417" w:left="1701" w:header="708" w:footer="708" w:gutter="0"/>
       <w:cols w:space="708"/>
@@ -3629,7 +7114,7 @@
                       <w:noProof/>
                       <w:color w:val="7FD13B" w:themeColor="accent1"/>
                     </w:rPr>
-                    <w:t>8</w:t>
+                    <w:t>21</w:t>
                   </w:r>
                   <w:r>
                     <w:rPr>
@@ -4033,6 +7518,92 @@
     </w:lvl>
   </w:abstractNum>
   <w:abstractNum w:abstractNumId="2">
+    <w:nsid w:val="095B2A62"/>
+    <w:multiLevelType w:val="hybridMultilevel"/>
+    <w:tmpl w:val="59FED4F6"/>
+    <w:lvl w:ilvl="0" w:tplc="2C0A000F">
+      <w:start w:val="1"/>
+      <w:numFmt w:val="decimal"/>
+      <w:lvlText w:val="%1."/>
+      <w:lvlJc w:val="left"/>
+      <w:pPr>
+        <w:ind w:left="720" w:hanging="360"/>
+      </w:pPr>
+    </w:lvl>
+    <w:lvl w:ilvl="1" w:tplc="2C0A0019" w:tentative="1">
+      <w:start w:val="1"/>
+      <w:numFmt w:val="lowerLetter"/>
+      <w:lvlText w:val="%2."/>
+      <w:lvlJc w:val="left"/>
+      <w:pPr>
+        <w:ind w:left="1440" w:hanging="360"/>
+      </w:pPr>
+    </w:lvl>
+    <w:lvl w:ilvl="2" w:tplc="2C0A001B" w:tentative="1">
+      <w:start w:val="1"/>
+      <w:numFmt w:val="lowerRoman"/>
+      <w:lvlText w:val="%3."/>
+      <w:lvlJc w:val="right"/>
+      <w:pPr>
+        <w:ind w:left="2160" w:hanging="180"/>
+      </w:pPr>
+    </w:lvl>
+    <w:lvl w:ilvl="3" w:tplc="2C0A000F" w:tentative="1">
+      <w:start w:val="1"/>
+      <w:numFmt w:val="decimal"/>
+      <w:lvlText w:val="%4."/>
+      <w:lvlJc w:val="left"/>
+      <w:pPr>
+        <w:ind w:left="2880" w:hanging="360"/>
+      </w:pPr>
+    </w:lvl>
+    <w:lvl w:ilvl="4" w:tplc="2C0A0019" w:tentative="1">
+      <w:start w:val="1"/>
+      <w:numFmt w:val="lowerLetter"/>
+      <w:lvlText w:val="%5."/>
+      <w:lvlJc w:val="left"/>
+      <w:pPr>
+        <w:ind w:left="3600" w:hanging="360"/>
+      </w:pPr>
+    </w:lvl>
+    <w:lvl w:ilvl="5" w:tplc="2C0A001B" w:tentative="1">
+      <w:start w:val="1"/>
+      <w:numFmt w:val="lowerRoman"/>
+      <w:lvlText w:val="%6."/>
+      <w:lvlJc w:val="right"/>
+      <w:pPr>
+        <w:ind w:left="4320" w:hanging="180"/>
+      </w:pPr>
+    </w:lvl>
+    <w:lvl w:ilvl="6" w:tplc="2C0A000F" w:tentative="1">
+      <w:start w:val="1"/>
+      <w:numFmt w:val="decimal"/>
+      <w:lvlText w:val="%7."/>
+      <w:lvlJc w:val="left"/>
+      <w:pPr>
+        <w:ind w:left="5040" w:hanging="360"/>
+      </w:pPr>
+    </w:lvl>
+    <w:lvl w:ilvl="7" w:tplc="2C0A0019" w:tentative="1">
+      <w:start w:val="1"/>
+      <w:numFmt w:val="lowerLetter"/>
+      <w:lvlText w:val="%8."/>
+      <w:lvlJc w:val="left"/>
+      <w:pPr>
+        <w:ind w:left="5760" w:hanging="360"/>
+      </w:pPr>
+    </w:lvl>
+    <w:lvl w:ilvl="8" w:tplc="2C0A001B" w:tentative="1">
+      <w:start w:val="1"/>
+      <w:numFmt w:val="lowerRoman"/>
+      <w:lvlText w:val="%9."/>
+      <w:lvlJc w:val="right"/>
+      <w:pPr>
+        <w:ind w:left="6480" w:hanging="180"/>
+      </w:pPr>
+    </w:lvl>
+  </w:abstractNum>
+  <w:abstractNum w:abstractNumId="3">
     <w:nsid w:val="0CCC0DE9"/>
     <w:multiLevelType w:val="hybridMultilevel"/>
     <w:tmpl w:val="CA8277F2"/>
@@ -4146,7 +7717,7 @@
       </w:rPr>
     </w:lvl>
   </w:abstractNum>
-  <w:abstractNum w:abstractNumId="3">
+  <w:abstractNum w:abstractNumId="4">
     <w:nsid w:val="0EC53F31"/>
     <w:multiLevelType w:val="hybridMultilevel"/>
     <w:tmpl w:val="51D4CA80"/>
@@ -4259,7 +7830,120 @@
       </w:rPr>
     </w:lvl>
   </w:abstractNum>
-  <w:abstractNum w:abstractNumId="4">
+  <w:abstractNum w:abstractNumId="5">
+    <w:nsid w:val="158D083D"/>
+    <w:multiLevelType w:val="hybridMultilevel"/>
+    <w:tmpl w:val="6F708D0E"/>
+    <w:lvl w:ilvl="0" w:tplc="2C0A0005">
+      <w:start w:val="1"/>
+      <w:numFmt w:val="bullet"/>
+      <w:lvlText w:val=""/>
+      <w:lvlJc w:val="left"/>
+      <w:pPr>
+        <w:ind w:left="720" w:hanging="360"/>
+      </w:pPr>
+      <w:rPr>
+        <w:rFonts w:ascii="Wingdings" w:hAnsi="Wingdings" w:hint="default"/>
+      </w:rPr>
+    </w:lvl>
+    <w:lvl w:ilvl="1" w:tplc="2C0A0003" w:tentative="1">
+      <w:start w:val="1"/>
+      <w:numFmt w:val="bullet"/>
+      <w:lvlText w:val="o"/>
+      <w:lvlJc w:val="left"/>
+      <w:pPr>
+        <w:ind w:left="1440" w:hanging="360"/>
+      </w:pPr>
+      <w:rPr>
+        <w:rFonts w:ascii="Courier New" w:hAnsi="Courier New" w:cs="Courier New" w:hint="default"/>
+      </w:rPr>
+    </w:lvl>
+    <w:lvl w:ilvl="2" w:tplc="2C0A0005" w:tentative="1">
+      <w:start w:val="1"/>
+      <w:numFmt w:val="bullet"/>
+      <w:lvlText w:val=""/>
+      <w:lvlJc w:val="left"/>
+      <w:pPr>
+        <w:ind w:left="2160" w:hanging="360"/>
+      </w:pPr>
+      <w:rPr>
+        <w:rFonts w:ascii="Wingdings" w:hAnsi="Wingdings" w:hint="default"/>
+      </w:rPr>
+    </w:lvl>
+    <w:lvl w:ilvl="3" w:tplc="2C0A0001" w:tentative="1">
+      <w:start w:val="1"/>
+      <w:numFmt w:val="bullet"/>
+      <w:lvlText w:val=""/>
+      <w:lvlJc w:val="left"/>
+      <w:pPr>
+        <w:ind w:left="2880" w:hanging="360"/>
+      </w:pPr>
+      <w:rPr>
+        <w:rFonts w:ascii="Symbol" w:hAnsi="Symbol" w:hint="default"/>
+      </w:rPr>
+    </w:lvl>
+    <w:lvl w:ilvl="4" w:tplc="2C0A0003" w:tentative="1">
+      <w:start w:val="1"/>
+      <w:numFmt w:val="bullet"/>
+      <w:lvlText w:val="o"/>
+      <w:lvlJc w:val="left"/>
+      <w:pPr>
+        <w:ind w:left="3600" w:hanging="360"/>
+      </w:pPr>
+      <w:rPr>
+        <w:rFonts w:ascii="Courier New" w:hAnsi="Courier New" w:cs="Courier New" w:hint="default"/>
+      </w:rPr>
+    </w:lvl>
+    <w:lvl w:ilvl="5" w:tplc="2C0A0005" w:tentative="1">
+      <w:start w:val="1"/>
+      <w:numFmt w:val="bullet"/>
+      <w:lvlText w:val=""/>
+      <w:lvlJc w:val="left"/>
+      <w:pPr>
+        <w:ind w:left="4320" w:hanging="360"/>
+      </w:pPr>
+      <w:rPr>
+        <w:rFonts w:ascii="Wingdings" w:hAnsi="Wingdings" w:hint="default"/>
+      </w:rPr>
+    </w:lvl>
+    <w:lvl w:ilvl="6" w:tplc="2C0A0001" w:tentative="1">
+      <w:start w:val="1"/>
+      <w:numFmt w:val="bullet"/>
+      <w:lvlText w:val=""/>
+      <w:lvlJc w:val="left"/>
+      <w:pPr>
+        <w:ind w:left="5040" w:hanging="360"/>
+      </w:pPr>
+      <w:rPr>
+        <w:rFonts w:ascii="Symbol" w:hAnsi="Symbol" w:hint="default"/>
+      </w:rPr>
+    </w:lvl>
+    <w:lvl w:ilvl="7" w:tplc="2C0A0003" w:tentative="1">
+      <w:start w:val="1"/>
+      <w:numFmt w:val="bullet"/>
+      <w:lvlText w:val="o"/>
+      <w:lvlJc w:val="left"/>
+      <w:pPr>
+        <w:ind w:left="5760" w:hanging="360"/>
+      </w:pPr>
+      <w:rPr>
+        <w:rFonts w:ascii="Courier New" w:hAnsi="Courier New" w:cs="Courier New" w:hint="default"/>
+      </w:rPr>
+    </w:lvl>
+    <w:lvl w:ilvl="8" w:tplc="2C0A0005" w:tentative="1">
+      <w:start w:val="1"/>
+      <w:numFmt w:val="bullet"/>
+      <w:lvlText w:val=""/>
+      <w:lvlJc w:val="left"/>
+      <w:pPr>
+        <w:ind w:left="6480" w:hanging="360"/>
+      </w:pPr>
+      <w:rPr>
+        <w:rFonts w:ascii="Wingdings" w:hAnsi="Wingdings" w:hint="default"/>
+      </w:rPr>
+    </w:lvl>
+  </w:abstractNum>
+  <w:abstractNum w:abstractNumId="6">
     <w:nsid w:val="159E0BF8"/>
     <w:multiLevelType w:val="hybridMultilevel"/>
     <w:tmpl w:val="D9787352"/>
@@ -4399,7 +8083,7 @@
       </w:rPr>
     </w:lvl>
   </w:abstractNum>
-  <w:abstractNum w:abstractNumId="5">
+  <w:abstractNum w:abstractNumId="7">
     <w:nsid w:val="1B9A1B3D"/>
     <w:multiLevelType w:val="hybridMultilevel"/>
     <w:tmpl w:val="794A9E88"/>
@@ -4511,7 +8195,7 @@
       </w:rPr>
     </w:lvl>
   </w:abstractNum>
-  <w:abstractNum w:abstractNumId="6">
+  <w:abstractNum w:abstractNumId="8">
     <w:nsid w:val="1C94182B"/>
     <w:multiLevelType w:val="hybridMultilevel"/>
     <w:tmpl w:val="B2760FDE"/>
@@ -4598,7 +8282,7 @@
       </w:pPr>
     </w:lvl>
   </w:abstractNum>
-  <w:abstractNum w:abstractNumId="7">
+  <w:abstractNum w:abstractNumId="9">
     <w:nsid w:val="234A75E5"/>
     <w:multiLevelType w:val="hybridMultilevel"/>
     <w:tmpl w:val="41D852F6"/>
@@ -4711,7 +8395,7 @@
       </w:rPr>
     </w:lvl>
   </w:abstractNum>
-  <w:abstractNum w:abstractNumId="8">
+  <w:abstractNum w:abstractNumId="10">
     <w:nsid w:val="23900BEB"/>
     <w:multiLevelType w:val="hybridMultilevel"/>
     <w:tmpl w:val="237EE52E"/>
@@ -4823,7 +8507,96 @@
       </w:rPr>
     </w:lvl>
   </w:abstractNum>
-  <w:abstractNum w:abstractNumId="9">
+  <w:abstractNum w:abstractNumId="11">
+    <w:nsid w:val="2A9436E7"/>
+    <w:multiLevelType w:val="hybridMultilevel"/>
+    <w:tmpl w:val="5ED0E7DA"/>
+    <w:lvl w:ilvl="0" w:tplc="2C0A000F">
+      <w:start w:val="1"/>
+      <w:numFmt w:val="decimal"/>
+      <w:lvlText w:val="%1."/>
+      <w:lvlJc w:val="left"/>
+      <w:pPr>
+        <w:ind w:left="720" w:hanging="360"/>
+      </w:pPr>
+      <w:rPr>
+        <w:rFonts w:hint="default"/>
+      </w:rPr>
+    </w:lvl>
+    <w:lvl w:ilvl="1" w:tplc="2C0A0019" w:tentative="1">
+      <w:start w:val="1"/>
+      <w:numFmt w:val="lowerLetter"/>
+      <w:lvlText w:val="%2."/>
+      <w:lvlJc w:val="left"/>
+      <w:pPr>
+        <w:ind w:left="1440" w:hanging="360"/>
+      </w:pPr>
+    </w:lvl>
+    <w:lvl w:ilvl="2" w:tplc="2C0A001B" w:tentative="1">
+      <w:start w:val="1"/>
+      <w:numFmt w:val="lowerRoman"/>
+      <w:lvlText w:val="%3."/>
+      <w:lvlJc w:val="right"/>
+      <w:pPr>
+        <w:ind w:left="2160" w:hanging="180"/>
+      </w:pPr>
+    </w:lvl>
+    <w:lvl w:ilvl="3" w:tplc="2C0A000F" w:tentative="1">
+      <w:start w:val="1"/>
+      <w:numFmt w:val="decimal"/>
+      <w:lvlText w:val="%4."/>
+      <w:lvlJc w:val="left"/>
+      <w:pPr>
+        <w:ind w:left="2880" w:hanging="360"/>
+      </w:pPr>
+    </w:lvl>
+    <w:lvl w:ilvl="4" w:tplc="2C0A0019" w:tentative="1">
+      <w:start w:val="1"/>
+      <w:numFmt w:val="lowerLetter"/>
+      <w:lvlText w:val="%5."/>
+      <w:lvlJc w:val="left"/>
+      <w:pPr>
+        <w:ind w:left="3600" w:hanging="360"/>
+      </w:pPr>
+    </w:lvl>
+    <w:lvl w:ilvl="5" w:tplc="2C0A001B" w:tentative="1">
+      <w:start w:val="1"/>
+      <w:numFmt w:val="lowerRoman"/>
+      <w:lvlText w:val="%6."/>
+      <w:lvlJc w:val="right"/>
+      <w:pPr>
+        <w:ind w:left="4320" w:hanging="180"/>
+      </w:pPr>
+    </w:lvl>
+    <w:lvl w:ilvl="6" w:tplc="2C0A000F" w:tentative="1">
+      <w:start w:val="1"/>
+      <w:numFmt w:val="decimal"/>
+      <w:lvlText w:val="%7."/>
+      <w:lvlJc w:val="left"/>
+      <w:pPr>
+        <w:ind w:left="5040" w:hanging="360"/>
+      </w:pPr>
+    </w:lvl>
+    <w:lvl w:ilvl="7" w:tplc="2C0A0019" w:tentative="1">
+      <w:start w:val="1"/>
+      <w:numFmt w:val="lowerLetter"/>
+      <w:lvlText w:val="%8."/>
+      <w:lvlJc w:val="left"/>
+      <w:pPr>
+        <w:ind w:left="5760" w:hanging="360"/>
+      </w:pPr>
+    </w:lvl>
+    <w:lvl w:ilvl="8" w:tplc="2C0A001B" w:tentative="1">
+      <w:start w:val="1"/>
+      <w:numFmt w:val="lowerRoman"/>
+      <w:lvlText w:val="%9."/>
+      <w:lvlJc w:val="right"/>
+      <w:pPr>
+        <w:ind w:left="6480" w:hanging="180"/>
+      </w:pPr>
+    </w:lvl>
+  </w:abstractNum>
+  <w:abstractNum w:abstractNumId="12">
     <w:nsid w:val="2ACD42E5"/>
     <w:multiLevelType w:val="hybridMultilevel"/>
     <w:tmpl w:val="07663854"/>
@@ -4936,7 +8709,268 @@
       </w:rPr>
     </w:lvl>
   </w:abstractNum>
-  <w:abstractNum w:abstractNumId="10">
+  <w:abstractNum w:abstractNumId="13">
+    <w:nsid w:val="2CAB5C90"/>
+    <w:multiLevelType w:val="hybridMultilevel"/>
+    <w:tmpl w:val="23827F04"/>
+    <w:lvl w:ilvl="0" w:tplc="2C0A000F">
+      <w:start w:val="1"/>
+      <w:numFmt w:val="decimal"/>
+      <w:lvlText w:val="%1."/>
+      <w:lvlJc w:val="left"/>
+      <w:pPr>
+        <w:ind w:left="720" w:hanging="360"/>
+      </w:pPr>
+      <w:rPr>
+        <w:rFonts w:hint="default"/>
+      </w:rPr>
+    </w:lvl>
+    <w:lvl w:ilvl="1" w:tplc="2C0A0019" w:tentative="1">
+      <w:start w:val="1"/>
+      <w:numFmt w:val="lowerLetter"/>
+      <w:lvlText w:val="%2."/>
+      <w:lvlJc w:val="left"/>
+      <w:pPr>
+        <w:ind w:left="1440" w:hanging="360"/>
+      </w:pPr>
+    </w:lvl>
+    <w:lvl w:ilvl="2" w:tplc="2C0A001B" w:tentative="1">
+      <w:start w:val="1"/>
+      <w:numFmt w:val="lowerRoman"/>
+      <w:lvlText w:val="%3."/>
+      <w:lvlJc w:val="right"/>
+      <w:pPr>
+        <w:ind w:left="2160" w:hanging="180"/>
+      </w:pPr>
+    </w:lvl>
+    <w:lvl w:ilvl="3" w:tplc="2C0A000F" w:tentative="1">
+      <w:start w:val="1"/>
+      <w:numFmt w:val="decimal"/>
+      <w:lvlText w:val="%4."/>
+      <w:lvlJc w:val="left"/>
+      <w:pPr>
+        <w:ind w:left="2880" w:hanging="360"/>
+      </w:pPr>
+    </w:lvl>
+    <w:lvl w:ilvl="4" w:tplc="2C0A0019" w:tentative="1">
+      <w:start w:val="1"/>
+      <w:numFmt w:val="lowerLetter"/>
+      <w:lvlText w:val="%5."/>
+      <w:lvlJc w:val="left"/>
+      <w:pPr>
+        <w:ind w:left="3600" w:hanging="360"/>
+      </w:pPr>
+    </w:lvl>
+    <w:lvl w:ilvl="5" w:tplc="2C0A001B" w:tentative="1">
+      <w:start w:val="1"/>
+      <w:numFmt w:val="lowerRoman"/>
+      <w:lvlText w:val="%6."/>
+      <w:lvlJc w:val="right"/>
+      <w:pPr>
+        <w:ind w:left="4320" w:hanging="180"/>
+      </w:pPr>
+    </w:lvl>
+    <w:lvl w:ilvl="6" w:tplc="2C0A000F" w:tentative="1">
+      <w:start w:val="1"/>
+      <w:numFmt w:val="decimal"/>
+      <w:lvlText w:val="%7."/>
+      <w:lvlJc w:val="left"/>
+      <w:pPr>
+        <w:ind w:left="5040" w:hanging="360"/>
+      </w:pPr>
+    </w:lvl>
+    <w:lvl w:ilvl="7" w:tplc="2C0A0019" w:tentative="1">
+      <w:start w:val="1"/>
+      <w:numFmt w:val="lowerLetter"/>
+      <w:lvlText w:val="%8."/>
+      <w:lvlJc w:val="left"/>
+      <w:pPr>
+        <w:ind w:left="5760" w:hanging="360"/>
+      </w:pPr>
+    </w:lvl>
+    <w:lvl w:ilvl="8" w:tplc="2C0A001B" w:tentative="1">
+      <w:start w:val="1"/>
+      <w:numFmt w:val="lowerRoman"/>
+      <w:lvlText w:val="%9."/>
+      <w:lvlJc w:val="right"/>
+      <w:pPr>
+        <w:ind w:left="6480" w:hanging="180"/>
+      </w:pPr>
+    </w:lvl>
+  </w:abstractNum>
+  <w:abstractNum w:abstractNumId="14">
+    <w:nsid w:val="32841C79"/>
+    <w:multiLevelType w:val="hybridMultilevel"/>
+    <w:tmpl w:val="1B40C48A"/>
+    <w:lvl w:ilvl="0" w:tplc="2C0A000F">
+      <w:start w:val="1"/>
+      <w:numFmt w:val="decimal"/>
+      <w:lvlText w:val="%1."/>
+      <w:lvlJc w:val="left"/>
+      <w:pPr>
+        <w:ind w:left="720" w:hanging="360"/>
+      </w:pPr>
+    </w:lvl>
+    <w:lvl w:ilvl="1" w:tplc="2C0A0019" w:tentative="1">
+      <w:start w:val="1"/>
+      <w:numFmt w:val="lowerLetter"/>
+      <w:lvlText w:val="%2."/>
+      <w:lvlJc w:val="left"/>
+      <w:pPr>
+        <w:ind w:left="1440" w:hanging="360"/>
+      </w:pPr>
+    </w:lvl>
+    <w:lvl w:ilvl="2" w:tplc="2C0A001B" w:tentative="1">
+      <w:start w:val="1"/>
+      <w:numFmt w:val="lowerRoman"/>
+      <w:lvlText w:val="%3."/>
+      <w:lvlJc w:val="right"/>
+      <w:pPr>
+        <w:ind w:left="2160" w:hanging="180"/>
+      </w:pPr>
+    </w:lvl>
+    <w:lvl w:ilvl="3" w:tplc="2C0A000F" w:tentative="1">
+      <w:start w:val="1"/>
+      <w:numFmt w:val="decimal"/>
+      <w:lvlText w:val="%4."/>
+      <w:lvlJc w:val="left"/>
+      <w:pPr>
+        <w:ind w:left="2880" w:hanging="360"/>
+      </w:pPr>
+    </w:lvl>
+    <w:lvl w:ilvl="4" w:tplc="2C0A0019" w:tentative="1">
+      <w:start w:val="1"/>
+      <w:numFmt w:val="lowerLetter"/>
+      <w:lvlText w:val="%5."/>
+      <w:lvlJc w:val="left"/>
+      <w:pPr>
+        <w:ind w:left="3600" w:hanging="360"/>
+      </w:pPr>
+    </w:lvl>
+    <w:lvl w:ilvl="5" w:tplc="2C0A001B" w:tentative="1">
+      <w:start w:val="1"/>
+      <w:numFmt w:val="lowerRoman"/>
+      <w:lvlText w:val="%6."/>
+      <w:lvlJc w:val="right"/>
+      <w:pPr>
+        <w:ind w:left="4320" w:hanging="180"/>
+      </w:pPr>
+    </w:lvl>
+    <w:lvl w:ilvl="6" w:tplc="2C0A000F" w:tentative="1">
+      <w:start w:val="1"/>
+      <w:numFmt w:val="decimal"/>
+      <w:lvlText w:val="%7."/>
+      <w:lvlJc w:val="left"/>
+      <w:pPr>
+        <w:ind w:left="5040" w:hanging="360"/>
+      </w:pPr>
+    </w:lvl>
+    <w:lvl w:ilvl="7" w:tplc="2C0A0019" w:tentative="1">
+      <w:start w:val="1"/>
+      <w:numFmt w:val="lowerLetter"/>
+      <w:lvlText w:val="%8."/>
+      <w:lvlJc w:val="left"/>
+      <w:pPr>
+        <w:ind w:left="5760" w:hanging="360"/>
+      </w:pPr>
+    </w:lvl>
+    <w:lvl w:ilvl="8" w:tplc="2C0A001B" w:tentative="1">
+      <w:start w:val="1"/>
+      <w:numFmt w:val="lowerRoman"/>
+      <w:lvlText w:val="%9."/>
+      <w:lvlJc w:val="right"/>
+      <w:pPr>
+        <w:ind w:left="6480" w:hanging="180"/>
+      </w:pPr>
+    </w:lvl>
+  </w:abstractNum>
+  <w:abstractNum w:abstractNumId="15">
+    <w:nsid w:val="332003D1"/>
+    <w:multiLevelType w:val="hybridMultilevel"/>
+    <w:tmpl w:val="3EB29DB0"/>
+    <w:lvl w:ilvl="0" w:tplc="2C0A000F">
+      <w:start w:val="1"/>
+      <w:numFmt w:val="decimal"/>
+      <w:lvlText w:val="%1."/>
+      <w:lvlJc w:val="left"/>
+      <w:pPr>
+        <w:ind w:left="1440" w:hanging="360"/>
+      </w:pPr>
+    </w:lvl>
+    <w:lvl w:ilvl="1" w:tplc="2C0A0019" w:tentative="1">
+      <w:start w:val="1"/>
+      <w:numFmt w:val="lowerLetter"/>
+      <w:lvlText w:val="%2."/>
+      <w:lvlJc w:val="left"/>
+      <w:pPr>
+        <w:ind w:left="2160" w:hanging="360"/>
+      </w:pPr>
+    </w:lvl>
+    <w:lvl w:ilvl="2" w:tplc="2C0A001B" w:tentative="1">
+      <w:start w:val="1"/>
+      <w:numFmt w:val="lowerRoman"/>
+      <w:lvlText w:val="%3."/>
+      <w:lvlJc w:val="right"/>
+      <w:pPr>
+        <w:ind w:left="2880" w:hanging="180"/>
+      </w:pPr>
+    </w:lvl>
+    <w:lvl w:ilvl="3" w:tplc="2C0A000F" w:tentative="1">
+      <w:start w:val="1"/>
+      <w:numFmt w:val="decimal"/>
+      <w:lvlText w:val="%4."/>
+      <w:lvlJc w:val="left"/>
+      <w:pPr>
+        <w:ind w:left="3600" w:hanging="360"/>
+      </w:pPr>
+    </w:lvl>
+    <w:lvl w:ilvl="4" w:tplc="2C0A0019" w:tentative="1">
+      <w:start w:val="1"/>
+      <w:numFmt w:val="lowerLetter"/>
+      <w:lvlText w:val="%5."/>
+      <w:lvlJc w:val="left"/>
+      <w:pPr>
+        <w:ind w:left="4320" w:hanging="360"/>
+      </w:pPr>
+    </w:lvl>
+    <w:lvl w:ilvl="5" w:tplc="2C0A001B" w:tentative="1">
+      <w:start w:val="1"/>
+      <w:numFmt w:val="lowerRoman"/>
+      <w:lvlText w:val="%6."/>
+      <w:lvlJc w:val="right"/>
+      <w:pPr>
+        <w:ind w:left="5040" w:hanging="180"/>
+      </w:pPr>
+    </w:lvl>
+    <w:lvl w:ilvl="6" w:tplc="2C0A000F" w:tentative="1">
+      <w:start w:val="1"/>
+      <w:numFmt w:val="decimal"/>
+      <w:lvlText w:val="%7."/>
+      <w:lvlJc w:val="left"/>
+      <w:pPr>
+        <w:ind w:left="5760" w:hanging="360"/>
+      </w:pPr>
+    </w:lvl>
+    <w:lvl w:ilvl="7" w:tplc="2C0A0019" w:tentative="1">
+      <w:start w:val="1"/>
+      <w:numFmt w:val="lowerLetter"/>
+      <w:lvlText w:val="%8."/>
+      <w:lvlJc w:val="left"/>
+      <w:pPr>
+        <w:ind w:left="6480" w:hanging="360"/>
+      </w:pPr>
+    </w:lvl>
+    <w:lvl w:ilvl="8" w:tplc="2C0A001B" w:tentative="1">
+      <w:start w:val="1"/>
+      <w:numFmt w:val="lowerRoman"/>
+      <w:lvlText w:val="%9."/>
+      <w:lvlJc w:val="right"/>
+      <w:pPr>
+        <w:ind w:left="7200" w:hanging="180"/>
+      </w:pPr>
+    </w:lvl>
+  </w:abstractNum>
+  <w:abstractNum w:abstractNumId="16">
     <w:nsid w:val="3A93490E"/>
     <w:multiLevelType w:val="hybridMultilevel"/>
     <w:tmpl w:val="C0EA8918"/>
@@ -5076,7 +9110,7 @@
       </w:rPr>
     </w:lvl>
   </w:abstractNum>
-  <w:abstractNum w:abstractNumId="11">
+  <w:abstractNum w:abstractNumId="17">
     <w:nsid w:val="3C7C2942"/>
     <w:multiLevelType w:val="hybridMultilevel"/>
     <w:tmpl w:val="F63E28CE"/>
@@ -5189,7 +9223,120 @@
       </w:rPr>
     </w:lvl>
   </w:abstractNum>
-  <w:abstractNum w:abstractNumId="12">
+  <w:abstractNum w:abstractNumId="18">
+    <w:nsid w:val="3D4C5B48"/>
+    <w:multiLevelType w:val="hybridMultilevel"/>
+    <w:tmpl w:val="6A525B10"/>
+    <w:lvl w:ilvl="0" w:tplc="2C0A0005">
+      <w:start w:val="1"/>
+      <w:numFmt w:val="bullet"/>
+      <w:lvlText w:val=""/>
+      <w:lvlJc w:val="left"/>
+      <w:pPr>
+        <w:ind w:left="720" w:hanging="360"/>
+      </w:pPr>
+      <w:rPr>
+        <w:rFonts w:ascii="Wingdings" w:hAnsi="Wingdings" w:hint="default"/>
+      </w:rPr>
+    </w:lvl>
+    <w:lvl w:ilvl="1" w:tplc="2C0A0003" w:tentative="1">
+      <w:start w:val="1"/>
+      <w:numFmt w:val="bullet"/>
+      <w:lvlText w:val="o"/>
+      <w:lvlJc w:val="left"/>
+      <w:pPr>
+        <w:ind w:left="1440" w:hanging="360"/>
+      </w:pPr>
+      <w:rPr>
+        <w:rFonts w:ascii="Courier New" w:hAnsi="Courier New" w:cs="Courier New" w:hint="default"/>
+      </w:rPr>
+    </w:lvl>
+    <w:lvl w:ilvl="2" w:tplc="2C0A0005" w:tentative="1">
+      <w:start w:val="1"/>
+      <w:numFmt w:val="bullet"/>
+      <w:lvlText w:val=""/>
+      <w:lvlJc w:val="left"/>
+      <w:pPr>
+        <w:ind w:left="2160" w:hanging="360"/>
+      </w:pPr>
+      <w:rPr>
+        <w:rFonts w:ascii="Wingdings" w:hAnsi="Wingdings" w:hint="default"/>
+      </w:rPr>
+    </w:lvl>
+    <w:lvl w:ilvl="3" w:tplc="2C0A0001" w:tentative="1">
+      <w:start w:val="1"/>
+      <w:numFmt w:val="bullet"/>
+      <w:lvlText w:val=""/>
+      <w:lvlJc w:val="left"/>
+      <w:pPr>
+        <w:ind w:left="2880" w:hanging="360"/>
+      </w:pPr>
+      <w:rPr>
+        <w:rFonts w:ascii="Symbol" w:hAnsi="Symbol" w:hint="default"/>
+      </w:rPr>
+    </w:lvl>
+    <w:lvl w:ilvl="4" w:tplc="2C0A0003" w:tentative="1">
+      <w:start w:val="1"/>
+      <w:numFmt w:val="bullet"/>
+      <w:lvlText w:val="o"/>
+      <w:lvlJc w:val="left"/>
+      <w:pPr>
+        <w:ind w:left="3600" w:hanging="360"/>
+      </w:pPr>
+      <w:rPr>
+        <w:rFonts w:ascii="Courier New" w:hAnsi="Courier New" w:cs="Courier New" w:hint="default"/>
+      </w:rPr>
+    </w:lvl>
+    <w:lvl w:ilvl="5" w:tplc="2C0A0005" w:tentative="1">
+      <w:start w:val="1"/>
+      <w:numFmt w:val="bullet"/>
+      <w:lvlText w:val=""/>
+      <w:lvlJc w:val="left"/>
+      <w:pPr>
+        <w:ind w:left="4320" w:hanging="360"/>
+      </w:pPr>
+      <w:rPr>
+        <w:rFonts w:ascii="Wingdings" w:hAnsi="Wingdings" w:hint="default"/>
+      </w:rPr>
+    </w:lvl>
+    <w:lvl w:ilvl="6" w:tplc="2C0A0001" w:tentative="1">
+      <w:start w:val="1"/>
+      <w:numFmt w:val="bullet"/>
+      <w:lvlText w:val=""/>
+      <w:lvlJc w:val="left"/>
+      <w:pPr>
+        <w:ind w:left="5040" w:hanging="360"/>
+      </w:pPr>
+      <w:rPr>
+        <w:rFonts w:ascii="Symbol" w:hAnsi="Symbol" w:hint="default"/>
+      </w:rPr>
+    </w:lvl>
+    <w:lvl w:ilvl="7" w:tplc="2C0A0003" w:tentative="1">
+      <w:start w:val="1"/>
+      <w:numFmt w:val="bullet"/>
+      <w:lvlText w:val="o"/>
+      <w:lvlJc w:val="left"/>
+      <w:pPr>
+        <w:ind w:left="5760" w:hanging="360"/>
+      </w:pPr>
+      <w:rPr>
+        <w:rFonts w:ascii="Courier New" w:hAnsi="Courier New" w:cs="Courier New" w:hint="default"/>
+      </w:rPr>
+    </w:lvl>
+    <w:lvl w:ilvl="8" w:tplc="2C0A0005" w:tentative="1">
+      <w:start w:val="1"/>
+      <w:numFmt w:val="bullet"/>
+      <w:lvlText w:val=""/>
+      <w:lvlJc w:val="left"/>
+      <w:pPr>
+        <w:ind w:left="6480" w:hanging="360"/>
+      </w:pPr>
+      <w:rPr>
+        <w:rFonts w:ascii="Wingdings" w:hAnsi="Wingdings" w:hint="default"/>
+      </w:rPr>
+    </w:lvl>
+  </w:abstractNum>
+  <w:abstractNum w:abstractNumId="19">
     <w:nsid w:val="445F4609"/>
     <w:multiLevelType w:val="hybridMultilevel"/>
     <w:tmpl w:val="FACC27BA"/>
@@ -5278,7 +9425,7 @@
       </w:pPr>
     </w:lvl>
   </w:abstractNum>
-  <w:abstractNum w:abstractNumId="13">
+  <w:abstractNum w:abstractNumId="20">
     <w:nsid w:val="4B72206D"/>
     <w:multiLevelType w:val="hybridMultilevel"/>
     <w:tmpl w:val="48CAEE36"/>
@@ -5391,7 +9538,360 @@
       </w:rPr>
     </w:lvl>
   </w:abstractNum>
-  <w:abstractNum w:abstractNumId="14">
+  <w:abstractNum w:abstractNumId="21">
+    <w:nsid w:val="4BA37181"/>
+    <w:multiLevelType w:val="hybridMultilevel"/>
+    <w:tmpl w:val="50508E08"/>
+    <w:lvl w:ilvl="0" w:tplc="2C0A0005">
+      <w:start w:val="1"/>
+      <w:numFmt w:val="bullet"/>
+      <w:lvlText w:val=""/>
+      <w:lvlJc w:val="left"/>
+      <w:pPr>
+        <w:ind w:left="720" w:hanging="360"/>
+      </w:pPr>
+      <w:rPr>
+        <w:rFonts w:ascii="Wingdings" w:hAnsi="Wingdings" w:hint="default"/>
+      </w:rPr>
+    </w:lvl>
+    <w:lvl w:ilvl="1" w:tplc="040A0019" w:tentative="1">
+      <w:start w:val="1"/>
+      <w:numFmt w:val="lowerLetter"/>
+      <w:lvlText w:val="%2."/>
+      <w:lvlJc w:val="left"/>
+      <w:pPr>
+        <w:ind w:left="1440" w:hanging="360"/>
+      </w:pPr>
+    </w:lvl>
+    <w:lvl w:ilvl="2" w:tplc="040A001B" w:tentative="1">
+      <w:start w:val="1"/>
+      <w:numFmt w:val="lowerRoman"/>
+      <w:lvlText w:val="%3."/>
+      <w:lvlJc w:val="right"/>
+      <w:pPr>
+        <w:ind w:left="2160" w:hanging="180"/>
+      </w:pPr>
+    </w:lvl>
+    <w:lvl w:ilvl="3" w:tplc="040A000F" w:tentative="1">
+      <w:start w:val="1"/>
+      <w:numFmt w:val="decimal"/>
+      <w:lvlText w:val="%4."/>
+      <w:lvlJc w:val="left"/>
+      <w:pPr>
+        <w:ind w:left="2880" w:hanging="360"/>
+      </w:pPr>
+    </w:lvl>
+    <w:lvl w:ilvl="4" w:tplc="040A0019" w:tentative="1">
+      <w:start w:val="1"/>
+      <w:numFmt w:val="lowerLetter"/>
+      <w:lvlText w:val="%5."/>
+      <w:lvlJc w:val="left"/>
+      <w:pPr>
+        <w:ind w:left="3600" w:hanging="360"/>
+      </w:pPr>
+    </w:lvl>
+    <w:lvl w:ilvl="5" w:tplc="040A001B" w:tentative="1">
+      <w:start w:val="1"/>
+      <w:numFmt w:val="lowerRoman"/>
+      <w:lvlText w:val="%6."/>
+      <w:lvlJc w:val="right"/>
+      <w:pPr>
+        <w:ind w:left="4320" w:hanging="180"/>
+      </w:pPr>
+    </w:lvl>
+    <w:lvl w:ilvl="6" w:tplc="040A000F" w:tentative="1">
+      <w:start w:val="1"/>
+      <w:numFmt w:val="decimal"/>
+      <w:lvlText w:val="%7."/>
+      <w:lvlJc w:val="left"/>
+      <w:pPr>
+        <w:ind w:left="5040" w:hanging="360"/>
+      </w:pPr>
+    </w:lvl>
+    <w:lvl w:ilvl="7" w:tplc="040A0019" w:tentative="1">
+      <w:start w:val="1"/>
+      <w:numFmt w:val="lowerLetter"/>
+      <w:lvlText w:val="%8."/>
+      <w:lvlJc w:val="left"/>
+      <w:pPr>
+        <w:ind w:left="5760" w:hanging="360"/>
+      </w:pPr>
+    </w:lvl>
+    <w:lvl w:ilvl="8" w:tplc="040A001B" w:tentative="1">
+      <w:start w:val="1"/>
+      <w:numFmt w:val="lowerRoman"/>
+      <w:lvlText w:val="%9."/>
+      <w:lvlJc w:val="right"/>
+      <w:pPr>
+        <w:ind w:left="6480" w:hanging="180"/>
+      </w:pPr>
+    </w:lvl>
+  </w:abstractNum>
+  <w:abstractNum w:abstractNumId="22">
+    <w:nsid w:val="51C5440F"/>
+    <w:multiLevelType w:val="hybridMultilevel"/>
+    <w:tmpl w:val="C0F02AFE"/>
+    <w:lvl w:ilvl="0" w:tplc="27D68BC6">
+      <w:start w:val="1"/>
+      <w:numFmt w:val="upperLetter"/>
+      <w:lvlText w:val="%1."/>
+      <w:lvlJc w:val="left"/>
+      <w:pPr>
+        <w:ind w:left="1068" w:hanging="360"/>
+      </w:pPr>
+      <w:rPr>
+        <w:rFonts w:hint="default"/>
+      </w:rPr>
+    </w:lvl>
+    <w:lvl w:ilvl="1" w:tplc="040A0019" w:tentative="1">
+      <w:start w:val="1"/>
+      <w:numFmt w:val="lowerLetter"/>
+      <w:lvlText w:val="%2."/>
+      <w:lvlJc w:val="left"/>
+      <w:pPr>
+        <w:ind w:left="1788" w:hanging="360"/>
+      </w:pPr>
+    </w:lvl>
+    <w:lvl w:ilvl="2" w:tplc="040A001B" w:tentative="1">
+      <w:start w:val="1"/>
+      <w:numFmt w:val="lowerRoman"/>
+      <w:lvlText w:val="%3."/>
+      <w:lvlJc w:val="right"/>
+      <w:pPr>
+        <w:ind w:left="2508" w:hanging="180"/>
+      </w:pPr>
+    </w:lvl>
+    <w:lvl w:ilvl="3" w:tplc="040A000F" w:tentative="1">
+      <w:start w:val="1"/>
+      <w:numFmt w:val="decimal"/>
+      <w:lvlText w:val="%4."/>
+      <w:lvlJc w:val="left"/>
+      <w:pPr>
+        <w:ind w:left="3228" w:hanging="360"/>
+      </w:pPr>
+    </w:lvl>
+    <w:lvl w:ilvl="4" w:tplc="040A0019" w:tentative="1">
+      <w:start w:val="1"/>
+      <w:numFmt w:val="lowerLetter"/>
+      <w:lvlText w:val="%5."/>
+      <w:lvlJc w:val="left"/>
+      <w:pPr>
+        <w:ind w:left="3948" w:hanging="360"/>
+      </w:pPr>
+    </w:lvl>
+    <w:lvl w:ilvl="5" w:tplc="040A001B" w:tentative="1">
+      <w:start w:val="1"/>
+      <w:numFmt w:val="lowerRoman"/>
+      <w:lvlText w:val="%6."/>
+      <w:lvlJc w:val="right"/>
+      <w:pPr>
+        <w:ind w:left="4668" w:hanging="180"/>
+      </w:pPr>
+    </w:lvl>
+    <w:lvl w:ilvl="6" w:tplc="040A000F" w:tentative="1">
+      <w:start w:val="1"/>
+      <w:numFmt w:val="decimal"/>
+      <w:lvlText w:val="%7."/>
+      <w:lvlJc w:val="left"/>
+      <w:pPr>
+        <w:ind w:left="5388" w:hanging="360"/>
+      </w:pPr>
+    </w:lvl>
+    <w:lvl w:ilvl="7" w:tplc="040A0019" w:tentative="1">
+      <w:start w:val="1"/>
+      <w:numFmt w:val="lowerLetter"/>
+      <w:lvlText w:val="%8."/>
+      <w:lvlJc w:val="left"/>
+      <w:pPr>
+        <w:ind w:left="6108" w:hanging="360"/>
+      </w:pPr>
+    </w:lvl>
+    <w:lvl w:ilvl="8" w:tplc="040A001B" w:tentative="1">
+      <w:start w:val="1"/>
+      <w:numFmt w:val="lowerRoman"/>
+      <w:lvlText w:val="%9."/>
+      <w:lvlJc w:val="right"/>
+      <w:pPr>
+        <w:ind w:left="6828" w:hanging="180"/>
+      </w:pPr>
+    </w:lvl>
+  </w:abstractNum>
+  <w:abstractNum w:abstractNumId="23">
+    <w:nsid w:val="53117988"/>
+    <w:multiLevelType w:val="hybridMultilevel"/>
+    <w:tmpl w:val="CA5A8BA0"/>
+    <w:lvl w:ilvl="0" w:tplc="2C0A000F">
+      <w:start w:val="1"/>
+      <w:numFmt w:val="decimal"/>
+      <w:lvlText w:val="%1."/>
+      <w:lvlJc w:val="left"/>
+      <w:pPr>
+        <w:ind w:left="720" w:hanging="360"/>
+      </w:pPr>
+    </w:lvl>
+    <w:lvl w:ilvl="1" w:tplc="2C0A0019" w:tentative="1">
+      <w:start w:val="1"/>
+      <w:numFmt w:val="lowerLetter"/>
+      <w:lvlText w:val="%2."/>
+      <w:lvlJc w:val="left"/>
+      <w:pPr>
+        <w:ind w:left="1440" w:hanging="360"/>
+      </w:pPr>
+    </w:lvl>
+    <w:lvl w:ilvl="2" w:tplc="2C0A001B" w:tentative="1">
+      <w:start w:val="1"/>
+      <w:numFmt w:val="lowerRoman"/>
+      <w:lvlText w:val="%3."/>
+      <w:lvlJc w:val="right"/>
+      <w:pPr>
+        <w:ind w:left="2160" w:hanging="180"/>
+      </w:pPr>
+    </w:lvl>
+    <w:lvl w:ilvl="3" w:tplc="2C0A000F" w:tentative="1">
+      <w:start w:val="1"/>
+      <w:numFmt w:val="decimal"/>
+      <w:lvlText w:val="%4."/>
+      <w:lvlJc w:val="left"/>
+      <w:pPr>
+        <w:ind w:left="2880" w:hanging="360"/>
+      </w:pPr>
+    </w:lvl>
+    <w:lvl w:ilvl="4" w:tplc="2C0A0019" w:tentative="1">
+      <w:start w:val="1"/>
+      <w:numFmt w:val="lowerLetter"/>
+      <w:lvlText w:val="%5."/>
+      <w:lvlJc w:val="left"/>
+      <w:pPr>
+        <w:ind w:left="3600" w:hanging="360"/>
+      </w:pPr>
+    </w:lvl>
+    <w:lvl w:ilvl="5" w:tplc="2C0A001B" w:tentative="1">
+      <w:start w:val="1"/>
+      <w:numFmt w:val="lowerRoman"/>
+      <w:lvlText w:val="%6."/>
+      <w:lvlJc w:val="right"/>
+      <w:pPr>
+        <w:ind w:left="4320" w:hanging="180"/>
+      </w:pPr>
+    </w:lvl>
+    <w:lvl w:ilvl="6" w:tplc="2C0A000F" w:tentative="1">
+      <w:start w:val="1"/>
+      <w:numFmt w:val="decimal"/>
+      <w:lvlText w:val="%7."/>
+      <w:lvlJc w:val="left"/>
+      <w:pPr>
+        <w:ind w:left="5040" w:hanging="360"/>
+      </w:pPr>
+    </w:lvl>
+    <w:lvl w:ilvl="7" w:tplc="2C0A0019" w:tentative="1">
+      <w:start w:val="1"/>
+      <w:numFmt w:val="lowerLetter"/>
+      <w:lvlText w:val="%8."/>
+      <w:lvlJc w:val="left"/>
+      <w:pPr>
+        <w:ind w:left="5760" w:hanging="360"/>
+      </w:pPr>
+    </w:lvl>
+    <w:lvl w:ilvl="8" w:tplc="2C0A001B" w:tentative="1">
+      <w:start w:val="1"/>
+      <w:numFmt w:val="lowerRoman"/>
+      <w:lvlText w:val="%9."/>
+      <w:lvlJc w:val="right"/>
+      <w:pPr>
+        <w:ind w:left="6480" w:hanging="180"/>
+      </w:pPr>
+    </w:lvl>
+  </w:abstractNum>
+  <w:abstractNum w:abstractNumId="24">
+    <w:nsid w:val="562D51C7"/>
+    <w:multiLevelType w:val="hybridMultilevel"/>
+    <w:tmpl w:val="7C9E2822"/>
+    <w:lvl w:ilvl="0" w:tplc="2C0A000F">
+      <w:start w:val="1"/>
+      <w:numFmt w:val="decimal"/>
+      <w:lvlText w:val="%1."/>
+      <w:lvlJc w:val="left"/>
+      <w:pPr>
+        <w:ind w:left="720" w:hanging="360"/>
+      </w:pPr>
+      <w:rPr>
+        <w:rFonts w:hint="default"/>
+      </w:rPr>
+    </w:lvl>
+    <w:lvl w:ilvl="1" w:tplc="2C0A0019" w:tentative="1">
+      <w:start w:val="1"/>
+      <w:numFmt w:val="lowerLetter"/>
+      <w:lvlText w:val="%2."/>
+      <w:lvlJc w:val="left"/>
+      <w:pPr>
+        <w:ind w:left="1440" w:hanging="360"/>
+      </w:pPr>
+    </w:lvl>
+    <w:lvl w:ilvl="2" w:tplc="2C0A001B" w:tentative="1">
+      <w:start w:val="1"/>
+      <w:numFmt w:val="lowerRoman"/>
+      <w:lvlText w:val="%3."/>
+      <w:lvlJc w:val="right"/>
+      <w:pPr>
+        <w:ind w:left="2160" w:hanging="180"/>
+      </w:pPr>
+    </w:lvl>
+    <w:lvl w:ilvl="3" w:tplc="2C0A000F" w:tentative="1">
+      <w:start w:val="1"/>
+      <w:numFmt w:val="decimal"/>
+      <w:lvlText w:val="%4."/>
+      <w:lvlJc w:val="left"/>
+      <w:pPr>
+        <w:ind w:left="2880" w:hanging="360"/>
+      </w:pPr>
+    </w:lvl>
+    <w:lvl w:ilvl="4" w:tplc="2C0A0019" w:tentative="1">
+      <w:start w:val="1"/>
+      <w:numFmt w:val="lowerLetter"/>
+      <w:lvlText w:val="%5."/>
+      <w:lvlJc w:val="left"/>
+      <w:pPr>
+        <w:ind w:left="3600" w:hanging="360"/>
+      </w:pPr>
+    </w:lvl>
+    <w:lvl w:ilvl="5" w:tplc="2C0A001B" w:tentative="1">
+      <w:start w:val="1"/>
+      <w:numFmt w:val="lowerRoman"/>
+      <w:lvlText w:val="%6."/>
+      <w:lvlJc w:val="right"/>
+      <w:pPr>
+        <w:ind w:left="4320" w:hanging="180"/>
+      </w:pPr>
+    </w:lvl>
+    <w:lvl w:ilvl="6" w:tplc="2C0A000F" w:tentative="1">
+      <w:start w:val="1"/>
+      <w:numFmt w:val="decimal"/>
+      <w:lvlText w:val="%7."/>
+      <w:lvlJc w:val="left"/>
+      <w:pPr>
+        <w:ind w:left="5040" w:hanging="360"/>
+      </w:pPr>
+    </w:lvl>
+    <w:lvl w:ilvl="7" w:tplc="2C0A0019" w:tentative="1">
+      <w:start w:val="1"/>
+      <w:numFmt w:val="lowerLetter"/>
+      <w:lvlText w:val="%8."/>
+      <w:lvlJc w:val="left"/>
+      <w:pPr>
+        <w:ind w:left="5760" w:hanging="360"/>
+      </w:pPr>
+    </w:lvl>
+    <w:lvl w:ilvl="8" w:tplc="2C0A001B" w:tentative="1">
+      <w:start w:val="1"/>
+      <w:numFmt w:val="lowerRoman"/>
+      <w:lvlText w:val="%9."/>
+      <w:lvlJc w:val="right"/>
+      <w:pPr>
+        <w:ind w:left="6480" w:hanging="180"/>
+      </w:pPr>
+    </w:lvl>
+  </w:abstractNum>
+  <w:abstractNum w:abstractNumId="25">
     <w:nsid w:val="56D56A49"/>
     <w:multiLevelType w:val="hybridMultilevel"/>
     <w:tmpl w:val="7ADCD38E"/>
@@ -5504,7 +10004,7 @@
       </w:rPr>
     </w:lvl>
   </w:abstractNum>
-  <w:abstractNum w:abstractNumId="15">
+  <w:abstractNum w:abstractNumId="26">
     <w:nsid w:val="59137A5C"/>
     <w:multiLevelType w:val="hybridMultilevel"/>
     <w:tmpl w:val="FBE410F6"/>
@@ -5617,7 +10117,7 @@
       </w:rPr>
     </w:lvl>
   </w:abstractNum>
-  <w:abstractNum w:abstractNumId="16">
+  <w:abstractNum w:abstractNumId="27">
     <w:nsid w:val="5DFA08FD"/>
     <w:multiLevelType w:val="hybridMultilevel"/>
     <w:tmpl w:val="989E8196"/>
@@ -5757,7 +10257,7 @@
       </w:rPr>
     </w:lvl>
   </w:abstractNum>
-  <w:abstractNum w:abstractNumId="17">
+  <w:abstractNum w:abstractNumId="28">
     <w:nsid w:val="6F8756E1"/>
     <w:multiLevelType w:val="multilevel"/>
     <w:tmpl w:val="59CEA934"/>
@@ -5906,7 +10406,93 @@
       </w:rPr>
     </w:lvl>
   </w:abstractNum>
-  <w:abstractNum w:abstractNumId="18">
+  <w:abstractNum w:abstractNumId="29">
+    <w:nsid w:val="6FA602EA"/>
+    <w:multiLevelType w:val="hybridMultilevel"/>
+    <w:tmpl w:val="CA5A8BA0"/>
+    <w:lvl w:ilvl="0" w:tplc="2C0A000F">
+      <w:start w:val="1"/>
+      <w:numFmt w:val="decimal"/>
+      <w:lvlText w:val="%1."/>
+      <w:lvlJc w:val="left"/>
+      <w:pPr>
+        <w:ind w:left="720" w:hanging="360"/>
+      </w:pPr>
+    </w:lvl>
+    <w:lvl w:ilvl="1" w:tplc="2C0A0019" w:tentative="1">
+      <w:start w:val="1"/>
+      <w:numFmt w:val="lowerLetter"/>
+      <w:lvlText w:val="%2."/>
+      <w:lvlJc w:val="left"/>
+      <w:pPr>
+        <w:ind w:left="1440" w:hanging="360"/>
+      </w:pPr>
+    </w:lvl>
+    <w:lvl w:ilvl="2" w:tplc="2C0A001B" w:tentative="1">
+      <w:start w:val="1"/>
+      <w:numFmt w:val="lowerRoman"/>
+      <w:lvlText w:val="%3."/>
+      <w:lvlJc w:val="right"/>
+      <w:pPr>
+        <w:ind w:left="2160" w:hanging="180"/>
+      </w:pPr>
+    </w:lvl>
+    <w:lvl w:ilvl="3" w:tplc="2C0A000F" w:tentative="1">
+      <w:start w:val="1"/>
+      <w:numFmt w:val="decimal"/>
+      <w:lvlText w:val="%4."/>
+      <w:lvlJc w:val="left"/>
+      <w:pPr>
+        <w:ind w:left="2880" w:hanging="360"/>
+      </w:pPr>
+    </w:lvl>
+    <w:lvl w:ilvl="4" w:tplc="2C0A0019" w:tentative="1">
+      <w:start w:val="1"/>
+      <w:numFmt w:val="lowerLetter"/>
+      <w:lvlText w:val="%5."/>
+      <w:lvlJc w:val="left"/>
+      <w:pPr>
+        <w:ind w:left="3600" w:hanging="360"/>
+      </w:pPr>
+    </w:lvl>
+    <w:lvl w:ilvl="5" w:tplc="2C0A001B" w:tentative="1">
+      <w:start w:val="1"/>
+      <w:numFmt w:val="lowerRoman"/>
+      <w:lvlText w:val="%6."/>
+      <w:lvlJc w:val="right"/>
+      <w:pPr>
+        <w:ind w:left="4320" w:hanging="180"/>
+      </w:pPr>
+    </w:lvl>
+    <w:lvl w:ilvl="6" w:tplc="2C0A000F" w:tentative="1">
+      <w:start w:val="1"/>
+      <w:numFmt w:val="decimal"/>
+      <w:lvlText w:val="%7."/>
+      <w:lvlJc w:val="left"/>
+      <w:pPr>
+        <w:ind w:left="5040" w:hanging="360"/>
+      </w:pPr>
+    </w:lvl>
+    <w:lvl w:ilvl="7" w:tplc="2C0A0019" w:tentative="1">
+      <w:start w:val="1"/>
+      <w:numFmt w:val="lowerLetter"/>
+      <w:lvlText w:val="%8."/>
+      <w:lvlJc w:val="left"/>
+      <w:pPr>
+        <w:ind w:left="5760" w:hanging="360"/>
+      </w:pPr>
+    </w:lvl>
+    <w:lvl w:ilvl="8" w:tplc="2C0A001B" w:tentative="1">
+      <w:start w:val="1"/>
+      <w:numFmt w:val="lowerRoman"/>
+      <w:lvlText w:val="%9."/>
+      <w:lvlJc w:val="right"/>
+      <w:pPr>
+        <w:ind w:left="6480" w:hanging="180"/>
+      </w:pPr>
+    </w:lvl>
+  </w:abstractNum>
+  <w:abstractNum w:abstractNumId="30">
     <w:nsid w:val="732B79D1"/>
     <w:multiLevelType w:val="multilevel"/>
     <w:tmpl w:val="59CEA934"/>
@@ -6055,7 +10641,7 @@
       </w:rPr>
     </w:lvl>
   </w:abstractNum>
-  <w:abstractNum w:abstractNumId="19">
+  <w:abstractNum w:abstractNumId="31">
     <w:nsid w:val="733222AC"/>
     <w:multiLevelType w:val="hybridMultilevel"/>
     <w:tmpl w:val="DC4022E0"/>
@@ -6147,63 +10733,99 @@
     </w:lvl>
   </w:abstractNum>
   <w:num w:numId="1">
-    <w:abstractNumId w:val="2"/>
+    <w:abstractNumId w:val="3"/>
   </w:num>
   <w:num w:numId="2">
-    <w:abstractNumId w:val="6"/>
+    <w:abstractNumId w:val="8"/>
   </w:num>
   <w:num w:numId="3">
-    <w:abstractNumId w:val="3"/>
+    <w:abstractNumId w:val="4"/>
   </w:num>
   <w:num w:numId="4">
     <w:abstractNumId w:val="1"/>
   </w:num>
   <w:num w:numId="5">
-    <w:abstractNumId w:val="19"/>
+    <w:abstractNumId w:val="31"/>
   </w:num>
   <w:num w:numId="6">
-    <w:abstractNumId w:val="18"/>
+    <w:abstractNumId w:val="30"/>
   </w:num>
   <w:num w:numId="7">
-    <w:abstractNumId w:val="4"/>
+    <w:abstractNumId w:val="6"/>
   </w:num>
   <w:num w:numId="8">
-    <w:abstractNumId w:val="8"/>
+    <w:abstractNumId w:val="10"/>
   </w:num>
   <w:num w:numId="9">
     <w:abstractNumId w:val="0"/>
   </w:num>
   <w:num w:numId="10">
-    <w:abstractNumId w:val="10"/>
+    <w:abstractNumId w:val="16"/>
   </w:num>
   <w:num w:numId="11">
+    <w:abstractNumId w:val="26"/>
+  </w:num>
+  <w:num w:numId="12">
+    <w:abstractNumId w:val="19"/>
+  </w:num>
+  <w:num w:numId="13">
+    <w:abstractNumId w:val="28"/>
+  </w:num>
+  <w:num w:numId="14">
+    <w:abstractNumId w:val="20"/>
+  </w:num>
+  <w:num w:numId="15">
+    <w:abstractNumId w:val="27"/>
+  </w:num>
+  <w:num w:numId="16">
+    <w:abstractNumId w:val="9"/>
+  </w:num>
+  <w:num w:numId="17">
+    <w:abstractNumId w:val="17"/>
+  </w:num>
+  <w:num w:numId="18">
+    <w:abstractNumId w:val="25"/>
+  </w:num>
+  <w:num w:numId="19">
+    <w:abstractNumId w:val="12"/>
+  </w:num>
+  <w:num w:numId="20">
+    <w:abstractNumId w:val="7"/>
+  </w:num>
+  <w:num w:numId="21">
+    <w:abstractNumId w:val="2"/>
+  </w:num>
+  <w:num w:numId="22">
+    <w:abstractNumId w:val="18"/>
+  </w:num>
+  <w:num w:numId="23">
+    <w:abstractNumId w:val="21"/>
+  </w:num>
+  <w:num w:numId="24">
     <w:abstractNumId w:val="15"/>
   </w:num>
-  <w:num w:numId="12">
-    <w:abstractNumId w:val="12"/>
+  <w:num w:numId="25">
+    <w:abstractNumId w:val="23"/>
   </w:num>
-  <w:num w:numId="13">
-    <w:abstractNumId w:val="17"/>
+  <w:num w:numId="26">
+    <w:abstractNumId w:val="22"/>
   </w:num>
-  <w:num w:numId="14">
+  <w:num w:numId="27">
+    <w:abstractNumId w:val="29"/>
+  </w:num>
+  <w:num w:numId="28">
+    <w:abstractNumId w:val="14"/>
+  </w:num>
+  <w:num w:numId="29">
+    <w:abstractNumId w:val="24"/>
+  </w:num>
+  <w:num w:numId="30">
     <w:abstractNumId w:val="13"/>
   </w:num>
-  <w:num w:numId="15">
-    <w:abstractNumId w:val="16"/>
-  </w:num>
-  <w:num w:numId="16">
-    <w:abstractNumId w:val="7"/>
-  </w:num>
-  <w:num w:numId="17">
+  <w:num w:numId="31">
     <w:abstractNumId w:val="11"/>
   </w:num>
-  <w:num w:numId="18">
-    <w:abstractNumId w:val="14"/>
-  </w:num>
-  <w:num w:numId="19">
-    <w:abstractNumId w:val="9"/>
-  </w:num>
-  <w:num w:numId="20">
+  <w:num w:numId="32">
     <w:abstractNumId w:val="5"/>
   </w:num>
   <w:numIdMacAtCleanup w:val="4"/>
@@ -6279,7 +10901,7 @@
     <w:lsdException w:name="Medium Shading 2 Accent 1" w:semiHidden="0" w:uiPriority="64" w:unhideWhenUsed="0"/>
     <w:lsdException w:name="Medium List 1 Accent 1" w:semiHidden="0" w:uiPriority="65" w:unhideWhenUsed="0"/>
     <w:lsdException w:name="Revision" w:unhideWhenUsed="0"/>
-    <w:lsdException w:name="List Paragraph" w:semiHidden="0" w:uiPriority="34" w:unhideWhenUsed="0" w:qFormat="1"/>
+    <w:lsdException w:name="List Paragraph" w:semiHidden="0" w:uiPriority="0" w:unhideWhenUsed="0" w:qFormat="1"/>
     <w:lsdException w:name="Quote" w:semiHidden="0" w:uiPriority="29" w:unhideWhenUsed="0" w:qFormat="1"/>
     <w:lsdException w:name="Intense Quote" w:semiHidden="0" w:uiPriority="30" w:unhideWhenUsed="0" w:qFormat="1"/>
     <w:lsdException w:name="Medium List 2 Accent 1" w:semiHidden="0" w:uiPriority="66" w:unhideWhenUsed="0"/>
@@ -6663,7 +11285,6 @@
   <w:style w:type="paragraph" w:styleId="Prrafodelista">
     <w:name w:val="List Paragraph"/>
     <w:basedOn w:val="Normal"/>
-    <w:uiPriority w:val="34"/>
     <w:qFormat/>
     <w:rsid w:val="00120481"/>
     <w:pPr>
@@ -8414,6 +13035,331 @@
 </w:styles>
 </file>
 
+<file path=word/glossary/document.xml><?xml version="1.0" encoding="utf-8"?>
+<w:glossaryDocument xmlns:ve="http://schemas.openxmlformats.org/markup-compatibility/2006" xmlns:o="urn:schemas-microsoft-com:office:office" xmlns:r="http://schemas.openxmlformats.org/officeDocument/2006/relationships" xmlns:m="http://schemas.openxmlformats.org/officeDocument/2006/math" xmlns:v="urn:schemas-microsoft-com:vml" xmlns:wp="http://schemas.openxmlformats.org/drawingml/2006/wordprocessingDrawing" xmlns:w10="urn:schemas-microsoft-com:office:word" xmlns:w="http://schemas.openxmlformats.org/wordprocessingml/2006/main" xmlns:wne="http://schemas.microsoft.com/office/word/2006/wordml">
+  <w:docParts/>
+</w:glossaryDocument>
+</file>
+
+<file path=word/glossary/fontTable.xml><?xml version="1.0" encoding="utf-8"?>
+<w:fonts xmlns:r="http://schemas.openxmlformats.org/officeDocument/2006/relationships" xmlns:w="http://schemas.openxmlformats.org/wordprocessingml/2006/main">
+  <w:font w:name="Calibri">
+    <w:panose1 w:val="020F0502020204030204"/>
+    <w:charset w:val="00"/>
+    <w:family w:val="swiss"/>
+    <w:pitch w:val="variable"/>
+    <w:sig w:usb0="E10002FF" w:usb1="4000ACFF" w:usb2="00000009" w:usb3="00000000" w:csb0="0000019F" w:csb1="00000000"/>
+  </w:font>
+  <w:font w:name="Courier New">
+    <w:panose1 w:val="02070309020205020404"/>
+    <w:charset w:val="00"/>
+    <w:family w:val="modern"/>
+    <w:pitch w:val="fixed"/>
+    <w:sig w:usb0="E0002AFF" w:usb1="C0007843" w:usb2="00000009" w:usb3="00000000" w:csb0="000001FF" w:csb1="00000000"/>
+  </w:font>
+  <w:font w:name="Times New Roman">
+    <w:panose1 w:val="02020603050405020304"/>
+    <w:charset w:val="00"/>
+    <w:family w:val="roman"/>
+    <w:pitch w:val="variable"/>
+    <w:sig w:usb0="E0002AFF" w:usb1="C0007841" w:usb2="00000009" w:usb3="00000000" w:csb0="000001FF" w:csb1="00000000"/>
+  </w:font>
+  <w:font w:name="Wingdings">
+    <w:panose1 w:val="05000000000000000000"/>
+    <w:charset w:val="02"/>
+    <w:family w:val="auto"/>
+    <w:pitch w:val="variable"/>
+    <w:sig w:usb0="00000000" w:usb1="10000000" w:usb2="00000000" w:usb3="00000000" w:csb0="80000000" w:csb1="00000000"/>
+  </w:font>
+  <w:font w:name="Symbol">
+    <w:panose1 w:val="05050102010706020507"/>
+    <w:charset w:val="02"/>
+    <w:family w:val="roman"/>
+    <w:pitch w:val="variable"/>
+    <w:sig w:usb0="00000000" w:usb1="10000000" w:usb2="00000000" w:usb3="00000000" w:csb0="80000000" w:csb1="00000000"/>
+  </w:font>
+  <w:font w:name="Cambria">
+    <w:panose1 w:val="02040503050406030204"/>
+    <w:charset w:val="00"/>
+    <w:family w:val="roman"/>
+    <w:pitch w:val="variable"/>
+    <w:sig w:usb0="E00002FF" w:usb1="400004FF" w:usb2="00000000" w:usb3="00000000" w:csb0="0000019F" w:csb1="00000000"/>
+  </w:font>
+  <w:font w:name="Tahoma">
+    <w:panose1 w:val="020B0604030504040204"/>
+    <w:charset w:val="00"/>
+    <w:family w:val="swiss"/>
+    <w:pitch w:val="variable"/>
+    <w:sig w:usb0="E1002EFF" w:usb1="C000605B" w:usb2="00000029" w:usb3="00000000" w:csb0="000101FF" w:csb1="00000000"/>
+  </w:font>
+  <w:font w:name="Arial Narrow">
+    <w:panose1 w:val="020B0606020202030204"/>
+    <w:charset w:val="00"/>
+    <w:family w:val="swiss"/>
+    <w:pitch w:val="variable"/>
+    <w:sig w:usb0="00000287" w:usb1="00000800" w:usb2="00000000" w:usb3="00000000" w:csb0="0000009F" w:csb1="00000000"/>
+  </w:font>
+  <w:font w:name="Arial">
+    <w:panose1 w:val="020B0604020202020204"/>
+    <w:charset w:val="00"/>
+    <w:family w:val="swiss"/>
+    <w:pitch w:val="variable"/>
+    <w:sig w:usb0="E0002AFF" w:usb1="C0007843" w:usb2="00000009" w:usb3="00000000" w:csb0="000001FF" w:csb1="00000000"/>
+  </w:font>
+  <w:font w:name="Century Gothic">
+    <w:panose1 w:val="020B0502020202020204"/>
+    <w:charset w:val="00"/>
+    <w:family w:val="swiss"/>
+    <w:pitch w:val="variable"/>
+    <w:sig w:usb0="00000287" w:usb1="00000000" w:usb2="00000000" w:usb3="00000000" w:csb0="0000009F" w:csb1="00000000"/>
+  </w:font>
+  <w:font w:name="PFIPNK+Arial">
+    <w:altName w:val="Arial"/>
+    <w:panose1 w:val="00000000000000000000"/>
+    <w:charset w:val="00"/>
+    <w:family w:val="swiss"/>
+    <w:notTrueType/>
+    <w:pitch w:val="default"/>
+    <w:sig w:usb0="00000003" w:usb1="00000000" w:usb2="00000000" w:usb3="00000000" w:csb0="00000001" w:csb1="00000000"/>
+  </w:font>
+</w:fonts>
+</file>
+
+<file path=word/glossary/settings.xml><?xml version="1.0" encoding="utf-8"?>
+<w:settings xmlns:o="urn:schemas-microsoft-com:office:office" xmlns:r="http://schemas.openxmlformats.org/officeDocument/2006/relationships" xmlns:m="http://schemas.openxmlformats.org/officeDocument/2006/math" xmlns:v="urn:schemas-microsoft-com:vml" xmlns:w10="urn:schemas-microsoft-com:office:word" xmlns:w="http://schemas.openxmlformats.org/wordprocessingml/2006/main" xmlns:sl="http://schemas.openxmlformats.org/schemaLibrary/2006/main">
+  <w:view w:val="normal"/>
+  <w:defaultTabStop w:val="708"/>
+  <w:hyphenationZone w:val="425"/>
+  <w:characterSpacingControl w:val="doNotCompress"/>
+  <w:compat>
+    <w:useFELayout/>
+  </w:compat>
+  <w:rsids>
+    <w:rsidRoot w:val="009505DD"/>
+    <w:rsid w:val="009505DD"/>
+    <w:rsid w:val="00C2145C"/>
+  </w:rsids>
+  <m:mathPr>
+    <m:mathFont m:val="Cambria Math"/>
+    <m:brkBin m:val="before"/>
+    <m:brkBinSub m:val="--"/>
+    <m:smallFrac m:val="off"/>
+    <m:dispDef/>
+    <m:lMargin m:val="0"/>
+    <m:rMargin m:val="0"/>
+    <m:defJc m:val="centerGroup"/>
+    <m:wrapIndent m:val="1440"/>
+    <m:intLim m:val="subSup"/>
+    <m:naryLim m:val="undOvr"/>
+  </m:mathPr>
+  <w:themeFontLang w:val="es-AR"/>
+  <w:clrSchemeMapping w:bg1="light1" w:t1="dark1" w:bg2="light2" w:t2="dark2" w:accent1="accent1" w:accent2="accent2" w:accent3="accent3" w:accent4="accent4" w:accent5="accent5" w:accent6="accent6" w:hyperlink="hyperlink" w:followedHyperlink="followedHyperlink"/>
+  <w:decimalSymbol w:val=","/>
+  <w:listSeparator w:val=";"/>
+</w:settings>
+</file>
+
+<file path=word/glossary/styles.xml><?xml version="1.0" encoding="utf-8"?>
+<w:styles xmlns:r="http://schemas.openxmlformats.org/officeDocument/2006/relationships" xmlns:w="http://schemas.openxmlformats.org/wordprocessingml/2006/main">
+  <w:docDefaults>
+    <w:rPrDefault>
+      <w:rPr>
+        <w:rFonts w:asciiTheme="minorHAnsi" w:eastAsiaTheme="minorEastAsia" w:hAnsiTheme="minorHAnsi" w:cstheme="minorBidi"/>
+        <w:sz w:val="22"/>
+        <w:szCs w:val="22"/>
+        <w:lang w:val="es-AR" w:eastAsia="es-AR" w:bidi="ar-SA"/>
+      </w:rPr>
+    </w:rPrDefault>
+    <w:pPrDefault>
+      <w:pPr>
+        <w:spacing w:after="200" w:line="276" w:lineRule="auto"/>
+      </w:pPr>
+    </w:pPrDefault>
+  </w:docDefaults>
+  <w:latentStyles w:defLockedState="0" w:defUIPriority="99" w:defSemiHidden="1" w:defUnhideWhenUsed="1" w:defQFormat="0" w:count="267">
+    <w:lsdException w:name="Normal" w:semiHidden="0" w:uiPriority="0" w:unhideWhenUsed="0" w:qFormat="1"/>
+    <w:lsdException w:name="heading 1" w:semiHidden="0" w:uiPriority="9" w:unhideWhenUsed="0" w:qFormat="1"/>
+    <w:lsdException w:name="heading 2" w:uiPriority="9" w:qFormat="1"/>
+    <w:lsdException w:name="heading 3" w:uiPriority="9" w:qFormat="1"/>
+    <w:lsdException w:name="heading 4" w:uiPriority="9" w:qFormat="1"/>
+    <w:lsdException w:name="heading 5" w:uiPriority="9" w:qFormat="1"/>
+    <w:lsdException w:name="heading 6" w:uiPriority="9" w:qFormat="1"/>
+    <w:lsdException w:name="heading 7" w:uiPriority="9" w:qFormat="1"/>
+    <w:lsdException w:name="heading 8" w:uiPriority="9" w:qFormat="1"/>
+    <w:lsdException w:name="heading 9" w:uiPriority="9" w:qFormat="1"/>
+    <w:lsdException w:name="toc 1" w:uiPriority="39"/>
+    <w:lsdException w:name="toc 2" w:uiPriority="39"/>
+    <w:lsdException w:name="toc 3" w:uiPriority="39"/>
+    <w:lsdException w:name="toc 4" w:uiPriority="39"/>
+    <w:lsdException w:name="toc 5" w:uiPriority="39"/>
+    <w:lsdException w:name="toc 6" w:uiPriority="39"/>
+    <w:lsdException w:name="toc 7" w:uiPriority="39"/>
+    <w:lsdException w:name="toc 8" w:uiPriority="39"/>
+    <w:lsdException w:name="toc 9" w:uiPriority="39"/>
+    <w:lsdException w:name="caption" w:uiPriority="35" w:qFormat="1"/>
+    <w:lsdException w:name="Title" w:semiHidden="0" w:uiPriority="10" w:unhideWhenUsed="0" w:qFormat="1"/>
+    <w:lsdException w:name="Default Paragraph Font" w:uiPriority="1"/>
+    <w:lsdException w:name="Subtitle" w:semiHidden="0" w:uiPriority="11" w:unhideWhenUsed="0" w:qFormat="1"/>
+    <w:lsdException w:name="Strong" w:semiHidden="0" w:uiPriority="22" w:unhideWhenUsed="0" w:qFormat="1"/>
+    <w:lsdException w:name="Emphasis" w:semiHidden="0" w:uiPriority="20" w:unhideWhenUsed="0" w:qFormat="1"/>
+    <w:lsdException w:name="Table Grid" w:semiHidden="0" w:uiPriority="59" w:unhideWhenUsed="0"/>
+    <w:lsdException w:name="Placeholder Text" w:unhideWhenUsed="0"/>
+    <w:lsdException w:name="No Spacing" w:semiHidden="0" w:uiPriority="1" w:unhideWhenUsed="0" w:qFormat="1"/>
+    <w:lsdException w:name="Light Shading" w:semiHidden="0" w:uiPriority="60" w:unhideWhenUsed="0"/>
+    <w:lsdException w:name="Light List" w:semiHidden="0" w:uiPriority="61" w:unhideWhenUsed="0"/>
+    <w:lsdException w:name="Light Grid" w:semiHidden="0" w:uiPriority="62" w:unhideWhenUsed="0"/>
+    <w:lsdException w:name="Medium Shading 1" w:semiHidden="0" w:uiPriority="63" w:unhideWhenUsed="0"/>
+    <w:lsdException w:name="Medium Shading 2" w:semiHidden="0" w:uiPriority="64" w:unhideWhenUsed="0"/>
+    <w:lsdException w:name="Medium List 1" w:semiHidden="0" w:uiPriority="65" w:unhideWhenUsed="0"/>
+    <w:lsdException w:name="Medium List 2" w:semiHidden="0" w:uiPriority="66" w:unhideWhenUsed="0"/>
+    <w:lsdException w:name="Medium Grid 1" w:semiHidden="0" w:uiPriority="67" w:unhideWhenUsed="0"/>
+    <w:lsdException w:name="Medium Grid 2" w:semiHidden="0" w:uiPriority="68" w:unhideWhenUsed="0"/>
+    <w:lsdException w:name="Medium Grid 3" w:semiHidden="0" w:uiPriority="69" w:unhideWhenUsed="0"/>
+    <w:lsdException w:name="Dark List" w:semiHidden="0" w:uiPriority="70" w:unhideWhenUsed="0"/>
+    <w:lsdException w:name="Colorful Shading" w:semiHidden="0" w:uiPriority="71" w:unhideWhenUsed="0"/>
+    <w:lsdException w:name="Colorful List" w:semiHidden="0" w:uiPriority="72" w:unhideWhenUsed="0"/>
+    <w:lsdException w:name="Colorful Grid" w:semiHidden="0" w:uiPriority="73" w:unhideWhenUsed="0"/>
+    <w:lsdException w:name="Light Shading Accent 1" w:semiHidden="0" w:uiPriority="60" w:unhideWhenUsed="0"/>
+    <w:lsdException w:name="Light List Accent 1" w:semiHidden="0" w:uiPriority="61" w:unhideWhenUsed="0"/>
+    <w:lsdException w:name="Light Grid Accent 1" w:semiHidden="0" w:uiPriority="62" w:unhideWhenUsed="0"/>
+    <w:lsdException w:name="Medium Shading 1 Accent 1" w:semiHidden="0" w:uiPriority="63" w:unhideWhenUsed="0"/>
+    <w:lsdException w:name="Medium Shading 2 Accent 1" w:semiHidden="0" w:uiPriority="64" w:unhideWhenUsed="0"/>
+    <w:lsdException w:name="Medium List 1 Accent 1" w:semiHidden="0" w:uiPriority="65" w:unhideWhenUsed="0"/>
+    <w:lsdException w:name="Revision" w:unhideWhenUsed="0"/>
+    <w:lsdException w:name="List Paragraph" w:semiHidden="0" w:uiPriority="34" w:unhideWhenUsed="0" w:qFormat="1"/>
+    <w:lsdException w:name="Quote" w:semiHidden="0" w:uiPriority="29" w:unhideWhenUsed="0" w:qFormat="1"/>
+    <w:lsdException w:name="Intense Quote" w:semiHidden="0" w:uiPriority="30" w:unhideWhenUsed="0" w:qFormat="1"/>
+    <w:lsdException w:name="Medium List 2 Accent 1" w:semiHidden="0" w:uiPriority="66" w:unhideWhenUsed="0"/>
+    <w:lsdException w:name="Medium Grid 1 Accent 1" w:semiHidden="0" w:uiPriority="67" w:unhideWhenUsed="0"/>
+    <w:lsdException w:name="Medium Grid 2 Accent 1" w:semiHidden="0" w:uiPriority="68" w:unhideWhenUsed="0"/>
+    <w:lsdException w:name="Medium Grid 3 Accent 1" w:semiHidden="0" w:uiPriority="69" w:unhideWhenUsed="0"/>
+    <w:lsdException w:name="Dark List Accent 1" w:semiHidden="0" w:uiPriority="70" w:unhideWhenUsed="0"/>
+    <w:lsdException w:name="Colorful Shading Accent 1" w:semiHidden="0" w:uiPriority="71" w:unhideWhenUsed="0"/>
+    <w:lsdException w:name="Colorful List Accent 1" w:semiHidden="0" w:uiPriority="72" w:unhideWhenUsed="0"/>
+    <w:lsdException w:name="Colorful Grid Accent 1" w:semiHidden="0" w:uiPriority="73" w:unhideWhenUsed="0"/>
+    <w:lsdException w:name="Light Shading Accent 2" w:semiHidden="0" w:uiPriority="60" w:unhideWhenUsed="0"/>
+    <w:lsdException w:name="Light List Accent 2" w:semiHidden="0" w:uiPriority="61" w:unhideWhenUsed="0"/>
+    <w:lsdException w:name="Light Grid Accent 2" w:semiHidden="0" w:uiPriority="62" w:unhideWhenUsed="0"/>
+    <w:lsdException w:name="Medium Shading 1 Accent 2" w:semiHidden="0" w:uiPriority="63" w:unhideWhenUsed="0"/>
+    <w:lsdException w:name="Medium Shading 2 Accent 2" w:semiHidden="0" w:uiPriority="64" w:unhideWhenUsed="0"/>
+    <w:lsdException w:name="Medium List 1 Accent 2" w:semiHidden="0" w:uiPriority="65" w:unhideWhenUsed="0"/>
+    <w:lsdException w:name="Medium List 2 Accent 2" w:semiHidden="0" w:uiPriority="66" w:unhideWhenUsed="0"/>
+    <w:lsdException w:name="Medium Grid 1 Accent 2" w:semiHidden="0" w:uiPriority="67" w:unhideWhenUsed="0"/>
+    <w:lsdException w:name="Medium Grid 2 Accent 2" w:semiHidden="0" w:uiPriority="68" w:unhideWhenUsed="0"/>
+    <w:lsdException w:name="Medium Grid 3 Accent 2" w:semiHidden="0" w:uiPriority="69" w:unhideWhenUsed="0"/>
+    <w:lsdException w:name="Dark List Accent 2" w:semiHidden="0" w:uiPriority="70" w:unhideWhenUsed="0"/>
+    <w:lsdException w:name="Colorful Shading Accent 2" w:semiHidden="0" w:uiPriority="71" w:unhideWhenUsed="0"/>
+    <w:lsdException w:name="Colorful List Accent 2" w:semiHidden="0" w:uiPriority="72" w:unhideWhenUsed="0"/>
+    <w:lsdException w:name="Colorful Grid Accent 2" w:semiHidden="0" w:uiPriority="73" w:unhideWhenUsed="0"/>
+    <w:lsdException w:name="Light Shading Accent 3" w:semiHidden="0" w:uiPriority="60" w:unhideWhenUsed="0"/>
+    <w:lsdException w:name="Light List Accent 3" w:semiHidden="0" w:uiPriority="61" w:unhideWhenUsed="0"/>
+    <w:lsdException w:name="Light Grid Accent 3" w:semiHidden="0" w:uiPriority="62" w:unhideWhenUsed="0"/>
+    <w:lsdException w:name="Medium Shading 1 Accent 3" w:semiHidden="0" w:uiPriority="63" w:unhideWhenUsed="0"/>
+    <w:lsdException w:name="Medium Shading 2 Accent 3" w:semiHidden="0" w:uiPriority="64" w:unhideWhenUsed="0"/>
+    <w:lsdException w:name="Medium List 1 Accent 3" w:semiHidden="0" w:uiPriority="65" w:unhideWhenUsed="0"/>
+    <w:lsdException w:name="Medium List 2 Accent 3" w:semiHidden="0" w:uiPriority="66" w:unhideWhenUsed="0"/>
+    <w:lsdException w:name="Medium Grid 1 Accent 3" w:semiHidden="0" w:uiPriority="67" w:unhideWhenUsed="0"/>
+    <w:lsdException w:name="Medium Grid 2 Accent 3" w:semiHidden="0" w:uiPriority="68" w:unhideWhenUsed="0"/>
+    <w:lsdException w:name="Medium Grid 3 Accent 3" w:semiHidden="0" w:uiPriority="69" w:unhideWhenUsed="0"/>
+    <w:lsdException w:name="Dark List Accent 3" w:semiHidden="0" w:uiPriority="70" w:unhideWhenUsed="0"/>
+    <w:lsdException w:name="Colorful Shading Accent 3" w:semiHidden="0" w:uiPriority="71" w:unhideWhenUsed="0"/>
+    <w:lsdException w:name="Colorful List Accent 3" w:semiHidden="0" w:uiPriority="72" w:unhideWhenUsed="0"/>
+    <w:lsdException w:name="Colorful Grid Accent 3" w:semiHidden="0" w:uiPriority="73" w:unhideWhenUsed="0"/>
+    <w:lsdException w:name="Light Shading Accent 4" w:semiHidden="0" w:uiPriority="60" w:unhideWhenUsed="0"/>
+    <w:lsdException w:name="Light List Accent 4" w:semiHidden="0" w:uiPriority="61" w:unhideWhenUsed="0"/>
+    <w:lsdException w:name="Light Grid Accent 4" w:semiHidden="0" w:uiPriority="62" w:unhideWhenUsed="0"/>
+    <w:lsdException w:name="Medium Shading 1 Accent 4" w:semiHidden="0" w:uiPriority="63" w:unhideWhenUsed="0"/>
+    <w:lsdException w:name="Medium Shading 2 Accent 4" w:semiHidden="0" w:uiPriority="64" w:unhideWhenUsed="0"/>
+    <w:lsdException w:name="Medium List 1 Accent 4" w:semiHidden="0" w:uiPriority="65" w:unhideWhenUsed="0"/>
+    <w:lsdException w:name="Medium List 2 Accent 4" w:semiHidden="0" w:uiPriority="66" w:unhideWhenUsed="0"/>
+    <w:lsdException w:name="Medium Grid 1 Accent 4" w:semiHidden="0" w:uiPriority="67" w:unhideWhenUsed="0"/>
+    <w:lsdException w:name="Medium Grid 2 Accent 4" w:semiHidden="0" w:uiPriority="68" w:unhideWhenUsed="0"/>
+    <w:lsdException w:name="Medium Grid 3 Accent 4" w:semiHidden="0" w:uiPriority="69" w:unhideWhenUsed="0"/>
+    <w:lsdException w:name="Dark List Accent 4" w:semiHidden="0" w:uiPriority="70" w:unhideWhenUsed="0"/>
+    <w:lsdException w:name="Colorful Shading Accent 4" w:semiHidden="0" w:uiPriority="71" w:unhideWhenUsed="0"/>
+    <w:lsdException w:name="Colorful List Accent 4" w:semiHidden="0" w:uiPriority="72" w:unhideWhenUsed="0"/>
+    <w:lsdException w:name="Colorful Grid Accent 4" w:semiHidden="0" w:uiPriority="73" w:unhideWhenUsed="0"/>
+    <w:lsdException w:name="Light Shading Accent 5" w:semiHidden="0" w:uiPriority="60" w:unhideWhenUsed="0"/>
+    <w:lsdException w:name="Light List Accent 5" w:semiHidden="0" w:uiPriority="61" w:unhideWhenUsed="0"/>
+    <w:lsdException w:name="Light Grid Accent 5" w:semiHidden="0" w:uiPriority="62" w:unhideWhenUsed="0"/>
+    <w:lsdException w:name="Medium Shading 1 Accent 5" w:semiHidden="0" w:uiPriority="63" w:unhideWhenUsed="0"/>
+    <w:lsdException w:name="Medium Shading 2 Accent 5" w:semiHidden="0" w:uiPriority="64" w:unhideWhenUsed="0"/>
+    <w:lsdException w:name="Medium List 1 Accent 5" w:semiHidden="0" w:uiPriority="65" w:unhideWhenUsed="0"/>
+    <w:lsdException w:name="Medium List 2 Accent 5" w:semiHidden="0" w:uiPriority="66" w:unhideWhenUsed="0"/>
+    <w:lsdException w:name="Medium Grid 1 Accent 5" w:semiHidden="0" w:uiPriority="67" w:unhideWhenUsed="0"/>
+    <w:lsdException w:name="Medium Grid 2 Accent 5" w:semiHidden="0" w:uiPriority="68" w:unhideWhenUsed="0"/>
+    <w:lsdException w:name="Medium Grid 3 Accent 5" w:semiHidden="0" w:uiPriority="69" w:unhideWhenUsed="0"/>
+    <w:lsdException w:name="Dark List Accent 5" w:semiHidden="0" w:uiPriority="70" w:unhideWhenUsed="0"/>
+    <w:lsdException w:name="Colorful Shading Accent 5" w:semiHidden="0" w:uiPriority="71" w:unhideWhenUsed="0"/>
+    <w:lsdException w:name="Colorful List Accent 5" w:semiHidden="0" w:uiPriority="72" w:unhideWhenUsed="0"/>
+    <w:lsdException w:name="Colorful Grid Accent 5" w:semiHidden="0" w:uiPriority="73" w:unhideWhenUsed="0"/>
+    <w:lsdException w:name="Light Shading Accent 6" w:semiHidden="0" w:uiPriority="60" w:unhideWhenUsed="0"/>
+    <w:lsdException w:name="Light List Accent 6" w:semiHidden="0" w:uiPriority="61" w:unhideWhenUsed="0"/>
+    <w:lsdException w:name="Light Grid Accent 6" w:semiHidden="0" w:uiPriority="62" w:unhideWhenUsed="0"/>
+    <w:lsdException w:name="Medium Shading 1 Accent 6" w:semiHidden="0" w:uiPriority="63" w:unhideWhenUsed="0"/>
+    <w:lsdException w:name="Medium Shading 2 Accent 6" w:semiHidden="0" w:uiPriority="64" w:unhideWhenUsed="0"/>
+    <w:lsdException w:name="Medium List 1 Accent 6" w:semiHidden="0" w:uiPriority="65" w:unhideWhenUsed="0"/>
+    <w:lsdException w:name="Medium List 2 Accent 6" w:semiHidden="0" w:uiPriority="66" w:unhideWhenUsed="0"/>
+    <w:lsdException w:name="Medium Grid 1 Accent 6" w:semiHidden="0" w:uiPriority="67" w:unhideWhenUsed="0"/>
+    <w:lsdException w:name="Medium Grid 2 Accent 6" w:semiHidden="0" w:uiPriority="68" w:unhideWhenUsed="0"/>
+    <w:lsdException w:name="Medium Grid 3 Accent 6" w:semiHidden="0" w:uiPriority="69" w:unhideWhenUsed="0"/>
+    <w:lsdException w:name="Dark List Accent 6" w:semiHidden="0" w:uiPriority="70" w:unhideWhenUsed="0"/>
+    <w:lsdException w:name="Colorful Shading Accent 6" w:semiHidden="0" w:uiPriority="71" w:unhideWhenUsed="0"/>
+    <w:lsdException w:name="Colorful List Accent 6" w:semiHidden="0" w:uiPriority="72" w:unhideWhenUsed="0"/>
+    <w:lsdException w:name="Colorful Grid Accent 6" w:semiHidden="0" w:uiPriority="73" w:unhideWhenUsed="0"/>
+    <w:lsdException w:name="Subtle Emphasis" w:semiHidden="0" w:uiPriority="19" w:unhideWhenUsed="0" w:qFormat="1"/>
+    <w:lsdException w:name="Intense Emphasis" w:semiHidden="0" w:uiPriority="21" w:unhideWhenUsed="0" w:qFormat="1"/>
+    <w:lsdException w:name="Subtle Reference" w:semiHidden="0" w:uiPriority="31" w:unhideWhenUsed="0" w:qFormat="1"/>
+    <w:lsdException w:name="Intense Reference" w:semiHidden="0" w:uiPriority="32" w:unhideWhenUsed="0" w:qFormat="1"/>
+    <w:lsdException w:name="Book Title" w:semiHidden="0" w:uiPriority="33" w:unhideWhenUsed="0" w:qFormat="1"/>
+    <w:lsdException w:name="Bibliography" w:uiPriority="37"/>
+    <w:lsdException w:name="TOC Heading" w:uiPriority="39" w:qFormat="1"/>
+  </w:latentStyles>
+  <w:style w:type="paragraph" w:default="1" w:styleId="Normal">
+    <w:name w:val="Normal"/>
+    <w:qFormat/>
+  </w:style>
+  <w:style w:type="character" w:default="1" w:styleId="Fuentedeprrafopredeter">
+    <w:name w:val="Default Paragraph Font"/>
+    <w:uiPriority w:val="1"/>
+    <w:semiHidden/>
+    <w:unhideWhenUsed/>
+  </w:style>
+  <w:style w:type="table" w:default="1" w:styleId="Tablanormal">
+    <w:name w:val="Normal Table"/>
+    <w:uiPriority w:val="99"/>
+    <w:semiHidden/>
+    <w:unhideWhenUsed/>
+    <w:qFormat/>
+    <w:tblPr>
+      <w:tblInd w:w="0" w:type="dxa"/>
+      <w:tblCellMar>
+        <w:top w:w="0" w:type="dxa"/>
+        <w:left w:w="108" w:type="dxa"/>
+        <w:bottom w:w="0" w:type="dxa"/>
+        <w:right w:w="108" w:type="dxa"/>
+      </w:tblCellMar>
+    </w:tblPr>
+  </w:style>
+  <w:style w:type="numbering" w:default="1" w:styleId="Sinlista">
+    <w:name w:val="No List"/>
+    <w:uiPriority w:val="99"/>
+    <w:semiHidden/>
+    <w:unhideWhenUsed/>
+  </w:style>
+  <w:style w:type="paragraph" w:customStyle="1" w:styleId="2D47B29A7C984A838A2283C189B228E0">
+    <w:name w:val="2D47B29A7C984A838A2283C189B228E0"/>
+    <w:rsid w:val="009505DD"/>
+  </w:style>
+</w:styles>
+</file>
+
+<file path=word/glossary/webSettings.xml><?xml version="1.0" encoding="utf-8"?>
+<w:webSettings xmlns:r="http://schemas.openxmlformats.org/officeDocument/2006/relationships" xmlns:w="http://schemas.openxmlformats.org/wordprocessingml/2006/main">
+  <w:optimizeForBrowser/>
+</w:webSettings>
+</file>
+
 <file path=word/theme/theme1.xml><?xml version="1.0" encoding="utf-8"?>
 <a:theme xmlns:a="http://schemas.openxmlformats.org/drawingml/2006/main" name="Tema de Office">
   <a:themeElements>
@@ -8721,7 +13667,7 @@
 </file>
 
 <file path=customXml/itemProps2.xml><?xml version="1.0" encoding="utf-8"?>
-<ds:datastoreItem xmlns:ds="http://schemas.openxmlformats.org/officeDocument/2006/customXml" ds:itemID="{DF977253-0C31-475A-89F9-E695CACF9271}">
+<ds:datastoreItem xmlns:ds="http://schemas.openxmlformats.org/officeDocument/2006/customXml" ds:itemID="{BFEA811C-BA48-4E99-A813-BD626F8B9079}">
   <ds:schemaRefs>
     <ds:schemaRef ds:uri="http://schemas.openxmlformats.org/officeDocument/2006/bibliography"/>
   </ds:schemaRefs>

--- a/trunk/03_iteraciones/5ta_iteración/Manuales/Manual Usuarios/METALSOFT_Manual_Usuarios.docx
+++ b/trunk/03_iteraciones/5ta_iteración/Manuales/Manual Usuarios/METALSOFT_Manual_Usuarios.docx
@@ -590,7 +590,17 @@
                           <w:szCs w:val="48"/>
                           <w:lang w:val="es-ES"/>
                         </w:rPr>
-                        <w:t>-Año 2010-</w:t>
+                        <w:t>-Año 2011</w:t>
+                      </w:r>
+                      <w:r>
+                        <w:rPr>
+                          <w:b/>
+                          <w:color w:val="5EA226" w:themeColor="accent1" w:themeShade="BF"/>
+                          <w:sz w:val="48"/>
+                          <w:szCs w:val="48"/>
+                          <w:lang w:val="es-ES"/>
+                        </w:rPr>
+                        <w:t>-</w:t>
                       </w:r>
                     </w:p>
                   </w:txbxContent>
@@ -7114,7 +7124,7 @@
                       <w:noProof/>
                       <w:color w:val="7FD13B" w:themeColor="accent1"/>
                     </w:rPr>
-                    <w:t>21</w:t>
+                    <w:t>3</w:t>
                   </w:r>
                   <w:r>
                     <w:rPr>
@@ -7134,7 +7144,13 @@
       <w:rPr>
         <w:color w:val="7F7F7F" w:themeColor="background1" w:themeShade="7F"/>
       </w:rPr>
-      <w:t>Proyecto: METALSOFT | Año 2010</w:t>
+      <w:t xml:space="preserve">Proyecto: METALSOFT | Año </w:t>
+    </w:r>
+    <w:r>
+      <w:rPr>
+        <w:color w:val="7F7F7F" w:themeColor="background1" w:themeShade="7F"/>
+      </w:rPr>
+      <w:t>2011</w:t>
     </w:r>
   </w:p>
   <w:p>
@@ -13035,331 +13051,6 @@
 </w:styles>
 </file>
 
-<file path=word/glossary/document.xml><?xml version="1.0" encoding="utf-8"?>
-<w:glossaryDocument xmlns:ve="http://schemas.openxmlformats.org/markup-compatibility/2006" xmlns:o="urn:schemas-microsoft-com:office:office" xmlns:r="http://schemas.openxmlformats.org/officeDocument/2006/relationships" xmlns:m="http://schemas.openxmlformats.org/officeDocument/2006/math" xmlns:v="urn:schemas-microsoft-com:vml" xmlns:wp="http://schemas.openxmlformats.org/drawingml/2006/wordprocessingDrawing" xmlns:w10="urn:schemas-microsoft-com:office:word" xmlns:w="http://schemas.openxmlformats.org/wordprocessingml/2006/main" xmlns:wne="http://schemas.microsoft.com/office/word/2006/wordml">
-  <w:docParts/>
-</w:glossaryDocument>
-</file>
-
-<file path=word/glossary/fontTable.xml><?xml version="1.0" encoding="utf-8"?>
-<w:fonts xmlns:r="http://schemas.openxmlformats.org/officeDocument/2006/relationships" xmlns:w="http://schemas.openxmlformats.org/wordprocessingml/2006/main">
-  <w:font w:name="Calibri">
-    <w:panose1 w:val="020F0502020204030204"/>
-    <w:charset w:val="00"/>
-    <w:family w:val="swiss"/>
-    <w:pitch w:val="variable"/>
-    <w:sig w:usb0="E10002FF" w:usb1="4000ACFF" w:usb2="00000009" w:usb3="00000000" w:csb0="0000019F" w:csb1="00000000"/>
-  </w:font>
-  <w:font w:name="Courier New">
-    <w:panose1 w:val="02070309020205020404"/>
-    <w:charset w:val="00"/>
-    <w:family w:val="modern"/>
-    <w:pitch w:val="fixed"/>
-    <w:sig w:usb0="E0002AFF" w:usb1="C0007843" w:usb2="00000009" w:usb3="00000000" w:csb0="000001FF" w:csb1="00000000"/>
-  </w:font>
-  <w:font w:name="Times New Roman">
-    <w:panose1 w:val="02020603050405020304"/>
-    <w:charset w:val="00"/>
-    <w:family w:val="roman"/>
-    <w:pitch w:val="variable"/>
-    <w:sig w:usb0="E0002AFF" w:usb1="C0007841" w:usb2="00000009" w:usb3="00000000" w:csb0="000001FF" w:csb1="00000000"/>
-  </w:font>
-  <w:font w:name="Wingdings">
-    <w:panose1 w:val="05000000000000000000"/>
-    <w:charset w:val="02"/>
-    <w:family w:val="auto"/>
-    <w:pitch w:val="variable"/>
-    <w:sig w:usb0="00000000" w:usb1="10000000" w:usb2="00000000" w:usb3="00000000" w:csb0="80000000" w:csb1="00000000"/>
-  </w:font>
-  <w:font w:name="Symbol">
-    <w:panose1 w:val="05050102010706020507"/>
-    <w:charset w:val="02"/>
-    <w:family w:val="roman"/>
-    <w:pitch w:val="variable"/>
-    <w:sig w:usb0="00000000" w:usb1="10000000" w:usb2="00000000" w:usb3="00000000" w:csb0="80000000" w:csb1="00000000"/>
-  </w:font>
-  <w:font w:name="Cambria">
-    <w:panose1 w:val="02040503050406030204"/>
-    <w:charset w:val="00"/>
-    <w:family w:val="roman"/>
-    <w:pitch w:val="variable"/>
-    <w:sig w:usb0="E00002FF" w:usb1="400004FF" w:usb2="00000000" w:usb3="00000000" w:csb0="0000019F" w:csb1="00000000"/>
-  </w:font>
-  <w:font w:name="Tahoma">
-    <w:panose1 w:val="020B0604030504040204"/>
-    <w:charset w:val="00"/>
-    <w:family w:val="swiss"/>
-    <w:pitch w:val="variable"/>
-    <w:sig w:usb0="E1002EFF" w:usb1="C000605B" w:usb2="00000029" w:usb3="00000000" w:csb0="000101FF" w:csb1="00000000"/>
-  </w:font>
-  <w:font w:name="Arial Narrow">
-    <w:panose1 w:val="020B0606020202030204"/>
-    <w:charset w:val="00"/>
-    <w:family w:val="swiss"/>
-    <w:pitch w:val="variable"/>
-    <w:sig w:usb0="00000287" w:usb1="00000800" w:usb2="00000000" w:usb3="00000000" w:csb0="0000009F" w:csb1="00000000"/>
-  </w:font>
-  <w:font w:name="Arial">
-    <w:panose1 w:val="020B0604020202020204"/>
-    <w:charset w:val="00"/>
-    <w:family w:val="swiss"/>
-    <w:pitch w:val="variable"/>
-    <w:sig w:usb0="E0002AFF" w:usb1="C0007843" w:usb2="00000009" w:usb3="00000000" w:csb0="000001FF" w:csb1="00000000"/>
-  </w:font>
-  <w:font w:name="Century Gothic">
-    <w:panose1 w:val="020B0502020202020204"/>
-    <w:charset w:val="00"/>
-    <w:family w:val="swiss"/>
-    <w:pitch w:val="variable"/>
-    <w:sig w:usb0="00000287" w:usb1="00000000" w:usb2="00000000" w:usb3="00000000" w:csb0="0000009F" w:csb1="00000000"/>
-  </w:font>
-  <w:font w:name="PFIPNK+Arial">
-    <w:altName w:val="Arial"/>
-    <w:panose1 w:val="00000000000000000000"/>
-    <w:charset w:val="00"/>
-    <w:family w:val="swiss"/>
-    <w:notTrueType/>
-    <w:pitch w:val="default"/>
-    <w:sig w:usb0="00000003" w:usb1="00000000" w:usb2="00000000" w:usb3="00000000" w:csb0="00000001" w:csb1="00000000"/>
-  </w:font>
-</w:fonts>
-</file>
-
-<file path=word/glossary/settings.xml><?xml version="1.0" encoding="utf-8"?>
-<w:settings xmlns:o="urn:schemas-microsoft-com:office:office" xmlns:r="http://schemas.openxmlformats.org/officeDocument/2006/relationships" xmlns:m="http://schemas.openxmlformats.org/officeDocument/2006/math" xmlns:v="urn:schemas-microsoft-com:vml" xmlns:w10="urn:schemas-microsoft-com:office:word" xmlns:w="http://schemas.openxmlformats.org/wordprocessingml/2006/main" xmlns:sl="http://schemas.openxmlformats.org/schemaLibrary/2006/main">
-  <w:view w:val="normal"/>
-  <w:defaultTabStop w:val="708"/>
-  <w:hyphenationZone w:val="425"/>
-  <w:characterSpacingControl w:val="doNotCompress"/>
-  <w:compat>
-    <w:useFELayout/>
-  </w:compat>
-  <w:rsids>
-    <w:rsidRoot w:val="009505DD"/>
-    <w:rsid w:val="009505DD"/>
-    <w:rsid w:val="00C2145C"/>
-  </w:rsids>
-  <m:mathPr>
-    <m:mathFont m:val="Cambria Math"/>
-    <m:brkBin m:val="before"/>
-    <m:brkBinSub m:val="--"/>
-    <m:smallFrac m:val="off"/>
-    <m:dispDef/>
-    <m:lMargin m:val="0"/>
-    <m:rMargin m:val="0"/>
-    <m:defJc m:val="centerGroup"/>
-    <m:wrapIndent m:val="1440"/>
-    <m:intLim m:val="subSup"/>
-    <m:naryLim m:val="undOvr"/>
-  </m:mathPr>
-  <w:themeFontLang w:val="es-AR"/>
-  <w:clrSchemeMapping w:bg1="light1" w:t1="dark1" w:bg2="light2" w:t2="dark2" w:accent1="accent1" w:accent2="accent2" w:accent3="accent3" w:accent4="accent4" w:accent5="accent5" w:accent6="accent6" w:hyperlink="hyperlink" w:followedHyperlink="followedHyperlink"/>
-  <w:decimalSymbol w:val=","/>
-  <w:listSeparator w:val=";"/>
-</w:settings>
-</file>
-
-<file path=word/glossary/styles.xml><?xml version="1.0" encoding="utf-8"?>
-<w:styles xmlns:r="http://schemas.openxmlformats.org/officeDocument/2006/relationships" xmlns:w="http://schemas.openxmlformats.org/wordprocessingml/2006/main">
-  <w:docDefaults>
-    <w:rPrDefault>
-      <w:rPr>
-        <w:rFonts w:asciiTheme="minorHAnsi" w:eastAsiaTheme="minorEastAsia" w:hAnsiTheme="minorHAnsi" w:cstheme="minorBidi"/>
-        <w:sz w:val="22"/>
-        <w:szCs w:val="22"/>
-        <w:lang w:val="es-AR" w:eastAsia="es-AR" w:bidi="ar-SA"/>
-      </w:rPr>
-    </w:rPrDefault>
-    <w:pPrDefault>
-      <w:pPr>
-        <w:spacing w:after="200" w:line="276" w:lineRule="auto"/>
-      </w:pPr>
-    </w:pPrDefault>
-  </w:docDefaults>
-  <w:latentStyles w:defLockedState="0" w:defUIPriority="99" w:defSemiHidden="1" w:defUnhideWhenUsed="1" w:defQFormat="0" w:count="267">
-    <w:lsdException w:name="Normal" w:semiHidden="0" w:uiPriority="0" w:unhideWhenUsed="0" w:qFormat="1"/>
-    <w:lsdException w:name="heading 1" w:semiHidden="0" w:uiPriority="9" w:unhideWhenUsed="0" w:qFormat="1"/>
-    <w:lsdException w:name="heading 2" w:uiPriority="9" w:qFormat="1"/>
-    <w:lsdException w:name="heading 3" w:uiPriority="9" w:qFormat="1"/>
-    <w:lsdException w:name="heading 4" w:uiPriority="9" w:qFormat="1"/>
-    <w:lsdException w:name="heading 5" w:uiPriority="9" w:qFormat="1"/>
-    <w:lsdException w:name="heading 6" w:uiPriority="9" w:qFormat="1"/>
-    <w:lsdException w:name="heading 7" w:uiPriority="9" w:qFormat="1"/>
-    <w:lsdException w:name="heading 8" w:uiPriority="9" w:qFormat="1"/>
-    <w:lsdException w:name="heading 9" w:uiPriority="9" w:qFormat="1"/>
-    <w:lsdException w:name="toc 1" w:uiPriority="39"/>
-    <w:lsdException w:name="toc 2" w:uiPriority="39"/>
-    <w:lsdException w:name="toc 3" w:uiPriority="39"/>
-    <w:lsdException w:name="toc 4" w:uiPriority="39"/>
-    <w:lsdException w:name="toc 5" w:uiPriority="39"/>
-    <w:lsdException w:name="toc 6" w:uiPriority="39"/>
-    <w:lsdException w:name="toc 7" w:uiPriority="39"/>
-    <w:lsdException w:name="toc 8" w:uiPriority="39"/>
-    <w:lsdException w:name="toc 9" w:uiPriority="39"/>
-    <w:lsdException w:name="caption" w:uiPriority="35" w:qFormat="1"/>
-    <w:lsdException w:name="Title" w:semiHidden="0" w:uiPriority="10" w:unhideWhenUsed="0" w:qFormat="1"/>
-    <w:lsdException w:name="Default Paragraph Font" w:uiPriority="1"/>
-    <w:lsdException w:name="Subtitle" w:semiHidden="0" w:uiPriority="11" w:unhideWhenUsed="0" w:qFormat="1"/>
-    <w:lsdException w:name="Strong" w:semiHidden="0" w:uiPriority="22" w:unhideWhenUsed="0" w:qFormat="1"/>
-    <w:lsdException w:name="Emphasis" w:semiHidden="0" w:uiPriority="20" w:unhideWhenUsed="0" w:qFormat="1"/>
-    <w:lsdException w:name="Table Grid" w:semiHidden="0" w:uiPriority="59" w:unhideWhenUsed="0"/>
-    <w:lsdException w:name="Placeholder Text" w:unhideWhenUsed="0"/>
-    <w:lsdException w:name="No Spacing" w:semiHidden="0" w:uiPriority="1" w:unhideWhenUsed="0" w:qFormat="1"/>
-    <w:lsdException w:name="Light Shading" w:semiHidden="0" w:uiPriority="60" w:unhideWhenUsed="0"/>
-    <w:lsdException w:name="Light List" w:semiHidden="0" w:uiPriority="61" w:unhideWhenUsed="0"/>
-    <w:lsdException w:name="Light Grid" w:semiHidden="0" w:uiPriority="62" w:unhideWhenUsed="0"/>
-    <w:lsdException w:name="Medium Shading 1" w:semiHidden="0" w:uiPriority="63" w:unhideWhenUsed="0"/>
-    <w:lsdException w:name="Medium Shading 2" w:semiHidden="0" w:uiPriority="64" w:unhideWhenUsed="0"/>
-    <w:lsdException w:name="Medium List 1" w:semiHidden="0" w:uiPriority="65" w:unhideWhenUsed="0"/>
-    <w:lsdException w:name="Medium List 2" w:semiHidden="0" w:uiPriority="66" w:unhideWhenUsed="0"/>
-    <w:lsdException w:name="Medium Grid 1" w:semiHidden="0" w:uiPriority="67" w:unhideWhenUsed="0"/>
-    <w:lsdException w:name="Medium Grid 2" w:semiHidden="0" w:uiPriority="68" w:unhideWhenUsed="0"/>
-    <w:lsdException w:name="Medium Grid 3" w:semiHidden="0" w:uiPriority="69" w:unhideWhenUsed="0"/>
-    <w:lsdException w:name="Dark List" w:semiHidden="0" w:uiPriority="70" w:unhideWhenUsed="0"/>
-    <w:lsdException w:name="Colorful Shading" w:semiHidden="0" w:uiPriority="71" w:unhideWhenUsed="0"/>
-    <w:lsdException w:name="Colorful List" w:semiHidden="0" w:uiPriority="72" w:unhideWhenUsed="0"/>
-    <w:lsdException w:name="Colorful Grid" w:semiHidden="0" w:uiPriority="73" w:unhideWhenUsed="0"/>
-    <w:lsdException w:name="Light Shading Accent 1" w:semiHidden="0" w:uiPriority="60" w:unhideWhenUsed="0"/>
-    <w:lsdException w:name="Light List Accent 1" w:semiHidden="0" w:uiPriority="61" w:unhideWhenUsed="0"/>
-    <w:lsdException w:name="Light Grid Accent 1" w:semiHidden="0" w:uiPriority="62" w:unhideWhenUsed="0"/>
-    <w:lsdException w:name="Medium Shading 1 Accent 1" w:semiHidden="0" w:uiPriority="63" w:unhideWhenUsed="0"/>
-    <w:lsdException w:name="Medium Shading 2 Accent 1" w:semiHidden="0" w:uiPriority="64" w:unhideWhenUsed="0"/>
-    <w:lsdException w:name="Medium List 1 Accent 1" w:semiHidden="0" w:uiPriority="65" w:unhideWhenUsed="0"/>
-    <w:lsdException w:name="Revision" w:unhideWhenUsed="0"/>
-    <w:lsdException w:name="List Paragraph" w:semiHidden="0" w:uiPriority="34" w:unhideWhenUsed="0" w:qFormat="1"/>
-    <w:lsdException w:name="Quote" w:semiHidden="0" w:uiPriority="29" w:unhideWhenUsed="0" w:qFormat="1"/>
-    <w:lsdException w:name="Intense Quote" w:semiHidden="0" w:uiPriority="30" w:unhideWhenUsed="0" w:qFormat="1"/>
-    <w:lsdException w:name="Medium List 2 Accent 1" w:semiHidden="0" w:uiPriority="66" w:unhideWhenUsed="0"/>
-    <w:lsdException w:name="Medium Grid 1 Accent 1" w:semiHidden="0" w:uiPriority="67" w:unhideWhenUsed="0"/>
-    <w:lsdException w:name="Medium Grid 2 Accent 1" w:semiHidden="0" w:uiPriority="68" w:unhideWhenUsed="0"/>
-    <w:lsdException w:name="Medium Grid 3 Accent 1" w:semiHidden="0" w:uiPriority="69" w:unhideWhenUsed="0"/>
-    <w:lsdException w:name="Dark List Accent 1" w:semiHidden="0" w:uiPriority="70" w:unhideWhenUsed="0"/>
-    <w:lsdException w:name="Colorful Shading Accent 1" w:semiHidden="0" w:uiPriority="71" w:unhideWhenUsed="0"/>
-    <w:lsdException w:name="Colorful List Accent 1" w:semiHidden="0" w:uiPriority="72" w:unhideWhenUsed="0"/>
-    <w:lsdException w:name="Colorful Grid Accent 1" w:semiHidden="0" w:uiPriority="73" w:unhideWhenUsed="0"/>
-    <w:lsdException w:name="Light Shading Accent 2" w:semiHidden="0" w:uiPriority="60" w:unhideWhenUsed="0"/>
-    <w:lsdException w:name="Light List Accent 2" w:semiHidden="0" w:uiPriority="61" w:unhideWhenUsed="0"/>
-    <w:lsdException w:name="Light Grid Accent 2" w:semiHidden="0" w:uiPriority="62" w:unhideWhenUsed="0"/>
-    <w:lsdException w:name="Medium Shading 1 Accent 2" w:semiHidden="0" w:uiPriority="63" w:unhideWhenUsed="0"/>
-    <w:lsdException w:name="Medium Shading 2 Accent 2" w:semiHidden="0" w:uiPriority="64" w:unhideWhenUsed="0"/>
-    <w:lsdException w:name="Medium List 1 Accent 2" w:semiHidden="0" w:uiPriority="65" w:unhideWhenUsed="0"/>
-    <w:lsdException w:name="Medium List 2 Accent 2" w:semiHidden="0" w:uiPriority="66" w:unhideWhenUsed="0"/>
-    <w:lsdException w:name="Medium Grid 1 Accent 2" w:semiHidden="0" w:uiPriority="67" w:unhideWhenUsed="0"/>
-    <w:lsdException w:name="Medium Grid 2 Accent 2" w:semiHidden="0" w:uiPriority="68" w:unhideWhenUsed="0"/>
-    <w:lsdException w:name="Medium Grid 3 Accent 2" w:semiHidden="0" w:uiPriority="69" w:unhideWhenUsed="0"/>
-    <w:lsdException w:name="Dark List Accent 2" w:semiHidden="0" w:uiPriority="70" w:unhideWhenUsed="0"/>
-    <w:lsdException w:name="Colorful Shading Accent 2" w:semiHidden="0" w:uiPriority="71" w:unhideWhenUsed="0"/>
-    <w:lsdException w:name="Colorful List Accent 2" w:semiHidden="0" w:uiPriority="72" w:unhideWhenUsed="0"/>
-    <w:lsdException w:name="Colorful Grid Accent 2" w:semiHidden="0" w:uiPriority="73" w:unhideWhenUsed="0"/>
-    <w:lsdException w:name="Light Shading Accent 3" w:semiHidden="0" w:uiPriority="60" w:unhideWhenUsed="0"/>
-    <w:lsdException w:name="Light List Accent 3" w:semiHidden="0" w:uiPriority="61" w:unhideWhenUsed="0"/>
-    <w:lsdException w:name="Light Grid Accent 3" w:semiHidden="0" w:uiPriority="62" w:unhideWhenUsed="0"/>
-    <w:lsdException w:name="Medium Shading 1 Accent 3" w:semiHidden="0" w:uiPriority="63" w:unhideWhenUsed="0"/>
-    <w:lsdException w:name="Medium Shading 2 Accent 3" w:semiHidden="0" w:uiPriority="64" w:unhideWhenUsed="0"/>
-    <w:lsdException w:name="Medium List 1 Accent 3" w:semiHidden="0" w:uiPriority="65" w:unhideWhenUsed="0"/>
-    <w:lsdException w:name="Medium List 2 Accent 3" w:semiHidden="0" w:uiPriority="66" w:unhideWhenUsed="0"/>
-    <w:lsdException w:name="Medium Grid 1 Accent 3" w:semiHidden="0" w:uiPriority="67" w:unhideWhenUsed="0"/>
-    <w:lsdException w:name="Medium Grid 2 Accent 3" w:semiHidden="0" w:uiPriority="68" w:unhideWhenUsed="0"/>
-    <w:lsdException w:name="Medium Grid 3 Accent 3" w:semiHidden="0" w:uiPriority="69" w:unhideWhenUsed="0"/>
-    <w:lsdException w:name="Dark List Accent 3" w:semiHidden="0" w:uiPriority="70" w:unhideWhenUsed="0"/>
-    <w:lsdException w:name="Colorful Shading Accent 3" w:semiHidden="0" w:uiPriority="71" w:unhideWhenUsed="0"/>
-    <w:lsdException w:name="Colorful List Accent 3" w:semiHidden="0" w:uiPriority="72" w:unhideWhenUsed="0"/>
-    <w:lsdException w:name="Colorful Grid Accent 3" w:semiHidden="0" w:uiPriority="73" w:unhideWhenUsed="0"/>
-    <w:lsdException w:name="Light Shading Accent 4" w:semiHidden="0" w:uiPriority="60" w:unhideWhenUsed="0"/>
-    <w:lsdException w:name="Light List Accent 4" w:semiHidden="0" w:uiPriority="61" w:unhideWhenUsed="0"/>
-    <w:lsdException w:name="Light Grid Accent 4" w:semiHidden="0" w:uiPriority="62" w:unhideWhenUsed="0"/>
-    <w:lsdException w:name="Medium Shading 1 Accent 4" w:semiHidden="0" w:uiPriority="63" w:unhideWhenUsed="0"/>
-    <w:lsdException w:name="Medium Shading 2 Accent 4" w:semiHidden="0" w:uiPriority="64" w:unhideWhenUsed="0"/>
-    <w:lsdException w:name="Medium List 1 Accent 4" w:semiHidden="0" w:uiPriority="65" w:unhideWhenUsed="0"/>
-    <w:lsdException w:name="Medium List 2 Accent 4" w:semiHidden="0" w:uiPriority="66" w:unhideWhenUsed="0"/>
-    <w:lsdException w:name="Medium Grid 1 Accent 4" w:semiHidden="0" w:uiPriority="67" w:unhideWhenUsed="0"/>
-    <w:lsdException w:name="Medium Grid 2 Accent 4" w:semiHidden="0" w:uiPriority="68" w:unhideWhenUsed="0"/>
-    <w:lsdException w:name="Medium Grid 3 Accent 4" w:semiHidden="0" w:uiPriority="69" w:unhideWhenUsed="0"/>
-    <w:lsdException w:name="Dark List Accent 4" w:semiHidden="0" w:uiPriority="70" w:unhideWhenUsed="0"/>
-    <w:lsdException w:name="Colorful Shading Accent 4" w:semiHidden="0" w:uiPriority="71" w:unhideWhenUsed="0"/>
-    <w:lsdException w:name="Colorful List Accent 4" w:semiHidden="0" w:uiPriority="72" w:unhideWhenUsed="0"/>
-    <w:lsdException w:name="Colorful Grid Accent 4" w:semiHidden="0" w:uiPriority="73" w:unhideWhenUsed="0"/>
-    <w:lsdException w:name="Light Shading Accent 5" w:semiHidden="0" w:uiPriority="60" w:unhideWhenUsed="0"/>
-    <w:lsdException w:name="Light List Accent 5" w:semiHidden="0" w:uiPriority="61" w:unhideWhenUsed="0"/>
-    <w:lsdException w:name="Light Grid Accent 5" w:semiHidden="0" w:uiPriority="62" w:unhideWhenUsed="0"/>
-    <w:lsdException w:name="Medium Shading 1 Accent 5" w:semiHidden="0" w:uiPriority="63" w:unhideWhenUsed="0"/>
-    <w:lsdException w:name="Medium Shading 2 Accent 5" w:semiHidden="0" w:uiPriority="64" w:unhideWhenUsed="0"/>
-    <w:lsdException w:name="Medium List 1 Accent 5" w:semiHidden="0" w:uiPriority="65" w:unhideWhenUsed="0"/>
-    <w:lsdException w:name="Medium List 2 Accent 5" w:semiHidden="0" w:uiPriority="66" w:unhideWhenUsed="0"/>
-    <w:lsdException w:name="Medium Grid 1 Accent 5" w:semiHidden="0" w:uiPriority="67" w:unhideWhenUsed="0"/>
-    <w:lsdException w:name="Medium Grid 2 Accent 5" w:semiHidden="0" w:uiPriority="68" w:unhideWhenUsed="0"/>
-    <w:lsdException w:name="Medium Grid 3 Accent 5" w:semiHidden="0" w:uiPriority="69" w:unhideWhenUsed="0"/>
-    <w:lsdException w:name="Dark List Accent 5" w:semiHidden="0" w:uiPriority="70" w:unhideWhenUsed="0"/>
-    <w:lsdException w:name="Colorful Shading Accent 5" w:semiHidden="0" w:uiPriority="71" w:unhideWhenUsed="0"/>
-    <w:lsdException w:name="Colorful List Accent 5" w:semiHidden="0" w:uiPriority="72" w:unhideWhenUsed="0"/>
-    <w:lsdException w:name="Colorful Grid Accent 5" w:semiHidden="0" w:uiPriority="73" w:unhideWhenUsed="0"/>
-    <w:lsdException w:name="Light Shading Accent 6" w:semiHidden="0" w:uiPriority="60" w:unhideWhenUsed="0"/>
-    <w:lsdException w:name="Light List Accent 6" w:semiHidden="0" w:uiPriority="61" w:unhideWhenUsed="0"/>
-    <w:lsdException w:name="Light Grid Accent 6" w:semiHidden="0" w:uiPriority="62" w:unhideWhenUsed="0"/>
-    <w:lsdException w:name="Medium Shading 1 Accent 6" w:semiHidden="0" w:uiPriority="63" w:unhideWhenUsed="0"/>
-    <w:lsdException w:name="Medium Shading 2 Accent 6" w:semiHidden="0" w:uiPriority="64" w:unhideWhenUsed="0"/>
-    <w:lsdException w:name="Medium List 1 Accent 6" w:semiHidden="0" w:uiPriority="65" w:unhideWhenUsed="0"/>
-    <w:lsdException w:name="Medium List 2 Accent 6" w:semiHidden="0" w:uiPriority="66" w:unhideWhenUsed="0"/>
-    <w:lsdException w:name="Medium Grid 1 Accent 6" w:semiHidden="0" w:uiPriority="67" w:unhideWhenUsed="0"/>
-    <w:lsdException w:name="Medium Grid 2 Accent 6" w:semiHidden="0" w:uiPriority="68" w:unhideWhenUsed="0"/>
-    <w:lsdException w:name="Medium Grid 3 Accent 6" w:semiHidden="0" w:uiPriority="69" w:unhideWhenUsed="0"/>
-    <w:lsdException w:name="Dark List Accent 6" w:semiHidden="0" w:uiPriority="70" w:unhideWhenUsed="0"/>
-    <w:lsdException w:name="Colorful Shading Accent 6" w:semiHidden="0" w:uiPriority="71" w:unhideWhenUsed="0"/>
-    <w:lsdException w:name="Colorful List Accent 6" w:semiHidden="0" w:uiPriority="72" w:unhideWhenUsed="0"/>
-    <w:lsdException w:name="Colorful Grid Accent 6" w:semiHidden="0" w:uiPriority="73" w:unhideWhenUsed="0"/>
-    <w:lsdException w:name="Subtle Emphasis" w:semiHidden="0" w:uiPriority="19" w:unhideWhenUsed="0" w:qFormat="1"/>
-    <w:lsdException w:name="Intense Emphasis" w:semiHidden="0" w:uiPriority="21" w:unhideWhenUsed="0" w:qFormat="1"/>
-    <w:lsdException w:name="Subtle Reference" w:semiHidden="0" w:uiPriority="31" w:unhideWhenUsed="0" w:qFormat="1"/>
-    <w:lsdException w:name="Intense Reference" w:semiHidden="0" w:uiPriority="32" w:unhideWhenUsed="0" w:qFormat="1"/>
-    <w:lsdException w:name="Book Title" w:semiHidden="0" w:uiPriority="33" w:unhideWhenUsed="0" w:qFormat="1"/>
-    <w:lsdException w:name="Bibliography" w:uiPriority="37"/>
-    <w:lsdException w:name="TOC Heading" w:uiPriority="39" w:qFormat="1"/>
-  </w:latentStyles>
-  <w:style w:type="paragraph" w:default="1" w:styleId="Normal">
-    <w:name w:val="Normal"/>
-    <w:qFormat/>
-  </w:style>
-  <w:style w:type="character" w:default="1" w:styleId="Fuentedeprrafopredeter">
-    <w:name w:val="Default Paragraph Font"/>
-    <w:uiPriority w:val="1"/>
-    <w:semiHidden/>
-    <w:unhideWhenUsed/>
-  </w:style>
-  <w:style w:type="table" w:default="1" w:styleId="Tablanormal">
-    <w:name w:val="Normal Table"/>
-    <w:uiPriority w:val="99"/>
-    <w:semiHidden/>
-    <w:unhideWhenUsed/>
-    <w:qFormat/>
-    <w:tblPr>
-      <w:tblInd w:w="0" w:type="dxa"/>
-      <w:tblCellMar>
-        <w:top w:w="0" w:type="dxa"/>
-        <w:left w:w="108" w:type="dxa"/>
-        <w:bottom w:w="0" w:type="dxa"/>
-        <w:right w:w="108" w:type="dxa"/>
-      </w:tblCellMar>
-    </w:tblPr>
-  </w:style>
-  <w:style w:type="numbering" w:default="1" w:styleId="Sinlista">
-    <w:name w:val="No List"/>
-    <w:uiPriority w:val="99"/>
-    <w:semiHidden/>
-    <w:unhideWhenUsed/>
-  </w:style>
-  <w:style w:type="paragraph" w:customStyle="1" w:styleId="2D47B29A7C984A838A2283C189B228E0">
-    <w:name w:val="2D47B29A7C984A838A2283C189B228E0"/>
-    <w:rsid w:val="009505DD"/>
-  </w:style>
-</w:styles>
-</file>
-
-<file path=word/glossary/webSettings.xml><?xml version="1.0" encoding="utf-8"?>
-<w:webSettings xmlns:r="http://schemas.openxmlformats.org/officeDocument/2006/relationships" xmlns:w="http://schemas.openxmlformats.org/wordprocessingml/2006/main">
-  <w:optimizeForBrowser/>
-</w:webSettings>
-</file>
-
 <file path=word/theme/theme1.xml><?xml version="1.0" encoding="utf-8"?>
 <a:theme xmlns:a="http://schemas.openxmlformats.org/drawingml/2006/main" name="Tema de Office">
   <a:themeElements>
@@ -13667,7 +13358,7 @@
 </file>
 
 <file path=customXml/itemProps2.xml><?xml version="1.0" encoding="utf-8"?>
-<ds:datastoreItem xmlns:ds="http://schemas.openxmlformats.org/officeDocument/2006/customXml" ds:itemID="{BFEA811C-BA48-4E99-A813-BD626F8B9079}">
+<ds:datastoreItem xmlns:ds="http://schemas.openxmlformats.org/officeDocument/2006/customXml" ds:itemID="{5843C038-8D2F-44C4-BB3E-680A985F1883}">
   <ds:schemaRefs>
     <ds:schemaRef ds:uri="http://schemas.openxmlformats.org/officeDocument/2006/bibliography"/>
   </ds:schemaRefs>
